--- a/Memoria/TFG con Plantilla.docx
+++ b/Memoria/TFG con Plantilla.docx
@@ -686,50 +686,25 @@
     <w:p>
       <w:pPr>
         <w:ind w:firstLine="284"/>
-        <w:rPr>
-          <w:lang w:val="es-ES"/>
-        </w:rPr>
       </w:pPr>
       <w:r>
         <w:rPr>
           <w:rFonts w:ascii="Times New Roman" w:hAnsi="Times New Roman" w:cs="Times New Roman"/>
           <w:b/>
-          <w:lang w:val="es-ES"/>
         </w:rPr>
         <w:t>Keywords :</w:t>
       </w:r>
       <w:r>
         <w:rPr>
           <w:rFonts w:ascii="Times New Roman" w:hAnsi="Times New Roman" w:cs="Times New Roman"/>
-          <w:lang w:val="es-ES"/>
         </w:rPr>
         <w:t xml:space="preserve"> integer, blandit, pharetra, urna, id. </w:t>
       </w:r>
     </w:p>
-    <w:p>
-      <w:pPr>
-        <w:rPr>
-          <w:lang w:val="es-ES"/>
-        </w:rPr>
-      </w:pPr>
-    </w:p>
-    <w:p>
-      <w:pPr>
-        <w:rPr>
-          <w:lang w:val="es-ES"/>
-        </w:rPr>
-      </w:pPr>
-    </w:p>
-    <w:p>
-      <w:pPr>
-        <w:rPr>
-          <w:lang w:val="es-ES"/>
-        </w:rPr>
-      </w:pPr>
-      <w:r>
-        <w:rPr>
-          <w:lang w:val="es-ES"/>
-        </w:rPr>
+    <w:p/>
+    <w:p/>
+    <w:p>
+      <w:r>
         <w:br w:type="page"/>
       </w:r>
     </w:p>
@@ -739,7 +714,6 @@
         <w:jc w:val="right"/>
         <w:rPr>
           <w:rFonts w:asciiTheme="minorHAnsi" w:hAnsiTheme="minorHAnsi" w:cstheme="minorHAnsi"/>
-          <w:lang w:val="es-ES"/>
         </w:rPr>
       </w:pPr>
     </w:p>
@@ -3985,10 +3959,83 @@
       </w:pPr>
       <w:r>
         <w:rPr>
+          <w:noProof/>
+        </w:rPr>
+        <w:drawing>
+          <wp:anchor distT="0" distB="0" distL="114300" distR="114300" simplePos="0" relativeHeight="251684864" behindDoc="0" locked="0" layoutInCell="1" allowOverlap="1" wp14:anchorId="4F58FE09" wp14:editId="75C32358">
+            <wp:simplePos x="0" y="0"/>
+            <wp:positionH relativeFrom="margin">
+              <wp:align>right</wp:align>
+            </wp:positionH>
+            <wp:positionV relativeFrom="paragraph">
+              <wp:posOffset>10440</wp:posOffset>
+            </wp:positionV>
+            <wp:extent cx="2455545" cy="1401445"/>
+            <wp:effectExtent l="0" t="0" r="1905" b="8255"/>
+            <wp:wrapSquare wrapText="bothSides"/>
+            <wp:docPr id="34" name="Imagen 34" descr="Feature Selection: Beyond feature importance? - Fiverr Engineering ..."/>
+            <wp:cNvGraphicFramePr>
+              <a:graphicFrameLocks xmlns:a="http://schemas.openxmlformats.org/drawingml/2006/main" noChangeAspect="1"/>
+            </wp:cNvGraphicFramePr>
+            <a:graphic xmlns:a="http://schemas.openxmlformats.org/drawingml/2006/main">
+              <a:graphicData uri="http://schemas.openxmlformats.org/drawingml/2006/picture">
+                <pic:pic xmlns:pic="http://schemas.openxmlformats.org/drawingml/2006/picture">
+                  <pic:nvPicPr>
+                    <pic:cNvPr id="0" name="Picture 11" descr="Feature Selection: Beyond feature importance? - Fiverr Engineering ..."/>
+                    <pic:cNvPicPr>
+                      <a:picLocks noChangeAspect="1" noChangeArrowheads="1"/>
+                    </pic:cNvPicPr>
+                  </pic:nvPicPr>
+                  <pic:blipFill>
+                    <a:blip r:embed="rId11">
+                      <a:extLst>
+                        <a:ext uri="{28A0092B-C50C-407E-A947-70E740481C1C}">
+                          <a14:useLocalDpi xmlns:a14="http://schemas.microsoft.com/office/drawing/2010/main" val="0"/>
+                        </a:ext>
+                      </a:extLst>
+                    </a:blip>
+                    <a:srcRect/>
+                    <a:stretch>
+                      <a:fillRect/>
+                    </a:stretch>
+                  </pic:blipFill>
+                  <pic:spPr bwMode="auto">
+                    <a:xfrm>
+                      <a:off x="0" y="0"/>
+                      <a:ext cx="2455545" cy="1401445"/>
+                    </a:xfrm>
+                    <a:prstGeom prst="rect">
+                      <a:avLst/>
+                    </a:prstGeom>
+                    <a:noFill/>
+                    <a:ln>
+                      <a:noFill/>
+                    </a:ln>
+                  </pic:spPr>
+                </pic:pic>
+              </a:graphicData>
+            </a:graphic>
+            <wp14:sizeRelH relativeFrom="page">
+              <wp14:pctWidth>0</wp14:pctWidth>
+            </wp14:sizeRelH>
+            <wp14:sizeRelV relativeFrom="page">
+              <wp14:pctHeight>0</wp14:pctHeight>
+            </wp14:sizeRelV>
+          </wp:anchor>
+        </w:drawing>
+      </w:r>
+      <w:r>
+        <w:rPr>
           <w:lang w:val="es-ES"/>
         </w:rPr>
         <w:t>En machine learning y estadística, el feature selection, es el proceso de seleccionar un subconjunto de características pertinentes para su uso en construcción de modelos.</w:t>
       </w:r>
+      <w:r>
+        <w:rPr>
+          <w:lang w:val="es-ES"/>
+        </w:rPr>
+        <w:t xml:space="preserve"> </w:t>
+      </w:r>
     </w:p>
     <w:p>
       <w:pPr>
@@ -4001,6 +4048,220 @@
           <w:lang w:val="es-ES"/>
         </w:rPr>
         <w:t>El objetivo de utilizar técnicas de FS es el de reducir el conjunto de datos con el que se trabaja a aquellos datos que son más relevantes. De forma que se eliminan características redundantes e irrelevantes. Las características redundantes e irrelevantes son dos tipos distintos, ya que una característica relevante puede ser redundante en presencia de otra característica relevante.</w:t>
+      </w:r>
+    </w:p>
+    <w:p>
+      <w:pPr>
+        <w:rPr>
+          <w:lang w:val="es-ES"/>
+        </w:rPr>
+      </w:pPr>
+      <w:r>
+        <w:rPr>
+          <w:noProof/>
+        </w:rPr>
+        <w:drawing>
+          <wp:anchor distT="0" distB="0" distL="114300" distR="114300" simplePos="0" relativeHeight="251683840" behindDoc="0" locked="0" layoutInCell="1" allowOverlap="1" wp14:anchorId="0CC0B92A" wp14:editId="23A3A922">
+            <wp:simplePos x="0" y="0"/>
+            <wp:positionH relativeFrom="margin">
+              <wp:align>right</wp:align>
+            </wp:positionH>
+            <wp:positionV relativeFrom="paragraph">
+              <wp:posOffset>15875</wp:posOffset>
+            </wp:positionV>
+            <wp:extent cx="2147570" cy="1656715"/>
+            <wp:effectExtent l="0" t="0" r="5080" b="635"/>
+            <wp:wrapSquare wrapText="bothSides"/>
+            <wp:docPr id="33" name="Imagen 33" descr="A scalable saliency-based Feature selection method with instance ..."/>
+            <wp:cNvGraphicFramePr>
+              <a:graphicFrameLocks xmlns:a="http://schemas.openxmlformats.org/drawingml/2006/main" noChangeAspect="1"/>
+            </wp:cNvGraphicFramePr>
+            <a:graphic xmlns:a="http://schemas.openxmlformats.org/drawingml/2006/main">
+              <a:graphicData uri="http://schemas.openxmlformats.org/drawingml/2006/picture">
+                <pic:pic xmlns:pic="http://schemas.openxmlformats.org/drawingml/2006/picture">
+                  <pic:nvPicPr>
+                    <pic:cNvPr id="0" name="Picture 9" descr="A scalable saliency-based Feature selection method with instance ..."/>
+                    <pic:cNvPicPr>
+                      <a:picLocks noChangeAspect="1" noChangeArrowheads="1"/>
+                    </pic:cNvPicPr>
+                  </pic:nvPicPr>
+                  <pic:blipFill>
+                    <a:blip r:embed="rId12">
+                      <a:extLst>
+                        <a:ext uri="{28A0092B-C50C-407E-A947-70E740481C1C}">
+                          <a14:useLocalDpi xmlns:a14="http://schemas.microsoft.com/office/drawing/2010/main" val="0"/>
+                        </a:ext>
+                      </a:extLst>
+                    </a:blip>
+                    <a:srcRect/>
+                    <a:stretch>
+                      <a:fillRect/>
+                    </a:stretch>
+                  </pic:blipFill>
+                  <pic:spPr bwMode="auto">
+                    <a:xfrm>
+                      <a:off x="0" y="0"/>
+                      <a:ext cx="2147570" cy="1656715"/>
+                    </a:xfrm>
+                    <a:prstGeom prst="rect">
+                      <a:avLst/>
+                    </a:prstGeom>
+                    <a:noFill/>
+                    <a:ln>
+                      <a:noFill/>
+                    </a:ln>
+                  </pic:spPr>
+                </pic:pic>
+              </a:graphicData>
+            </a:graphic>
+            <wp14:sizeRelH relativeFrom="page">
+              <wp14:pctWidth>0</wp14:pctWidth>
+            </wp14:sizeRelH>
+            <wp14:sizeRelV relativeFrom="page">
+              <wp14:pctHeight>0</wp14:pctHeight>
+            </wp14:sizeRelV>
+          </wp:anchor>
+        </w:drawing>
+      </w:r>
+      <w:r>
+        <w:rPr>
+          <w:lang w:val="es-ES"/>
+        </w:rPr>
+        <w:t>No se debe confundir con Feature Extraction</w:t>
+      </w:r>
+      <w:r>
+        <w:rPr>
+          <w:lang w:val="es-ES"/>
+        </w:rPr>
+        <w:t>, método a partir del cual se generan nuevas variables o características a partir de las existentes.</w:t>
+      </w:r>
+      <w:r>
+        <w:rPr>
+          <w:lang w:val="es-ES"/>
+        </w:rPr>
+        <w:t xml:space="preserve"> </w:t>
+      </w:r>
+    </w:p>
+    <w:p>
+      <w:pPr>
+        <w:rPr>
+          <w:lang w:val="es-ES"/>
+        </w:rPr>
+      </w:pPr>
+      <w:r>
+        <w:rPr>
+          <w:lang w:val="es-ES"/>
+        </w:rPr>
+        <w:t>Un algoritmo de FS</w:t>
+      </w:r>
+      <w:r>
+        <w:rPr>
+          <w:lang w:val="es-ES"/>
+        </w:rPr>
+        <w:t xml:space="preserve"> puede ser visto como una combinación de una técnica de búsqueda para proponer nuevos subconjuntos de características, junto con un evaluador</w:t>
+      </w:r>
+      <w:r>
+        <w:rPr>
+          <w:lang w:val="es-ES"/>
+        </w:rPr>
+        <w:t xml:space="preserve"> que mide y puntua los distintos subconjuntos.</w:t>
+      </w:r>
+      <w:r>
+        <w:rPr>
+          <w:lang w:val="es-ES"/>
+        </w:rPr>
+        <w:t xml:space="preserve"> La elección del evaluador</w:t>
+      </w:r>
+      <w:r>
+        <w:rPr>
+          <w:lang w:val="es-ES"/>
+        </w:rPr>
+        <w:t xml:space="preserve"> influye fuertemente en el algoritmo</w:t>
+      </w:r>
+      <w:r>
+        <w:rPr>
+          <w:lang w:val="es-ES"/>
+        </w:rPr>
+        <w:t xml:space="preserve"> y son estas evaluaciones métricas </w:t>
+      </w:r>
+      <w:r>
+        <w:rPr>
+          <w:lang w:val="es-ES"/>
+        </w:rPr>
+        <w:t xml:space="preserve">las que distinguen </w:t>
+      </w:r>
+      <w:r>
+        <w:rPr>
+          <w:lang w:val="es-ES"/>
+        </w:rPr>
+        <w:t xml:space="preserve">entre las 3 </w:t>
+      </w:r>
+      <w:r>
+        <w:rPr>
+          <w:lang w:val="es-ES"/>
+        </w:rPr>
+        <w:t>categorías</w:t>
+      </w:r>
+      <w:r>
+        <w:rPr>
+          <w:lang w:val="es-ES"/>
+        </w:rPr>
+        <w:t xml:space="preserve"> principales de algoritmos de selección de características.</w:t>
+      </w:r>
+    </w:p>
+    <w:p>
+      <w:pPr>
+        <w:pStyle w:val="Prrafodelista"/>
+        <w:numPr>
+          <w:ilvl w:val="0"/>
+          <w:numId w:val="9"/>
+        </w:numPr>
+        <w:rPr>
+          <w:lang w:val="es-ES"/>
+        </w:rPr>
+      </w:pPr>
+      <w:r>
+        <w:rPr>
+          <w:lang w:val="es-ES"/>
+        </w:rPr>
+        <w:lastRenderedPageBreak/>
+        <w:t>Envolvedores (Wrappers)</w:t>
+      </w:r>
+    </w:p>
+    <w:p>
+      <w:pPr>
+        <w:pStyle w:val="Prrafodelista"/>
+        <w:numPr>
+          <w:ilvl w:val="0"/>
+          <w:numId w:val="9"/>
+        </w:numPr>
+        <w:rPr>
+          <w:lang w:val="es-ES"/>
+        </w:rPr>
+      </w:pPr>
+      <w:r>
+        <w:rPr>
+          <w:lang w:val="es-ES"/>
+        </w:rPr>
+        <w:t>Filtrado</w:t>
+      </w:r>
+    </w:p>
+    <w:p>
+      <w:pPr>
+        <w:pStyle w:val="Prrafodelista"/>
+        <w:numPr>
+          <w:ilvl w:val="0"/>
+          <w:numId w:val="9"/>
+        </w:numPr>
+        <w:rPr>
+          <w:lang w:val="es-ES"/>
+        </w:rPr>
+      </w:pPr>
+      <w:r>
+        <w:rPr>
+          <w:lang w:val="es-ES"/>
+        </w:rPr>
+        <w:t>Embebidos</w:t>
       </w:r>
     </w:p>
     <w:p>
@@ -4197,7 +4458,6 @@
         <w:rPr>
           <w:lang w:val="es-ES"/>
         </w:rPr>
-        <w:lastRenderedPageBreak/>
         <w:t>MI_1L</w:t>
       </w:r>
       <w:r>
@@ -4479,7 +4739,14 @@
         <w:rPr>
           <w:lang w:val="es-ES"/>
         </w:rPr>
-        <w:t xml:space="preserve"> y la redundancia con las variables seleccionadas. La única diferencia con el algoritmo de MI_1L es que en este caso las variables se ordenan </w:t>
+        <w:t xml:space="preserve"> y la redundancia con las variables </w:t>
+      </w:r>
+      <w:r>
+        <w:rPr>
+          <w:lang w:val="es-ES"/>
+        </w:rPr>
+        <w:lastRenderedPageBreak/>
+        <w:t xml:space="preserve">seleccionadas. La única diferencia con el algoritmo de MI_1L es que en este caso las variables se ordenan </w:t>
       </w:r>
       <w:r>
         <w:rPr>
@@ -4631,7 +4898,19 @@
         <w:rPr>
           <w:lang w:val="es-ES"/>
         </w:rPr>
-        <w:t xml:space="preserve"> Por otro lado MI_2L y mRMR_2L</w:t>
+        <w:t xml:space="preserve"> Por otro </w:t>
+      </w:r>
+      <w:r>
+        <w:rPr>
+          <w:lang w:val="es-ES"/>
+        </w:rPr>
+        <w:t>lado,</w:t>
+      </w:r>
+      <w:r>
+        <w:rPr>
+          <w:lang w:val="es-ES"/>
+        </w:rPr>
+        <w:t xml:space="preserve"> MI_2L y mRMR_2L</w:t>
       </w:r>
       <w:r>
         <w:rPr>
@@ -4652,7 +4931,6 @@
       </w:pPr>
       <w:bookmarkStart w:id="7" w:name="_Toc43889837"/>
       <w:r>
-        <w:lastRenderedPageBreak/>
         <w:t>Metodología</w:t>
       </w:r>
       <w:bookmarkEnd w:id="7"/>
@@ -5078,6 +5356,7 @@
     </w:p>
     <w:p>
       <w:r>
+        <w:lastRenderedPageBreak/>
         <w:t>df['Data Quality Rating'] == 'A') | (df['Data Quality Rating'] == 'B'</w:t>
       </w:r>
     </w:p>
@@ -5135,14 +5414,7 @@
         <w:rPr>
           <w:lang w:val="es-ES"/>
         </w:rPr>
-        <w:t xml:space="preserve">Tres variables de esfuerzo están disponibles en el dataset de ISBSG. La fundamental es Summary Work Effort (SWE), medido en horas. Es el esfuerzo total del proyecto contribuido por las empresas colaboradoras, pero SWE no cubre todas las fases del ciclo de vida del proyecto. Normalised Effort es la estimación de ISBSG del esfuerzo total cuando alguna de las fases que faltan son añadidas. Aun así, puede haber algunas inconsistencias entre proyectos, incluso cuando se utiliza Normalised Effort, porque el reporte de este esfuerzo proviene de diferentes participantes y esto se indica en la variable Resource Level. Level 1 implica a que el esfuerzo es reportado solamente por el equipo de desarrollo. Los Level 2 y 3 añaden el esfuerzo del equipo de soporte y las operaciones computacionales y el Level 4 añade el esfuerzo de los usuarios finales y los </w:t>
-      </w:r>
-      <w:r>
-        <w:rPr>
-          <w:lang w:val="es-ES"/>
-        </w:rPr>
-        <w:lastRenderedPageBreak/>
-        <w:t>clientes. Por tanto, Normalised Work Effort Level 1 es el esfuerzo normalizado del equipo de desarrollo solamente.</w:t>
+        <w:t>Tres variables de esfuerzo están disponibles en el dataset de ISBSG. La fundamental es Summary Work Effort (SWE), medido en horas. Es el esfuerzo total del proyecto contribuido por las empresas colaboradoras, pero SWE no cubre todas las fases del ciclo de vida del proyecto. Normalised Effort es la estimación de ISBSG del esfuerzo total cuando alguna de las fases que faltan son añadidas. Aun así, puede haber algunas inconsistencias entre proyectos, incluso cuando se utiliza Normalised Effort, porque el reporte de este esfuerzo proviene de diferentes participantes y esto se indica en la variable Resource Level. Level 1 implica a que el esfuerzo es reportado solamente por el equipo de desarrollo. Los Level 2 y 3 añaden el esfuerzo del equipo de soporte y las operaciones computacionales y el Level 4 añade el esfuerzo de los usuarios finales y los clientes. Por tanto, Normalised Work Effort Level 1 es el esfuerzo normalizado del equipo de desarrollo solamente.</w:t>
       </w:r>
     </w:p>
     <w:p>
@@ -5280,6 +5552,7 @@
         <w:rPr>
           <w:lang w:val="es-ES"/>
         </w:rPr>
+        <w:lastRenderedPageBreak/>
         <w:t>•</w:t>
       </w:r>
       <w:r>
@@ -5389,7 +5662,6 @@
         <w:rPr>
           <w:lang w:val="es-ES"/>
         </w:rPr>
-        <w:lastRenderedPageBreak/>
         <w:t>•</w:t>
       </w:r>
       <w:r>
@@ -5435,6 +5707,9 @@
         <w:t xml:space="preserve">Tabla </w:t>
       </w:r>
       <w:r>
+        <w:rPr>
+          <w:lang w:val="es-ES"/>
+        </w:rPr>
         <w:fldChar w:fldCharType="begin"/>
       </w:r>
       <w:r>
@@ -5444,6 +5719,9 @@
         <w:instrText xml:space="preserve"> SEQ Tabla \* ARABIC </w:instrText>
       </w:r>
       <w:r>
+        <w:rPr>
+          <w:lang w:val="es-ES"/>
+        </w:rPr>
         <w:fldChar w:fldCharType="separate"/>
       </w:r>
       <w:r>
@@ -5454,6 +5732,9 @@
         <w:t>2</w:t>
       </w:r>
       <w:r>
+        <w:rPr>
+          <w:lang w:val="es-ES"/>
+        </w:rPr>
         <w:fldChar w:fldCharType="end"/>
       </w:r>
       <w:r>
@@ -5481,7 +5762,15 @@
             <w:tcW w:w="4030" w:type="dxa"/>
           </w:tcPr>
           <w:p>
-            <w:r>
+            <w:pPr>
+              <w:rPr>
+                <w:lang w:val="es-ES"/>
+              </w:rPr>
+            </w:pPr>
+            <w:r>
+              <w:rPr>
+                <w:lang w:val="es-ES"/>
+              </w:rPr>
               <w:t>Adjusted Function Points</w:t>
             </w:r>
           </w:p>
@@ -5491,7 +5780,15 @@
             <w:tcW w:w="1391" w:type="dxa"/>
           </w:tcPr>
           <w:p>
-            <w:r>
+            <w:pPr>
+              <w:rPr>
+                <w:lang w:val="es-ES"/>
+              </w:rPr>
+            </w:pPr>
+            <w:r>
+              <w:rPr>
+                <w:lang w:val="es-ES"/>
+              </w:rPr>
               <w:t>AFP</w:t>
             </w:r>
           </w:p>
@@ -5501,7 +5798,15 @@
             <w:tcW w:w="2713" w:type="dxa"/>
           </w:tcPr>
           <w:p>
-            <w:r>
+            <w:pPr>
+              <w:rPr>
+                <w:lang w:val="es-ES"/>
+              </w:rPr>
+            </w:pPr>
+            <w:r>
+              <w:rPr>
+                <w:lang w:val="es-ES"/>
+              </w:rPr>
               <w:t>Continua</w:t>
             </w:r>
           </w:p>
@@ -5513,7 +5818,15 @@
             <w:tcW w:w="4030" w:type="dxa"/>
           </w:tcPr>
           <w:p>
-            <w:r>
+            <w:pPr>
+              <w:rPr>
+                <w:lang w:val="es-ES"/>
+              </w:rPr>
+            </w:pPr>
+            <w:r>
+              <w:rPr>
+                <w:lang w:val="es-ES"/>
+              </w:rPr>
               <w:t>Aplication Group</w:t>
             </w:r>
           </w:p>
@@ -5523,7 +5836,15 @@
             <w:tcW w:w="1391" w:type="dxa"/>
           </w:tcPr>
           <w:p>
-            <w:r>
+            <w:pPr>
+              <w:rPr>
+                <w:lang w:val="es-ES"/>
+              </w:rPr>
+            </w:pPr>
+            <w:r>
+              <w:rPr>
+                <w:lang w:val="es-ES"/>
+              </w:rPr>
               <w:t>AG</w:t>
             </w:r>
           </w:p>
@@ -5533,7 +5854,15 @@
             <w:tcW w:w="2713" w:type="dxa"/>
           </w:tcPr>
           <w:p>
-            <w:r>
+            <w:pPr>
+              <w:rPr>
+                <w:lang w:val="es-ES"/>
+              </w:rPr>
+            </w:pPr>
+            <w:r>
+              <w:rPr>
+                <w:lang w:val="es-ES"/>
+              </w:rPr>
               <w:t xml:space="preserve">Categórica </w:t>
             </w:r>
           </w:p>
@@ -5545,7 +5874,15 @@
             <w:tcW w:w="4030" w:type="dxa"/>
           </w:tcPr>
           <w:p>
-            <w:r>
+            <w:pPr>
+              <w:rPr>
+                <w:lang w:val="es-ES"/>
+              </w:rPr>
+            </w:pPr>
+            <w:r>
+              <w:rPr>
+                <w:lang w:val="es-ES"/>
+              </w:rPr>
               <w:t xml:space="preserve">1st Data Base System </w:t>
             </w:r>
           </w:p>
@@ -5555,7 +5892,15 @@
             <w:tcW w:w="1391" w:type="dxa"/>
           </w:tcPr>
           <w:p>
-            <w:r>
+            <w:pPr>
+              <w:rPr>
+                <w:lang w:val="es-ES"/>
+              </w:rPr>
+            </w:pPr>
+            <w:r>
+              <w:rPr>
+                <w:lang w:val="es-ES"/>
+              </w:rPr>
               <w:t>1DBS</w:t>
             </w:r>
           </w:p>
@@ -5565,7 +5910,15 @@
             <w:tcW w:w="2713" w:type="dxa"/>
           </w:tcPr>
           <w:p>
-            <w:r>
+            <w:pPr>
+              <w:rPr>
+                <w:lang w:val="es-ES"/>
+              </w:rPr>
+            </w:pPr>
+            <w:r>
+              <w:rPr>
+                <w:lang w:val="es-ES"/>
+              </w:rPr>
               <w:t>Categórica</w:t>
             </w:r>
           </w:p>
@@ -5577,7 +5930,15 @@
             <w:tcW w:w="4030" w:type="dxa"/>
           </w:tcPr>
           <w:p>
-            <w:r>
+            <w:pPr>
+              <w:rPr>
+                <w:lang w:val="es-ES"/>
+              </w:rPr>
+            </w:pPr>
+            <w:r>
+              <w:rPr>
+                <w:lang w:val="es-ES"/>
+              </w:rPr>
               <w:t>Development Platform</w:t>
             </w:r>
           </w:p>
@@ -5587,7 +5948,15 @@
             <w:tcW w:w="1391" w:type="dxa"/>
           </w:tcPr>
           <w:p>
-            <w:r>
+            <w:pPr>
+              <w:rPr>
+                <w:lang w:val="es-ES"/>
+              </w:rPr>
+            </w:pPr>
+            <w:r>
+              <w:rPr>
+                <w:lang w:val="es-ES"/>
+              </w:rPr>
               <w:t>DP</w:t>
             </w:r>
           </w:p>
@@ -5597,7 +5966,15 @@
             <w:tcW w:w="2713" w:type="dxa"/>
           </w:tcPr>
           <w:p>
-            <w:r>
+            <w:pPr>
+              <w:rPr>
+                <w:lang w:val="es-ES"/>
+              </w:rPr>
+            </w:pPr>
+            <w:r>
+              <w:rPr>
+                <w:lang w:val="es-ES"/>
+              </w:rPr>
               <w:t>Categórica</w:t>
             </w:r>
           </w:p>
@@ -5609,7 +5986,15 @@
             <w:tcW w:w="4030" w:type="dxa"/>
           </w:tcPr>
           <w:p>
-            <w:r>
+            <w:pPr>
+              <w:rPr>
+                <w:lang w:val="es-ES"/>
+              </w:rPr>
+            </w:pPr>
+            <w:r>
+              <w:rPr>
+                <w:lang w:val="es-ES"/>
+              </w:rPr>
               <w:t>Development Type</w:t>
             </w:r>
           </w:p>
@@ -5619,7 +6004,15 @@
             <w:tcW w:w="1391" w:type="dxa"/>
           </w:tcPr>
           <w:p>
-            <w:r>
+            <w:pPr>
+              <w:rPr>
+                <w:lang w:val="es-ES"/>
+              </w:rPr>
+            </w:pPr>
+            <w:r>
+              <w:rPr>
+                <w:lang w:val="es-ES"/>
+              </w:rPr>
               <w:t>DT</w:t>
             </w:r>
           </w:p>
@@ -5629,7 +6022,15 @@
             <w:tcW w:w="2713" w:type="dxa"/>
           </w:tcPr>
           <w:p>
-            <w:r>
+            <w:pPr>
+              <w:rPr>
+                <w:lang w:val="es-ES"/>
+              </w:rPr>
+            </w:pPr>
+            <w:r>
+              <w:rPr>
+                <w:lang w:val="es-ES"/>
+              </w:rPr>
               <w:t>Categórica</w:t>
             </w:r>
           </w:p>
@@ -5641,7 +6042,15 @@
             <w:tcW w:w="4030" w:type="dxa"/>
           </w:tcPr>
           <w:p>
-            <w:r>
+            <w:pPr>
+              <w:rPr>
+                <w:lang w:val="es-ES"/>
+              </w:rPr>
+            </w:pPr>
+            <w:r>
+              <w:rPr>
+                <w:lang w:val="es-ES"/>
+              </w:rPr>
               <w:t>Functional Size</w:t>
             </w:r>
           </w:p>
@@ -5651,7 +6060,15 @@
             <w:tcW w:w="1391" w:type="dxa"/>
           </w:tcPr>
           <w:p>
-            <w:r>
+            <w:pPr>
+              <w:rPr>
+                <w:lang w:val="es-ES"/>
+              </w:rPr>
+            </w:pPr>
+            <w:r>
+              <w:rPr>
+                <w:lang w:val="es-ES"/>
+              </w:rPr>
               <w:t>FSZ</w:t>
             </w:r>
           </w:p>
@@ -5661,7 +6078,15 @@
             <w:tcW w:w="2713" w:type="dxa"/>
           </w:tcPr>
           <w:p>
-            <w:r>
+            <w:pPr>
+              <w:rPr>
+                <w:lang w:val="es-ES"/>
+              </w:rPr>
+            </w:pPr>
+            <w:r>
+              <w:rPr>
+                <w:lang w:val="es-ES"/>
+              </w:rPr>
               <w:t>Continua</w:t>
             </w:r>
           </w:p>
@@ -5673,7 +6098,15 @@
             <w:tcW w:w="4030" w:type="dxa"/>
           </w:tcPr>
           <w:p>
-            <w:r>
+            <w:pPr>
+              <w:rPr>
+                <w:lang w:val="es-ES"/>
+              </w:rPr>
+            </w:pPr>
+            <w:r>
+              <w:rPr>
+                <w:lang w:val="es-ES"/>
+              </w:rPr>
               <w:t>Industry Sector</w:t>
             </w:r>
           </w:p>
@@ -5683,7 +6116,15 @@
             <w:tcW w:w="1391" w:type="dxa"/>
           </w:tcPr>
           <w:p>
-            <w:r>
+            <w:pPr>
+              <w:rPr>
+                <w:lang w:val="es-ES"/>
+              </w:rPr>
+            </w:pPr>
+            <w:r>
+              <w:rPr>
+                <w:lang w:val="es-ES"/>
+              </w:rPr>
               <w:t>IS</w:t>
             </w:r>
           </w:p>
@@ -5693,7 +6134,15 @@
             <w:tcW w:w="2713" w:type="dxa"/>
           </w:tcPr>
           <w:p>
-            <w:r>
+            <w:pPr>
+              <w:rPr>
+                <w:lang w:val="es-ES"/>
+              </w:rPr>
+            </w:pPr>
+            <w:r>
+              <w:rPr>
+                <w:lang w:val="es-ES"/>
+              </w:rPr>
               <w:t>Categórica</w:t>
             </w:r>
           </w:p>
@@ -5705,7 +6154,15 @@
             <w:tcW w:w="4030" w:type="dxa"/>
           </w:tcPr>
           <w:p>
-            <w:r>
+            <w:pPr>
+              <w:rPr>
+                <w:lang w:val="es-ES"/>
+              </w:rPr>
+            </w:pPr>
+            <w:r>
+              <w:rPr>
+                <w:lang w:val="es-ES"/>
+              </w:rPr>
               <w:t>Language Type</w:t>
             </w:r>
           </w:p>
@@ -5715,7 +6172,15 @@
             <w:tcW w:w="1391" w:type="dxa"/>
           </w:tcPr>
           <w:p>
-            <w:r>
+            <w:pPr>
+              <w:rPr>
+                <w:lang w:val="es-ES"/>
+              </w:rPr>
+            </w:pPr>
+            <w:r>
+              <w:rPr>
+                <w:lang w:val="es-ES"/>
+              </w:rPr>
               <w:t>LT</w:t>
             </w:r>
           </w:p>
@@ -5725,7 +6190,15 @@
             <w:tcW w:w="2713" w:type="dxa"/>
           </w:tcPr>
           <w:p>
-            <w:r>
+            <w:pPr>
+              <w:rPr>
+                <w:lang w:val="es-ES"/>
+              </w:rPr>
+            </w:pPr>
+            <w:r>
+              <w:rPr>
+                <w:lang w:val="es-ES"/>
+              </w:rPr>
               <w:t>Categórica</w:t>
             </w:r>
           </w:p>
@@ -5737,7 +6210,15 @@
             <w:tcW w:w="4030" w:type="dxa"/>
           </w:tcPr>
           <w:p>
-            <w:r>
+            <w:pPr>
+              <w:rPr>
+                <w:lang w:val="es-ES"/>
+              </w:rPr>
+            </w:pPr>
+            <w:r>
+              <w:rPr>
+                <w:lang w:val="es-ES"/>
+              </w:rPr>
               <w:t>Project Elapsed Time</w:t>
             </w:r>
           </w:p>
@@ -5747,7 +6228,15 @@
             <w:tcW w:w="1391" w:type="dxa"/>
           </w:tcPr>
           <w:p>
-            <w:r>
+            <w:pPr>
+              <w:rPr>
+                <w:lang w:val="es-ES"/>
+              </w:rPr>
+            </w:pPr>
+            <w:r>
+              <w:rPr>
+                <w:lang w:val="es-ES"/>
+              </w:rPr>
               <w:t>PET</w:t>
             </w:r>
           </w:p>
@@ -5757,7 +6246,15 @@
             <w:tcW w:w="2713" w:type="dxa"/>
           </w:tcPr>
           <w:p>
-            <w:r>
+            <w:pPr>
+              <w:rPr>
+                <w:lang w:val="es-ES"/>
+              </w:rPr>
+            </w:pPr>
+            <w:r>
+              <w:rPr>
+                <w:lang w:val="es-ES"/>
+              </w:rPr>
               <w:t>Continua</w:t>
             </w:r>
           </w:p>
@@ -5769,7 +6266,15 @@
             <w:tcW w:w="4030" w:type="dxa"/>
           </w:tcPr>
           <w:p>
-            <w:r>
+            <w:pPr>
+              <w:rPr>
+                <w:lang w:val="es-ES"/>
+              </w:rPr>
+            </w:pPr>
+            <w:r>
+              <w:rPr>
+                <w:lang w:val="es-ES"/>
+              </w:rPr>
               <w:t>Primary Programming Language</w:t>
             </w:r>
           </w:p>
@@ -5779,7 +6284,15 @@
             <w:tcW w:w="1391" w:type="dxa"/>
           </w:tcPr>
           <w:p>
-            <w:r>
+            <w:pPr>
+              <w:rPr>
+                <w:lang w:val="es-ES"/>
+              </w:rPr>
+            </w:pPr>
+            <w:r>
+              <w:rPr>
+                <w:lang w:val="es-ES"/>
+              </w:rPr>
               <w:t>PPL</w:t>
             </w:r>
           </w:p>
@@ -5789,7 +6302,15 @@
             <w:tcW w:w="2713" w:type="dxa"/>
           </w:tcPr>
           <w:p>
-            <w:r>
+            <w:pPr>
+              <w:rPr>
+                <w:lang w:val="es-ES"/>
+              </w:rPr>
+            </w:pPr>
+            <w:r>
+              <w:rPr>
+                <w:lang w:val="es-ES"/>
+              </w:rPr>
               <w:t>Categórica</w:t>
             </w:r>
           </w:p>
@@ -5801,7 +6322,15 @@
             <w:tcW w:w="4030" w:type="dxa"/>
           </w:tcPr>
           <w:p>
-            <w:r>
+            <w:pPr>
+              <w:rPr>
+                <w:lang w:val="es-ES"/>
+              </w:rPr>
+            </w:pPr>
+            <w:r>
+              <w:rPr>
+                <w:lang w:val="es-ES"/>
+              </w:rPr>
               <w:t>Used Methodology</w:t>
             </w:r>
           </w:p>
@@ -5811,7 +6340,15 @@
             <w:tcW w:w="1391" w:type="dxa"/>
           </w:tcPr>
           <w:p>
-            <w:r>
+            <w:pPr>
+              <w:rPr>
+                <w:lang w:val="es-ES"/>
+              </w:rPr>
+            </w:pPr>
+            <w:r>
+              <w:rPr>
+                <w:lang w:val="es-ES"/>
+              </w:rPr>
               <w:t>UM</w:t>
             </w:r>
           </w:p>
@@ -5821,7 +6358,15 @@
             <w:tcW w:w="2713" w:type="dxa"/>
           </w:tcPr>
           <w:p>
-            <w:r>
+            <w:pPr>
+              <w:rPr>
+                <w:lang w:val="es-ES"/>
+              </w:rPr>
+            </w:pPr>
+            <w:r>
+              <w:rPr>
+                <w:lang w:val="es-ES"/>
+              </w:rPr>
               <w:t>Categórica</w:t>
             </w:r>
           </w:p>
@@ -5833,7 +6378,15 @@
             <w:tcW w:w="4030" w:type="dxa"/>
           </w:tcPr>
           <w:p>
-            <w:r>
+            <w:pPr>
+              <w:rPr>
+                <w:lang w:val="es-ES"/>
+              </w:rPr>
+            </w:pPr>
+            <w:r>
+              <w:rPr>
+                <w:lang w:val="es-ES"/>
+              </w:rPr>
               <w:t>Normalised Work Effort Level 1</w:t>
             </w:r>
           </w:p>
@@ -5843,7 +6396,15 @@
             <w:tcW w:w="1391" w:type="dxa"/>
           </w:tcPr>
           <w:p>
-            <w:r>
+            <w:pPr>
+              <w:rPr>
+                <w:lang w:val="es-ES"/>
+              </w:rPr>
+            </w:pPr>
+            <w:r>
+              <w:rPr>
+                <w:lang w:val="es-ES"/>
+              </w:rPr>
               <w:t>NWEL1</w:t>
             </w:r>
           </w:p>
@@ -5853,7 +6414,15 @@
             <w:tcW w:w="2713" w:type="dxa"/>
           </w:tcPr>
           <w:p>
-            <w:r>
+            <w:pPr>
+              <w:rPr>
+                <w:lang w:val="es-ES"/>
+              </w:rPr>
+            </w:pPr>
+            <w:r>
+              <w:rPr>
+                <w:lang w:val="es-ES"/>
+              </w:rPr>
               <w:t>Continua</w:t>
             </w:r>
           </w:p>
@@ -5912,6 +6481,7 @@
         <w:rPr>
           <w:lang w:val="es-ES"/>
         </w:rPr>
+        <w:lastRenderedPageBreak/>
         <w:t>En el caso de 1DBS ha sido algo más complejo. Como se ha comentado anteriormente 1DBS es la tecnología de base de datos primaria del software. Esta variable no está normalizada y simplemente incluye strings descriptivas en lugar de categorías predefinidas. Los valores no están definidos en un formato consistente. Algunos de los valores como “Yes”, “Multiple”, “ISAM”, etc, se han codificado como “Unspecified”. Y en el resto de los valores se han agrupado, por ejemplo “Oracle 7”, “Oracle 7.3”, se han codificado simplemente como “Oracle”.</w:t>
       </w:r>
     </w:p>
@@ -5933,6 +6503,292 @@
     </w:p>
     <w:p>
       <w:pPr>
+        <w:rPr>
+          <w:lang w:val="es-ES"/>
+        </w:rPr>
+      </w:pPr>
+      <w:r>
+        <w:rPr>
+          <w:lang w:val="es-ES"/>
+        </w:rPr>
+        <w:t>El razonamiento basado en casos es el proceso de solucionar nuevos problemas</w:t>
+      </w:r>
+      <w:r>
+        <w:rPr>
+          <w:lang w:val="es-ES"/>
+        </w:rPr>
+        <w:t xml:space="preserve"> basándose en soluciones a problemas anteriores</w:t>
+      </w:r>
+      <w:r>
+        <w:rPr>
+          <w:lang w:val="es-ES"/>
+        </w:rPr>
+        <w:t>.</w:t>
+      </w:r>
+      <w:r>
+        <w:rPr>
+          <w:lang w:val="es-ES"/>
+        </w:rPr>
+        <w:t xml:space="preserve"> El razonamiento basado en casos o case base reasoning (CBR) es un tipo de sistema experto</w:t>
+      </w:r>
+      <w:r>
+        <w:rPr>
+          <w:lang w:val="es-ES"/>
+        </w:rPr>
+        <w:t>. Un sistema experto es aquiel que intenta imitar el comportamiento de un ser humano experto en alguna temática</w:t>
+      </w:r>
+      <w:r>
+        <w:rPr>
+          <w:lang w:val="es-ES"/>
+        </w:rPr>
+        <w:t>.</w:t>
+      </w:r>
+    </w:p>
+    <w:p>
+      <w:pPr>
+        <w:rPr>
+          <w:lang w:val="es-ES"/>
+        </w:rPr>
+      </w:pPr>
+      <w:r>
+        <w:rPr>
+          <w:lang w:val="es-ES"/>
+        </w:rPr>
+        <w:t xml:space="preserve">Ahora </w:t>
+      </w:r>
+      <w:r>
+        <w:rPr>
+          <w:lang w:val="es-ES"/>
+        </w:rPr>
+        <w:t>bien,</w:t>
+      </w:r>
+      <w:r>
+        <w:rPr>
+          <w:lang w:val="es-ES"/>
+        </w:rPr>
+        <w:t xml:space="preserve"> tenemos que analizar los elementos necesarios para que un sistema experto sea realmente útil y por tanto una herramienta efectiva</w:t>
+      </w:r>
+      <w:r>
+        <w:rPr>
+          <w:lang w:val="es-ES"/>
+        </w:rPr>
+        <w:t xml:space="preserve"> tanto por la interacción con el usuario como por la calidad de la respuesta.</w:t>
+      </w:r>
+      <w:r>
+        <w:rPr>
+          <w:lang w:val="es-ES"/>
+        </w:rPr>
+        <w:t xml:space="preserve"> Para proporcionar una información útil el sistema necesita una serie de elementos</w:t>
+      </w:r>
+      <w:r>
+        <w:rPr>
+          <w:lang w:val="es-ES"/>
+        </w:rPr>
+        <w:t>. En primer lugar, una base de conocimientos donde se almacenará todo el conocimiento</w:t>
+      </w:r>
+      <w:r>
+        <w:rPr>
+          <w:lang w:val="es-ES"/>
+        </w:rPr>
+        <w:t xml:space="preserve"> que tiene el experto sobre el tema que tratará. También es necesaria una base de hechos, donde se guardarán todas las deducciones realizadas por el sistema.</w:t>
+      </w:r>
+      <w:r>
+        <w:rPr>
+          <w:lang w:val="es-ES"/>
+        </w:rPr>
+        <w:t xml:space="preserve"> Un motor de inferencia que generará las conclusiones a partir de la base de conocimiento y la de hechos. Y por último una interfaz de usuario</w:t>
+      </w:r>
+      <w:r>
+        <w:rPr>
+          <w:lang w:val="es-ES"/>
+        </w:rPr>
+        <w:t>, que en nuestro caso son una serie de gráficas y tablas que genera el propio sistema.</w:t>
+      </w:r>
+    </w:p>
+    <w:p>
+      <w:pPr>
+        <w:rPr>
+          <w:lang w:val="es-ES"/>
+        </w:rPr>
+      </w:pPr>
+      <w:r>
+        <w:rPr>
+          <w:lang w:val="es-ES"/>
+        </w:rPr>
+        <w:t>La utilización de una aproximación de CBR para la estimación de esfuerzo viene dada de la base de que los proyectos de desarrollo de software</w:t>
+      </w:r>
+      <w:r>
+        <w:rPr>
+          <w:lang w:val="es-ES"/>
+        </w:rPr>
+        <w:t xml:space="preserve"> son simi</w:t>
+      </w:r>
+      <w:r>
+        <w:rPr>
+          <w:lang w:val="es-ES"/>
+        </w:rPr>
+        <w:t>lares entre si mismos.</w:t>
+      </w:r>
+      <w:r>
+        <w:rPr>
+          <w:lang w:val="es-ES"/>
+        </w:rPr>
+        <w:t xml:space="preserve"> Por </w:t>
+      </w:r>
+      <w:r>
+        <w:rPr>
+          <w:lang w:val="es-ES"/>
+        </w:rPr>
+        <w:t>tanto,</w:t>
+      </w:r>
+      <w:r>
+        <w:rPr>
+          <w:lang w:val="es-ES"/>
+        </w:rPr>
+        <w:t xml:space="preserve"> en este caso se utilizar</w:t>
+      </w:r>
+      <w:r>
+        <w:rPr>
+          <w:lang w:val="es-ES"/>
+        </w:rPr>
+        <w:t xml:space="preserve">án proyectos similares de nuestra base de conocimiento para generar una estimación de nuestro nuevo proyecto. </w:t>
+      </w:r>
+      <w:r>
+        <w:rPr>
+          <w:lang w:val="es-ES"/>
+        </w:rPr>
+        <w:t>K-nearest neighbor (KNN) es una técnica de clasificación</w:t>
+      </w:r>
+      <w:r>
+        <w:rPr>
+          <w:lang w:val="es-ES"/>
+        </w:rPr>
+        <w:t xml:space="preserve"> que debe ser una de las primera a estudiar</w:t>
+      </w:r>
+      <w:r>
+        <w:rPr>
+          <w:lang w:val="es-ES"/>
+        </w:rPr>
+        <w:t xml:space="preserve"> cuando se tiene un conocimiento previo de la distribución de los datos.</w:t>
+      </w:r>
+      <w:r>
+        <w:rPr>
+          <w:lang w:val="es-ES"/>
+        </w:rPr>
+        <w:t xml:space="preserve"> Esta técnica es ampliamente utilizada en CBR</w:t>
+      </w:r>
+      <w:r>
+        <w:rPr>
+          <w:lang w:val="es-ES"/>
+        </w:rPr>
+        <w:t>. KNN</w:t>
+      </w:r>
+      <w:r>
+        <w:rPr>
+          <w:lang w:val="es-ES"/>
+        </w:rPr>
+        <w:t xml:space="preserve"> es bastante sensible dependiendo del numero de variables utilizadas y es menos efectiva cuando hay muchas variables irrelevantes o que añaden ruido. Por </w:t>
+      </w:r>
+      <w:r>
+        <w:rPr>
+          <w:lang w:val="es-ES"/>
+        </w:rPr>
+        <w:t>tanto,</w:t>
+      </w:r>
+      <w:r>
+        <w:rPr>
+          <w:lang w:val="es-ES"/>
+        </w:rPr>
+        <w:t xml:space="preserve"> con una buena selección de variables</w:t>
+      </w:r>
+      <w:r>
+        <w:rPr>
+          <w:lang w:val="es-ES"/>
+        </w:rPr>
+        <w:t xml:space="preserve"> se obtiene una mejor clasificación mediante KNN. Muchos estudios consideran</w:t>
+      </w:r>
+      <w:r>
+        <w:rPr>
+          <w:lang w:val="es-ES"/>
+        </w:rPr>
+        <w:t xml:space="preserve"> que lo mejor es seleccionar la analogía más cercana (k=1)</w:t>
+      </w:r>
+      <w:r>
+        <w:rPr>
+          <w:lang w:val="es-ES"/>
+        </w:rPr>
+        <w:t>. En este trabajo se han hecho pruebas para distintos valores de K</w:t>
+      </w:r>
+      <w:r>
+        <w:rPr>
+          <w:lang w:val="es-ES"/>
+        </w:rPr>
+        <w:t xml:space="preserve"> (1,2,3,4) para cubrir los valores más utilizados.</w:t>
+      </w:r>
+    </w:p>
+    <w:p>
+      <w:pPr>
+        <w:rPr>
+          <w:lang w:val="es-ES"/>
+        </w:rPr>
+      </w:pPr>
+      <w:r>
+        <w:rPr>
+          <w:lang w:val="es-ES"/>
+        </w:rPr>
+        <w:t>Después de seleccionar los proyectos más parecidos</w:t>
+      </w:r>
+      <w:r>
+        <w:rPr>
+          <w:lang w:val="es-ES"/>
+        </w:rPr>
+        <w:t>, la predicción de un nuevo proyecto está determinada</w:t>
+      </w:r>
+      <w:r>
+        <w:rPr>
+          <w:lang w:val="es-ES"/>
+        </w:rPr>
+        <w:t xml:space="preserve"> por múltiples técnicas,</w:t>
+      </w:r>
+      <w:r>
+        <w:rPr>
+          <w:lang w:val="es-ES"/>
+        </w:rPr>
+        <w:t xml:space="preserve"> por el proyecto más parecido, la media de los proyectos, la mediana</w:t>
+      </w:r>
+      <w:r>
+        <w:rPr>
+          <w:lang w:val="es-ES"/>
+        </w:rPr>
+        <w:t>… En e</w:t>
+      </w:r>
+      <w:r>
+        <w:rPr>
+          <w:lang w:val="es-ES"/>
+        </w:rPr>
+        <w:t>s</w:t>
+      </w:r>
+      <w:r>
+        <w:rPr>
+          <w:lang w:val="es-ES"/>
+        </w:rPr>
+        <w:t xml:space="preserve">te trabajo se </w:t>
+      </w:r>
+      <w:r>
+        <w:rPr>
+          <w:lang w:val="es-ES"/>
+        </w:rPr>
+        <w:t>utiliza la media de los k-nearest neighbors para estimar el cos</w:t>
+      </w:r>
+      <w:r>
+        <w:rPr>
+          <w:lang w:val="es-ES"/>
+        </w:rPr>
+        <w:t>te de esfuerzo.</w:t>
+      </w:r>
+    </w:p>
+    <w:p>
+      <w:pPr>
         <w:pStyle w:val="Ttulo2"/>
         <w:rPr>
           <w:lang w:val="es-ES"/>
@@ -5994,6 +6850,7 @@
         <w:rPr>
           <w:lang w:val="es-ES"/>
         </w:rPr>
+        <w:lastRenderedPageBreak/>
         <w:t>GFS empieza evaluando todas las Features del subset</w:t>
       </w:r>
       <w:r>
@@ -6025,7 +6882,6 @@
         <w:rPr>
           <w:lang w:val="es-ES"/>
         </w:rPr>
-        <w:lastRenderedPageBreak/>
         <w:t>Para la comparativa se tiene en cuenta la precisión y el coste computacional de los algoritmos propuestos</w:t>
       </w:r>
       <w:r>
@@ -6050,7 +6906,19 @@
         <w:rPr>
           <w:lang w:val="es-ES"/>
         </w:rPr>
-        <w:t xml:space="preserve"> y la preferencia de uso de las mismas ha sido examinado.</w:t>
+        <w:t xml:space="preserve"> y la preferencia de uso de </w:t>
+      </w:r>
+      <w:r>
+        <w:rPr>
+          <w:lang w:val="es-ES"/>
+        </w:rPr>
+        <w:t>estas</w:t>
+      </w:r>
+      <w:r>
+        <w:rPr>
+          <w:lang w:val="es-ES"/>
+        </w:rPr>
+        <w:t xml:space="preserve"> ha sido examinado.</w:t>
       </w:r>
     </w:p>
     <w:p>
@@ -6376,7 +7244,7 @@
                     </pic:cNvPicPr>
                   </pic:nvPicPr>
                   <pic:blipFill>
-                    <a:blip r:embed="rId11"/>
+                    <a:blip r:embed="rId13"/>
                     <a:stretch>
                       <a:fillRect/>
                     </a:stretch>
@@ -6478,6 +7346,120 @@
     </w:p>
     <w:p>
       <w:pPr>
+        <w:keepNext/>
+        <w:jc w:val="center"/>
+      </w:pPr>
+      <w:r>
+        <w:rPr>
+          <w:noProof/>
+        </w:rPr>
+        <w:drawing>
+          <wp:inline distT="0" distB="0" distL="0" distR="0" wp14:anchorId="574F8FE6" wp14:editId="2375A9BE">
+            <wp:extent cx="4219575" cy="4089574"/>
+            <wp:effectExtent l="0" t="0" r="0" b="6350"/>
+            <wp:docPr id="19" name="Imagen 19"/>
+            <wp:cNvGraphicFramePr>
+              <a:graphicFrameLocks xmlns:a="http://schemas.openxmlformats.org/drawingml/2006/main" noChangeAspect="1"/>
+            </wp:cNvGraphicFramePr>
+            <a:graphic xmlns:a="http://schemas.openxmlformats.org/drawingml/2006/main">
+              <a:graphicData uri="http://schemas.openxmlformats.org/drawingml/2006/picture">
+                <pic:pic xmlns:pic="http://schemas.openxmlformats.org/drawingml/2006/picture">
+                  <pic:nvPicPr>
+                    <pic:cNvPr id="0" name="Picture 1"/>
+                    <pic:cNvPicPr>
+                      <a:picLocks noChangeAspect="1" noChangeArrowheads="1"/>
+                    </pic:cNvPicPr>
+                  </pic:nvPicPr>
+                  <pic:blipFill>
+                    <a:blip r:embed="rId14">
+                      <a:extLst>
+                        <a:ext uri="{28A0092B-C50C-407E-A947-70E740481C1C}">
+                          <a14:useLocalDpi xmlns:a14="http://schemas.microsoft.com/office/drawing/2010/main" val="0"/>
+                        </a:ext>
+                      </a:extLst>
+                    </a:blip>
+                    <a:srcRect/>
+                    <a:stretch>
+                      <a:fillRect/>
+                    </a:stretch>
+                  </pic:blipFill>
+                  <pic:spPr bwMode="auto">
+                    <a:xfrm>
+                      <a:off x="0" y="0"/>
+                      <a:ext cx="4226303" cy="4096094"/>
+                    </a:xfrm>
+                    <a:prstGeom prst="rect">
+                      <a:avLst/>
+                    </a:prstGeom>
+                    <a:noFill/>
+                    <a:ln>
+                      <a:noFill/>
+                    </a:ln>
+                  </pic:spPr>
+                </pic:pic>
+              </a:graphicData>
+            </a:graphic>
+          </wp:inline>
+        </w:drawing>
+      </w:r>
+    </w:p>
+    <w:p>
+      <w:pPr>
+        <w:pStyle w:val="Descripcin"/>
+        <w:rPr>
+          <w:u w:val="single"/>
+          <w:lang w:val="es-ES"/>
+        </w:rPr>
+      </w:pPr>
+      <w:r>
+        <w:rPr>
+          <w:lang w:val="es-ES"/>
+        </w:rPr>
+        <w:t xml:space="preserve">Figura </w:t>
+      </w:r>
+      <w:r>
+        <w:fldChar w:fldCharType="begin"/>
+      </w:r>
+      <w:r>
+        <w:rPr>
+          <w:lang w:val="es-ES"/>
+        </w:rPr>
+        <w:instrText xml:space="preserve"> SEQ Figura \* ARABIC </w:instrText>
+      </w:r>
+      <w:r>
+        <w:fldChar w:fldCharType="separate"/>
+      </w:r>
+      <w:r>
+        <w:rPr>
+          <w:noProof/>
+          <w:lang w:val="es-ES"/>
+        </w:rPr>
+        <w:t>2</w:t>
+      </w:r>
+      <w:r>
+        <w:fldChar w:fldCharType="end"/>
+      </w:r>
+      <w:r>
+        <w:rPr>
+          <w:lang w:val="es-ES"/>
+        </w:rPr>
+        <w:t xml:space="preserve"> Box plot de l</w:t>
+      </w:r>
+      <w:r>
+        <w:rPr>
+          <w:lang w:val="es-ES"/>
+        </w:rPr>
+        <w:t>a precisión (MMRE) dependiendo d</w:t>
+      </w:r>
+      <w:r>
+        <w:rPr>
+          <w:lang w:val="es-ES"/>
+        </w:rPr>
+        <w:t>e los algoritmos FS</w:t>
+      </w:r>
+    </w:p>
+    <w:p>
+      <w:pPr>
         <w:rPr>
           <w:lang w:val="es-ES"/>
         </w:rPr>
@@ -6498,7 +7480,14 @@
         <w:rPr>
           <w:lang w:val="es-ES"/>
         </w:rPr>
-        <w:t xml:space="preserve">5 1600 @3.80 GHz y 16Gb de RAM. La tabla 5 </w:t>
+        <w:t xml:space="preserve">5 1600 @3.80 GHz y 16Gb de </w:t>
+      </w:r>
+      <w:r>
+        <w:rPr>
+          <w:lang w:val="es-ES"/>
+        </w:rPr>
+        <w:lastRenderedPageBreak/>
+        <w:t xml:space="preserve">RAM. La tabla 5 </w:t>
       </w:r>
       <w:r>
         <w:rPr>
@@ -6945,7 +7934,6 @@
         <w:rPr>
           <w:noProof/>
         </w:rPr>
-        <w:lastRenderedPageBreak/>
         <mc:AlternateContent>
           <mc:Choice Requires="wps">
             <w:drawing>
@@ -7022,7 +8010,7 @@
                                 <w:noProof/>
                                 <w:lang w:val="es-ES"/>
                               </w:rPr>
-                              <w:t>2</w:t>
+                              <w:t>3</w:t>
                             </w:r>
                             <w:r>
                               <w:fldChar w:fldCharType="end"/>
@@ -7104,7 +8092,7 @@
                           <w:noProof/>
                           <w:lang w:val="es-ES"/>
                         </w:rPr>
-                        <w:t>2</w:t>
+                        <w:t>3</w:t>
                       </w:r>
                       <w:r>
                         <w:fldChar w:fldCharType="end"/>
@@ -7113,21 +8101,7 @@
                         <w:rPr>
                           <w:lang w:val="es-ES"/>
                         </w:rPr>
-                        <w:t xml:space="preserve"> Mutual </w:t>
-                      </w:r>
-                      <w:proofErr w:type="spellStart"/>
-                      <w:r>
-                        <w:rPr>
-                          <w:lang w:val="es-ES"/>
-                        </w:rPr>
-                        <w:t>Information</w:t>
-                      </w:r>
-                      <w:proofErr w:type="spellEnd"/>
-                      <w:r>
-                        <w:rPr>
-                          <w:lang w:val="es-ES"/>
-                        </w:rPr>
-                        <w:t xml:space="preserve"> de las v</w:t>
+                        <w:t xml:space="preserve"> Mutual Information de las v</w:t>
                       </w:r>
                       <w:r>
                         <w:rPr>
@@ -7177,7 +8151,7 @@
                     </pic:cNvPicPr>
                   </pic:nvPicPr>
                   <pic:blipFill>
-                    <a:blip r:embed="rId12">
+                    <a:blip r:embed="rId15">
                       <a:extLst>
                         <a:ext uri="{28A0092B-C50C-407E-A947-70E740481C1C}">
                           <a14:useLocalDpi xmlns:a14="http://schemas.microsoft.com/office/drawing/2010/main" val="0"/>
@@ -7286,6 +8260,7 @@
         <w:rPr>
           <w:lang w:val="es-ES"/>
         </w:rPr>
+        <w:lastRenderedPageBreak/>
         <w:t xml:space="preserve">Como se puede observar en la figura 1 </w:t>
       </w:r>
       <w:r>
@@ -7409,8 +8384,8 @@
         </w:rPr>
         <w:t>. Functional Size y Project Elapsed Time son las siguientes</w:t>
       </w:r>
-    </w:p>
-    <w:bookmarkStart w:id="25" w:name="_Toc43889851"/>
+      <w:bookmarkStart w:id="27" w:name="_Toc43889851"/>
+    </w:p>
     <w:p>
       <w:pPr>
         <w:pStyle w:val="Ttulo3"/>
@@ -7422,7 +8397,6 @@
         <w:rPr>
           <w:noProof/>
         </w:rPr>
-        <w:lastRenderedPageBreak/>
         <mc:AlternateContent>
           <mc:Choice Requires="wps">
             <w:drawing>
@@ -7468,8 +8442,8 @@
                                 <w:lang w:val="es-ES"/>
                               </w:rPr>
                             </w:pPr>
-                            <w:bookmarkStart w:id="26" w:name="_Toc44156581"/>
-                            <w:bookmarkStart w:id="27" w:name="_Toc44156741"/>
+                            <w:bookmarkStart w:id="28" w:name="_Toc44156581"/>
+                            <w:bookmarkStart w:id="29" w:name="_Toc44156741"/>
                             <w:r>
                               <w:rPr>
                                 <w:lang w:val="es-ES"/>
@@ -7493,7 +8467,7 @@
                                 <w:noProof/>
                                 <w:lang w:val="es-ES"/>
                               </w:rPr>
-                              <w:t>3</w:t>
+                              <w:t>4</w:t>
                             </w:r>
                             <w:r>
                               <w:fldChar w:fldCharType="end"/>
@@ -7510,8 +8484,8 @@
                               </w:rPr>
                               <w:t>ndependientes</w:t>
                             </w:r>
-                            <w:bookmarkEnd w:id="26"/>
-                            <w:bookmarkEnd w:id="27"/>
+                            <w:bookmarkEnd w:id="28"/>
+                            <w:bookmarkEnd w:id="29"/>
                           </w:p>
                         </w:txbxContent>
                       </wps:txbx>
@@ -7565,7 +8539,7 @@
                           <w:noProof/>
                           <w:lang w:val="es-ES"/>
                         </w:rPr>
-                        <w:t>3</w:t>
+                        <w:t>4</w:t>
                       </w:r>
                       <w:r>
                         <w:fldChar w:fldCharType="end"/>
@@ -7624,7 +8598,7 @@
                     </pic:cNvPicPr>
                   </pic:nvPicPr>
                   <pic:blipFill>
-                    <a:blip r:embed="rId13">
+                    <a:blip r:embed="rId16">
                       <a:extLst>
                         <a:ext uri="{28A0092B-C50C-407E-A947-70E740481C1C}">
                           <a14:useLocalDpi xmlns:a14="http://schemas.microsoft.com/office/drawing/2010/main" val="0"/>
@@ -7704,8 +8678,8 @@
                                 <w:lang w:val="es-ES"/>
                               </w:rPr>
                             </w:pPr>
-                            <w:bookmarkStart w:id="28" w:name="_Toc44156582"/>
-                            <w:bookmarkStart w:id="29" w:name="_Toc44156742"/>
+                            <w:bookmarkStart w:id="32" w:name="_Toc44156582"/>
+                            <w:bookmarkStart w:id="33" w:name="_Toc44156742"/>
                             <w:r>
                               <w:rPr>
                                 <w:lang w:val="es-ES"/>
@@ -7729,7 +8703,7 @@
                                 <w:noProof/>
                                 <w:lang w:val="es-ES"/>
                               </w:rPr>
-                              <w:t>4</w:t>
+                              <w:t>5</w:t>
                             </w:r>
                             <w:r>
                               <w:fldChar w:fldCharType="end"/>
@@ -7746,8 +8720,8 @@
                               </w:rPr>
                               <w:t>eleccionadas</w:t>
                             </w:r>
-                            <w:bookmarkEnd w:id="28"/>
-                            <w:bookmarkEnd w:id="29"/>
+                            <w:bookmarkEnd w:id="32"/>
+                            <w:bookmarkEnd w:id="33"/>
                           </w:p>
                         </w:txbxContent>
                       </wps:txbx>
@@ -7801,7 +8775,7 @@
                           <w:noProof/>
                           <w:lang w:val="es-ES"/>
                         </w:rPr>
-                        <w:t>4</w:t>
+                        <w:t>5</w:t>
                       </w:r>
                       <w:r>
                         <w:fldChar w:fldCharType="end"/>
@@ -7810,21 +8784,7 @@
                         <w:rPr>
                           <w:lang w:val="es-ES"/>
                         </w:rPr>
-                        <w:t xml:space="preserve"> </w:t>
-                      </w:r>
-                      <w:proofErr w:type="spellStart"/>
-                      <w:r>
-                        <w:rPr>
-                          <w:lang w:val="es-ES"/>
-                        </w:rPr>
-                        <w:t>mRMR</w:t>
-                      </w:r>
-                      <w:proofErr w:type="spellEnd"/>
-                      <w:r>
-                        <w:rPr>
-                          <w:lang w:val="es-ES"/>
-                        </w:rPr>
-                        <w:t xml:space="preserve"> de las variables s</w:t>
+                        <w:t xml:space="preserve"> mRMR de las variables s</w:t>
                       </w:r>
                       <w:r>
                         <w:rPr>
@@ -7849,7 +8809,829 @@
         </w:rPr>
         <w:t>Numero de Variables seleccionadas dependiendo de los algoritmos</w:t>
       </w:r>
-      <w:bookmarkEnd w:id="25"/>
+      <w:bookmarkEnd w:id="27"/>
+    </w:p>
+    <w:p>
+      <w:pPr>
+        <w:rPr>
+          <w:lang w:val="es-ES"/>
+        </w:rPr>
+      </w:pPr>
+      <w:r>
+        <w:rPr>
+          <w:lang w:val="es-ES"/>
+        </w:rPr>
+        <w:t>En esta sección se analiza el número de variables seleccionadas por cada algoritmo</w:t>
+      </w:r>
+      <w:r>
+        <w:rPr>
+          <w:lang w:val="es-ES"/>
+        </w:rPr>
+        <w:t>. Se han hecho 500 iteraciones del algoritmo y en cada una de ellas se han seleccionado una serie de variables determinada</w:t>
+      </w:r>
+      <w:r>
+        <w:rPr>
+          <w:lang w:val="es-ES"/>
+        </w:rPr>
+        <w:t>.</w:t>
+      </w:r>
+    </w:p>
+    <w:p>
+      <w:pPr>
+        <w:rPr>
+          <w:lang w:val="es-ES"/>
+        </w:rPr>
+      </w:pPr>
+      <w:r>
+        <w:rPr>
+          <w:lang w:val="es-ES"/>
+        </w:rPr>
+        <w:t>Aparentemente</w:t>
+      </w:r>
+      <w:r>
+        <w:rPr>
+          <w:lang w:val="es-ES"/>
+        </w:rPr>
+        <w:t xml:space="preserve"> los métodos que utilizan 2 listas emplean menos variables en construir los modelos que los que emplean 1, tal y como se puede ver en la tabla 4. </w:t>
+      </w:r>
+      <w:r>
+        <w:rPr>
+          <w:lang w:val="es-ES"/>
+        </w:rPr>
+        <w:t>Pero la diferencia no parece ser del todo destacable</w:t>
+      </w:r>
+      <w:r>
+        <w:rPr>
+          <w:lang w:val="es-ES"/>
+        </w:rPr>
+        <w:t>,</w:t>
+      </w:r>
+      <w:r>
+        <w:rPr>
+          <w:lang w:val="es-ES"/>
+        </w:rPr>
+        <w:t xml:space="preserve"> </w:t>
+      </w:r>
+      <w:r>
+        <w:rPr>
+          <w:lang w:val="es-ES"/>
+        </w:rPr>
+        <w:t>aunque</w:t>
+      </w:r>
+      <w:r>
+        <w:rPr>
+          <w:lang w:val="es-ES"/>
+        </w:rPr>
+        <w:t xml:space="preserve"> si es</w:t>
+      </w:r>
+      <w:r>
+        <w:rPr>
+          <w:lang w:val="es-ES"/>
+        </w:rPr>
+        <w:t xml:space="preserve"> existente. </w:t>
+      </w:r>
+    </w:p>
+    <w:p>
+      <w:pPr>
+        <w:keepNext/>
+        <w:rPr>
+          <w:lang w:val="es-ES"/>
+        </w:rPr>
+      </w:pPr>
+      <w:r>
+        <w:rPr>
+          <w:noProof/>
+          <w:lang w:val="es-ES"/>
+        </w:rPr>
+        <w:lastRenderedPageBreak/>
+        <w:drawing>
+          <wp:anchor distT="0" distB="0" distL="114300" distR="114300" simplePos="0" relativeHeight="251682816" behindDoc="0" locked="0" layoutInCell="1" allowOverlap="1" wp14:anchorId="2A880CE5" wp14:editId="73A8D00D">
+            <wp:simplePos x="0" y="0"/>
+            <wp:positionH relativeFrom="margin">
+              <wp:posOffset>2747010</wp:posOffset>
+            </wp:positionH>
+            <wp:positionV relativeFrom="paragraph">
+              <wp:posOffset>2449195</wp:posOffset>
+            </wp:positionV>
+            <wp:extent cx="2670810" cy="2437765"/>
+            <wp:effectExtent l="0" t="0" r="0" b="635"/>
+            <wp:wrapSquare wrapText="bothSides"/>
+            <wp:docPr id="31" name="Imagen 31"/>
+            <wp:cNvGraphicFramePr>
+              <a:graphicFrameLocks xmlns:a="http://schemas.openxmlformats.org/drawingml/2006/main" noChangeAspect="1"/>
+            </wp:cNvGraphicFramePr>
+            <a:graphic xmlns:a="http://schemas.openxmlformats.org/drawingml/2006/main">
+              <a:graphicData uri="http://schemas.openxmlformats.org/drawingml/2006/picture">
+                <pic:pic xmlns:pic="http://schemas.openxmlformats.org/drawingml/2006/picture">
+                  <pic:nvPicPr>
+                    <pic:cNvPr id="0" name="Picture 8"/>
+                    <pic:cNvPicPr>
+                      <a:picLocks noChangeAspect="1" noChangeArrowheads="1"/>
+                    </pic:cNvPicPr>
+                  </pic:nvPicPr>
+                  <pic:blipFill>
+                    <a:blip r:embed="rId17">
+                      <a:extLst>
+                        <a:ext uri="{28A0092B-C50C-407E-A947-70E740481C1C}">
+                          <a14:useLocalDpi xmlns:a14="http://schemas.microsoft.com/office/drawing/2010/main" val="0"/>
+                        </a:ext>
+                      </a:extLst>
+                    </a:blip>
+                    <a:srcRect/>
+                    <a:stretch>
+                      <a:fillRect/>
+                    </a:stretch>
+                  </pic:blipFill>
+                  <pic:spPr bwMode="auto">
+                    <a:xfrm>
+                      <a:off x="0" y="0"/>
+                      <a:ext cx="2670810" cy="2437765"/>
+                    </a:xfrm>
+                    <a:prstGeom prst="rect">
+                      <a:avLst/>
+                    </a:prstGeom>
+                    <a:noFill/>
+                    <a:ln>
+                      <a:noFill/>
+                    </a:ln>
+                  </pic:spPr>
+                </pic:pic>
+              </a:graphicData>
+            </a:graphic>
+            <wp14:sizeRelH relativeFrom="margin">
+              <wp14:pctWidth>0</wp14:pctWidth>
+            </wp14:sizeRelH>
+            <wp14:sizeRelV relativeFrom="margin">
+              <wp14:pctHeight>0</wp14:pctHeight>
+            </wp14:sizeRelV>
+          </wp:anchor>
+        </w:drawing>
+      </w:r>
+      <w:r>
+        <w:rPr>
+          <w:noProof/>
+          <w:lang w:val="es-ES"/>
+        </w:rPr>
+        <w:drawing>
+          <wp:anchor distT="0" distB="0" distL="114300" distR="114300" simplePos="0" relativeHeight="251679744" behindDoc="0" locked="0" layoutInCell="1" allowOverlap="1" wp14:anchorId="544EE7E6" wp14:editId="1CCCA454">
+            <wp:simplePos x="0" y="0"/>
+            <wp:positionH relativeFrom="margin">
+              <wp:align>left</wp:align>
+            </wp:positionH>
+            <wp:positionV relativeFrom="paragraph">
+              <wp:posOffset>0</wp:posOffset>
+            </wp:positionV>
+            <wp:extent cx="2737485" cy="2498090"/>
+            <wp:effectExtent l="0" t="0" r="5715" b="0"/>
+            <wp:wrapSquare wrapText="bothSides"/>
+            <wp:docPr id="28" name="Imagen 28"/>
+            <wp:cNvGraphicFramePr>
+              <a:graphicFrameLocks xmlns:a="http://schemas.openxmlformats.org/drawingml/2006/main" noChangeAspect="1"/>
+            </wp:cNvGraphicFramePr>
+            <a:graphic xmlns:a="http://schemas.openxmlformats.org/drawingml/2006/main">
+              <a:graphicData uri="http://schemas.openxmlformats.org/drawingml/2006/picture">
+                <pic:pic xmlns:pic="http://schemas.openxmlformats.org/drawingml/2006/picture">
+                  <pic:nvPicPr>
+                    <pic:cNvPr id="0" name="Picture 5"/>
+                    <pic:cNvPicPr>
+                      <a:picLocks noChangeAspect="1" noChangeArrowheads="1"/>
+                    </pic:cNvPicPr>
+                  </pic:nvPicPr>
+                  <pic:blipFill>
+                    <a:blip r:embed="rId18">
+                      <a:extLst>
+                        <a:ext uri="{28A0092B-C50C-407E-A947-70E740481C1C}">
+                          <a14:useLocalDpi xmlns:a14="http://schemas.microsoft.com/office/drawing/2010/main" val="0"/>
+                        </a:ext>
+                      </a:extLst>
+                    </a:blip>
+                    <a:srcRect/>
+                    <a:stretch>
+                      <a:fillRect/>
+                    </a:stretch>
+                  </pic:blipFill>
+                  <pic:spPr bwMode="auto">
+                    <a:xfrm>
+                      <a:off x="0" y="0"/>
+                      <a:ext cx="2751678" cy="2511399"/>
+                    </a:xfrm>
+                    <a:prstGeom prst="rect">
+                      <a:avLst/>
+                    </a:prstGeom>
+                    <a:noFill/>
+                    <a:ln>
+                      <a:noFill/>
+                    </a:ln>
+                  </pic:spPr>
+                </pic:pic>
+              </a:graphicData>
+            </a:graphic>
+            <wp14:sizeRelH relativeFrom="margin">
+              <wp14:pctWidth>0</wp14:pctWidth>
+            </wp14:sizeRelH>
+            <wp14:sizeRelV relativeFrom="margin">
+              <wp14:pctHeight>0</wp14:pctHeight>
+            </wp14:sizeRelV>
+          </wp:anchor>
+        </w:drawing>
+      </w:r>
+      <w:r>
+        <w:rPr>
+          <w:noProof/>
+          <w:lang w:val="es-ES"/>
+        </w:rPr>
+        <w:drawing>
+          <wp:anchor distT="0" distB="0" distL="114300" distR="114300" simplePos="0" relativeHeight="251681792" behindDoc="0" locked="0" layoutInCell="1" allowOverlap="1" wp14:anchorId="620C9E4B" wp14:editId="5436D745">
+            <wp:simplePos x="0" y="0"/>
+            <wp:positionH relativeFrom="margin">
+              <wp:align>left</wp:align>
+            </wp:positionH>
+            <wp:positionV relativeFrom="paragraph">
+              <wp:posOffset>2438400</wp:posOffset>
+            </wp:positionV>
+            <wp:extent cx="2743200" cy="2517775"/>
+            <wp:effectExtent l="0" t="0" r="0" b="0"/>
+            <wp:wrapSquare wrapText="bothSides"/>
+            <wp:docPr id="30" name="Imagen 30"/>
+            <wp:cNvGraphicFramePr>
+              <a:graphicFrameLocks xmlns:a="http://schemas.openxmlformats.org/drawingml/2006/main" noChangeAspect="1"/>
+            </wp:cNvGraphicFramePr>
+            <a:graphic xmlns:a="http://schemas.openxmlformats.org/drawingml/2006/main">
+              <a:graphicData uri="http://schemas.openxmlformats.org/drawingml/2006/picture">
+                <pic:pic xmlns:pic="http://schemas.openxmlformats.org/drawingml/2006/picture">
+                  <pic:nvPicPr>
+                    <pic:cNvPr id="0" name="Picture 7"/>
+                    <pic:cNvPicPr>
+                      <a:picLocks noChangeAspect="1" noChangeArrowheads="1"/>
+                    </pic:cNvPicPr>
+                  </pic:nvPicPr>
+                  <pic:blipFill>
+                    <a:blip r:embed="rId19">
+                      <a:extLst>
+                        <a:ext uri="{28A0092B-C50C-407E-A947-70E740481C1C}">
+                          <a14:useLocalDpi xmlns:a14="http://schemas.microsoft.com/office/drawing/2010/main" val="0"/>
+                        </a:ext>
+                      </a:extLst>
+                    </a:blip>
+                    <a:srcRect/>
+                    <a:stretch>
+                      <a:fillRect/>
+                    </a:stretch>
+                  </pic:blipFill>
+                  <pic:spPr bwMode="auto">
+                    <a:xfrm>
+                      <a:off x="0" y="0"/>
+                      <a:ext cx="2759973" cy="2533297"/>
+                    </a:xfrm>
+                    <a:prstGeom prst="rect">
+                      <a:avLst/>
+                    </a:prstGeom>
+                    <a:noFill/>
+                    <a:ln>
+                      <a:noFill/>
+                    </a:ln>
+                  </pic:spPr>
+                </pic:pic>
+              </a:graphicData>
+            </a:graphic>
+            <wp14:sizeRelH relativeFrom="margin">
+              <wp14:pctWidth>0</wp14:pctWidth>
+            </wp14:sizeRelH>
+            <wp14:sizeRelV relativeFrom="margin">
+              <wp14:pctHeight>0</wp14:pctHeight>
+            </wp14:sizeRelV>
+          </wp:anchor>
+        </w:drawing>
+      </w:r>
+      <w:r>
+        <w:rPr>
+          <w:noProof/>
+          <w:lang w:val="es-ES"/>
+        </w:rPr>
+        <w:drawing>
+          <wp:anchor distT="0" distB="0" distL="114300" distR="114300" simplePos="0" relativeHeight="251680768" behindDoc="0" locked="0" layoutInCell="1" allowOverlap="1" wp14:anchorId="69004159" wp14:editId="3B63CA85">
+            <wp:simplePos x="0" y="0"/>
+            <wp:positionH relativeFrom="margin">
+              <wp:posOffset>2747010</wp:posOffset>
+            </wp:positionH>
+            <wp:positionV relativeFrom="paragraph">
+              <wp:posOffset>3810</wp:posOffset>
+            </wp:positionV>
+            <wp:extent cx="2656205" cy="2424430"/>
+            <wp:effectExtent l="0" t="0" r="0" b="0"/>
+            <wp:wrapSquare wrapText="bothSides"/>
+            <wp:docPr id="29" name="Imagen 29"/>
+            <wp:cNvGraphicFramePr>
+              <a:graphicFrameLocks xmlns:a="http://schemas.openxmlformats.org/drawingml/2006/main" noChangeAspect="1"/>
+            </wp:cNvGraphicFramePr>
+            <a:graphic xmlns:a="http://schemas.openxmlformats.org/drawingml/2006/main">
+              <a:graphicData uri="http://schemas.openxmlformats.org/drawingml/2006/picture">
+                <pic:pic xmlns:pic="http://schemas.openxmlformats.org/drawingml/2006/picture">
+                  <pic:nvPicPr>
+                    <pic:cNvPr id="0" name="Picture 6"/>
+                    <pic:cNvPicPr>
+                      <a:picLocks noChangeAspect="1" noChangeArrowheads="1"/>
+                    </pic:cNvPicPr>
+                  </pic:nvPicPr>
+                  <pic:blipFill>
+                    <a:blip r:embed="rId20">
+                      <a:extLst>
+                        <a:ext uri="{28A0092B-C50C-407E-A947-70E740481C1C}">
+                          <a14:useLocalDpi xmlns:a14="http://schemas.microsoft.com/office/drawing/2010/main" val="0"/>
+                        </a:ext>
+                      </a:extLst>
+                    </a:blip>
+                    <a:srcRect/>
+                    <a:stretch>
+                      <a:fillRect/>
+                    </a:stretch>
+                  </pic:blipFill>
+                  <pic:spPr bwMode="auto">
+                    <a:xfrm>
+                      <a:off x="0" y="0"/>
+                      <a:ext cx="2656205" cy="2424430"/>
+                    </a:xfrm>
+                    <a:prstGeom prst="rect">
+                      <a:avLst/>
+                    </a:prstGeom>
+                    <a:noFill/>
+                    <a:ln>
+                      <a:noFill/>
+                    </a:ln>
+                  </pic:spPr>
+                </pic:pic>
+              </a:graphicData>
+            </a:graphic>
+            <wp14:sizeRelH relativeFrom="margin">
+              <wp14:pctWidth>0</wp14:pctWidth>
+            </wp14:sizeRelH>
+            <wp14:sizeRelV relativeFrom="margin">
+              <wp14:pctHeight>0</wp14:pctHeight>
+            </wp14:sizeRelV>
+          </wp:anchor>
+        </w:drawing>
+      </w:r>
+    </w:p>
+    <w:p>
+      <w:pPr>
+        <w:pStyle w:val="Prrafodelista"/>
+        <w:keepNext/>
+        <w:numPr>
+          <w:ilvl w:val="0"/>
+          <w:numId w:val="8"/>
+        </w:numPr>
+        <w:rPr>
+          <w:lang w:val="es-ES"/>
+        </w:rPr>
+      </w:pPr>
+      <w:r>
+        <w:rPr>
+          <w:lang w:val="es-ES"/>
+        </w:rPr>
+        <w:t>MI_1L</w:t>
+      </w:r>
+    </w:p>
+    <w:p>
+      <w:pPr>
+        <w:pStyle w:val="Prrafodelista"/>
+        <w:keepNext/>
+        <w:numPr>
+          <w:ilvl w:val="0"/>
+          <w:numId w:val="8"/>
+        </w:numPr>
+        <w:rPr>
+          <w:lang w:val="es-ES"/>
+        </w:rPr>
+      </w:pPr>
+      <w:r>
+        <w:rPr>
+          <w:lang w:val="es-ES"/>
+        </w:rPr>
+        <w:t>mRMR_1L</w:t>
+      </w:r>
+    </w:p>
+    <w:p>
+      <w:pPr>
+        <w:pStyle w:val="Prrafodelista"/>
+        <w:keepNext/>
+        <w:numPr>
+          <w:ilvl w:val="0"/>
+          <w:numId w:val="8"/>
+        </w:numPr>
+        <w:rPr>
+          <w:lang w:val="es-ES"/>
+        </w:rPr>
+      </w:pPr>
+      <w:r>
+        <w:rPr>
+          <w:lang w:val="es-ES"/>
+        </w:rPr>
+        <w:t>MI_2L</w:t>
+      </w:r>
+    </w:p>
+    <w:p>
+      <w:pPr>
+        <w:pStyle w:val="Prrafodelista"/>
+        <w:keepNext/>
+        <w:numPr>
+          <w:ilvl w:val="0"/>
+          <w:numId w:val="8"/>
+        </w:numPr>
+        <w:rPr>
+          <w:lang w:val="es-ES"/>
+        </w:rPr>
+      </w:pPr>
+      <w:r>
+        <w:rPr>
+          <w:lang w:val="es-ES"/>
+        </w:rPr>
+        <w:t>mRMR_2L</w:t>
+      </w:r>
+    </w:p>
+    <w:p>
+      <w:pPr>
+        <w:pStyle w:val="Descripcin"/>
+        <w:keepNext/>
+        <w:rPr>
+          <w:lang w:val="es-ES"/>
+        </w:rPr>
+      </w:pPr>
+      <w:r>
+        <w:rPr>
+          <w:lang w:val="es-ES"/>
+        </w:rPr>
+        <w:t xml:space="preserve">Tabla </w:t>
+      </w:r>
+      <w:r>
+        <w:rPr>
+          <w:lang w:val="es-ES"/>
+        </w:rPr>
+        <w:fldChar w:fldCharType="begin"/>
+      </w:r>
+      <w:r>
+        <w:rPr>
+          <w:lang w:val="es-ES"/>
+        </w:rPr>
+        <w:instrText xml:space="preserve"> SEQ Tabla \* ARABIC </w:instrText>
+      </w:r>
+      <w:r>
+        <w:rPr>
+          <w:lang w:val="es-ES"/>
+        </w:rPr>
+        <w:fldChar w:fldCharType="separate"/>
+      </w:r>
+      <w:r>
+        <w:rPr>
+          <w:noProof/>
+          <w:lang w:val="es-ES"/>
+        </w:rPr>
+        <w:t>4</w:t>
+      </w:r>
+      <w:r>
+        <w:rPr>
+          <w:lang w:val="es-ES"/>
+        </w:rPr>
+        <w:fldChar w:fldCharType="end"/>
+      </w:r>
+      <w:r>
+        <w:rPr>
+          <w:lang w:val="es-ES"/>
+        </w:rPr>
+        <w:t xml:space="preserve"> N</w:t>
+      </w:r>
+      <w:r>
+        <w:rPr>
+          <w:lang w:val="es-ES"/>
+        </w:rPr>
+        <w:t>ú</w:t>
+      </w:r>
+      <w:r>
+        <w:rPr>
+          <w:lang w:val="es-ES"/>
+        </w:rPr>
+        <w:t>mero de variables seleccionadas por algoritmo</w:t>
+      </w:r>
+    </w:p>
+    <w:tbl>
+      <w:tblPr>
+        <w:tblStyle w:val="Tablaconcuadrcula"/>
+        <w:tblW w:w="0" w:type="auto"/>
+        <w:tblLook w:val="04A0" w:firstRow="1" w:lastRow="0" w:firstColumn="1" w:lastColumn="0" w:noHBand="0" w:noVBand="1"/>
+      </w:tblPr>
+      <w:tblGrid>
+        <w:gridCol w:w="1446"/>
+        <w:gridCol w:w="954"/>
+        <w:gridCol w:w="2060"/>
+      </w:tblGrid>
+      <w:tr>
+        <w:tc>
+          <w:tcPr>
+            <w:tcW w:w="1446" w:type="dxa"/>
+          </w:tcPr>
+          <w:p>
+            <w:pPr>
+              <w:keepNext/>
+              <w:rPr>
+                <w:lang w:val="es-ES"/>
+              </w:rPr>
+            </w:pPr>
+            <w:r>
+              <w:rPr>
+                <w:lang w:val="es-ES"/>
+              </w:rPr>
+              <w:t>Algoritmo</w:t>
+            </w:r>
+          </w:p>
+        </w:tc>
+        <w:tc>
+          <w:tcPr>
+            <w:tcW w:w="954" w:type="dxa"/>
+          </w:tcPr>
+          <w:p>
+            <w:pPr>
+              <w:keepNext/>
+              <w:rPr>
+                <w:lang w:val="es-ES"/>
+              </w:rPr>
+            </w:pPr>
+            <w:r>
+              <w:rPr>
+                <w:lang w:val="es-ES"/>
+              </w:rPr>
+              <w:t>Media</w:t>
+            </w:r>
+          </w:p>
+        </w:tc>
+        <w:tc>
+          <w:tcPr>
+            <w:tcW w:w="2060" w:type="dxa"/>
+          </w:tcPr>
+          <w:p>
+            <w:pPr>
+              <w:keepNext/>
+              <w:rPr>
+                <w:lang w:val="es-ES"/>
+              </w:rPr>
+            </w:pPr>
+            <w:r>
+              <w:rPr>
+                <w:lang w:val="es-ES"/>
+              </w:rPr>
+              <w:t>Desviación Típica</w:t>
+            </w:r>
+          </w:p>
+        </w:tc>
+      </w:tr>
+      <w:tr>
+        <w:tc>
+          <w:tcPr>
+            <w:tcW w:w="1446" w:type="dxa"/>
+          </w:tcPr>
+          <w:p>
+            <w:pPr>
+              <w:keepNext/>
+              <w:rPr>
+                <w:lang w:val="es-ES"/>
+              </w:rPr>
+            </w:pPr>
+            <w:r>
+              <w:rPr>
+                <w:lang w:val="es-ES"/>
+              </w:rPr>
+              <w:t>MI_1L</w:t>
+            </w:r>
+          </w:p>
+        </w:tc>
+        <w:tc>
+          <w:tcPr>
+            <w:tcW w:w="954" w:type="dxa"/>
+          </w:tcPr>
+          <w:p>
+            <w:pPr>
+              <w:keepNext/>
+              <w:rPr>
+                <w:lang w:val="es-ES"/>
+              </w:rPr>
+            </w:pPr>
+            <w:r>
+              <w:rPr>
+                <w:lang w:val="es-ES"/>
+              </w:rPr>
+              <w:t>3.84</w:t>
+            </w:r>
+          </w:p>
+        </w:tc>
+        <w:tc>
+          <w:tcPr>
+            <w:tcW w:w="2060" w:type="dxa"/>
+          </w:tcPr>
+          <w:p>
+            <w:pPr>
+              <w:keepNext/>
+              <w:rPr>
+                <w:lang w:val="es-ES"/>
+              </w:rPr>
+            </w:pPr>
+            <w:r>
+              <w:rPr>
+                <w:lang w:val="es-ES"/>
+              </w:rPr>
+              <w:t>1.2574</w:t>
+            </w:r>
+          </w:p>
+        </w:tc>
+      </w:tr>
+      <w:tr>
+        <w:tc>
+          <w:tcPr>
+            <w:tcW w:w="1446" w:type="dxa"/>
+          </w:tcPr>
+          <w:p>
+            <w:pPr>
+              <w:keepNext/>
+              <w:rPr>
+                <w:lang w:val="es-ES"/>
+              </w:rPr>
+            </w:pPr>
+            <w:r>
+              <w:rPr>
+                <w:lang w:val="es-ES"/>
+              </w:rPr>
+              <w:t>mRMR_1L</w:t>
+            </w:r>
+          </w:p>
+        </w:tc>
+        <w:tc>
+          <w:tcPr>
+            <w:tcW w:w="954" w:type="dxa"/>
+          </w:tcPr>
+          <w:p>
+            <w:pPr>
+              <w:keepNext/>
+              <w:rPr>
+                <w:lang w:val="es-ES"/>
+              </w:rPr>
+            </w:pPr>
+            <w:r>
+              <w:rPr>
+                <w:lang w:val="es-ES"/>
+              </w:rPr>
+              <w:t>3.91</w:t>
+            </w:r>
+          </w:p>
+        </w:tc>
+        <w:tc>
+          <w:tcPr>
+            <w:tcW w:w="2060" w:type="dxa"/>
+          </w:tcPr>
+          <w:p>
+            <w:pPr>
+              <w:keepNext/>
+              <w:rPr>
+                <w:u w:val="single"/>
+                <w:lang w:val="es-ES"/>
+              </w:rPr>
+            </w:pPr>
+            <w:r>
+              <w:rPr>
+                <w:lang w:val="es-ES"/>
+              </w:rPr>
+              <w:t>1.2605</w:t>
+            </w:r>
+          </w:p>
+        </w:tc>
+      </w:tr>
+      <w:tr>
+        <w:tc>
+          <w:tcPr>
+            <w:tcW w:w="1446" w:type="dxa"/>
+          </w:tcPr>
+          <w:p>
+            <w:pPr>
+              <w:keepNext/>
+              <w:rPr>
+                <w:lang w:val="es-ES"/>
+              </w:rPr>
+            </w:pPr>
+            <w:r>
+              <w:rPr>
+                <w:lang w:val="es-ES"/>
+              </w:rPr>
+              <w:t>MI_2L</w:t>
+            </w:r>
+          </w:p>
+        </w:tc>
+        <w:tc>
+          <w:tcPr>
+            <w:tcW w:w="954" w:type="dxa"/>
+          </w:tcPr>
+          <w:p>
+            <w:pPr>
+              <w:keepNext/>
+              <w:rPr>
+                <w:lang w:val="es-ES"/>
+              </w:rPr>
+            </w:pPr>
+            <w:r>
+              <w:rPr>
+                <w:lang w:val="es-ES"/>
+              </w:rPr>
+              <w:t>4.068</w:t>
+            </w:r>
+          </w:p>
+        </w:tc>
+        <w:tc>
+          <w:tcPr>
+            <w:tcW w:w="2060" w:type="dxa"/>
+          </w:tcPr>
+          <w:p>
+            <w:pPr>
+              <w:keepNext/>
+              <w:rPr>
+                <w:lang w:val="es-ES"/>
+              </w:rPr>
+            </w:pPr>
+            <w:r>
+              <w:rPr>
+                <w:lang w:val="es-ES"/>
+              </w:rPr>
+              <w:t>1.36652</w:t>
+            </w:r>
+          </w:p>
+        </w:tc>
+      </w:tr>
+      <w:tr>
+        <w:tc>
+          <w:tcPr>
+            <w:tcW w:w="1446" w:type="dxa"/>
+          </w:tcPr>
+          <w:p>
+            <w:pPr>
+              <w:keepNext/>
+              <w:rPr>
+                <w:lang w:val="es-ES"/>
+              </w:rPr>
+            </w:pPr>
+            <w:r>
+              <w:rPr>
+                <w:lang w:val="es-ES"/>
+              </w:rPr>
+              <w:t>mRMR_2L</w:t>
+            </w:r>
+          </w:p>
+        </w:tc>
+        <w:tc>
+          <w:tcPr>
+            <w:tcW w:w="954" w:type="dxa"/>
+          </w:tcPr>
+          <w:p>
+            <w:pPr>
+              <w:keepNext/>
+              <w:rPr>
+                <w:lang w:val="es-ES"/>
+              </w:rPr>
+            </w:pPr>
+            <w:r>
+              <w:rPr>
+                <w:lang w:val="es-ES"/>
+              </w:rPr>
+              <w:t>4.042</w:t>
+            </w:r>
+          </w:p>
+        </w:tc>
+        <w:tc>
+          <w:tcPr>
+            <w:tcW w:w="2060" w:type="dxa"/>
+          </w:tcPr>
+          <w:p>
+            <w:pPr>
+              <w:keepNext/>
+              <w:rPr>
+                <w:lang w:val="es-ES"/>
+              </w:rPr>
+            </w:pPr>
+            <w:r>
+              <w:rPr>
+                <w:lang w:val="es-ES"/>
+              </w:rPr>
+              <w:t>1.27455</w:t>
+            </w:r>
+          </w:p>
+        </w:tc>
+      </w:tr>
+    </w:tbl>
+    <w:p>
+      <w:pPr>
+        <w:keepNext/>
+        <w:rPr>
+          <w:lang w:val="es-ES"/>
+        </w:rPr>
+      </w:pPr>
+    </w:p>
+    <w:p>
+      <w:pPr>
+        <w:keepNext/>
+      </w:pPr>
     </w:p>
     <w:p>
       <w:pPr>
@@ -7858,14 +9640,14 @@
           <w:lang w:val="es-ES"/>
         </w:rPr>
       </w:pPr>
-      <w:bookmarkStart w:id="30" w:name="_Toc43889852"/>
+      <w:bookmarkStart w:id="36" w:name="_Toc43889852"/>
       <w:r>
         <w:rPr>
           <w:lang w:val="es-ES"/>
         </w:rPr>
         <w:t>Preferencia de uso de las variables dependiendo del algoritmo</w:t>
       </w:r>
-      <w:bookmarkEnd w:id="30"/>
+      <w:bookmarkEnd w:id="36"/>
     </w:p>
     <w:p>
       <w:pPr>
@@ -7885,11 +9667,12 @@
       <w:pPr>
         <w:pStyle w:val="Ttulo1"/>
       </w:pPr>
-      <w:bookmarkStart w:id="31" w:name="_Toc43889853"/>
-      <w:r>
+      <w:bookmarkStart w:id="37" w:name="_Toc43889853"/>
+      <w:r>
+        <w:lastRenderedPageBreak/>
         <w:t>Tecnología utilizada</w:t>
       </w:r>
-      <w:bookmarkEnd w:id="31"/>
+      <w:bookmarkEnd w:id="37"/>
     </w:p>
     <w:p>
       <w:pPr>
@@ -7898,14 +9681,14 @@
           <w:lang w:val="es-ES"/>
         </w:rPr>
       </w:pPr>
-      <w:bookmarkStart w:id="32" w:name="_Toc43889854"/>
+      <w:bookmarkStart w:id="38" w:name="_Toc43889854"/>
       <w:r>
         <w:rPr>
           <w:lang w:val="es-ES"/>
         </w:rPr>
         <w:t>Python</w:t>
       </w:r>
-      <w:bookmarkEnd w:id="32"/>
+      <w:bookmarkEnd w:id="38"/>
     </w:p>
     <w:p>
       <w:pPr>
@@ -7943,7 +9726,7 @@
                     </pic:cNvPicPr>
                   </pic:nvPicPr>
                   <pic:blipFill>
-                    <a:blip r:embed="rId14">
+                    <a:blip r:embed="rId21">
                       <a:extLst>
                         <a:ext uri="{28A0092B-C50C-407E-A947-70E740481C1C}">
                           <a14:useLocalDpi xmlns:a14="http://schemas.microsoft.com/office/drawing/2010/main" val="0"/>
@@ -8077,7 +9860,6 @@
         <w:rPr>
           <w:lang w:val="es-ES"/>
         </w:rPr>
-        <w:lastRenderedPageBreak/>
         <w:t xml:space="preserve">En el contexto de este trabajo la decisión era entre utilizar R o Python, finalmente se decidió hacerlo en Python </w:t>
       </w:r>
       <w:r>
@@ -8094,14 +9876,14 @@
           <w:lang w:val="es-ES"/>
         </w:rPr>
       </w:pPr>
-      <w:bookmarkStart w:id="33" w:name="_Toc43889855"/>
+      <w:bookmarkStart w:id="39" w:name="_Toc43889855"/>
       <w:r>
         <w:rPr>
           <w:lang w:val="es-ES"/>
         </w:rPr>
         <w:t>Pandas</w:t>
       </w:r>
-      <w:bookmarkEnd w:id="33"/>
+      <w:bookmarkEnd w:id="39"/>
     </w:p>
     <w:p>
       <w:pPr>
@@ -8139,7 +9921,7 @@
                     </pic:cNvPicPr>
                   </pic:nvPicPr>
                   <pic:blipFill>
-                    <a:blip r:embed="rId15">
+                    <a:blip r:embed="rId22">
                       <a:extLst>
                         <a:ext uri="{28A0092B-C50C-407E-A947-70E740481C1C}">
                           <a14:useLocalDpi xmlns:a14="http://schemas.microsoft.com/office/drawing/2010/main" val="0"/>
@@ -8319,7 +10101,7 @@
           <w:lang w:val="es-ES"/>
         </w:rPr>
       </w:pPr>
-      <w:bookmarkStart w:id="34" w:name="_Toc43889856"/>
+      <w:bookmarkStart w:id="40" w:name="_Toc43889856"/>
       <w:r>
         <w:rPr>
           <w:noProof/>
@@ -8350,7 +10132,7 @@
                     </pic:cNvPicPr>
                   </pic:nvPicPr>
                   <pic:blipFill>
-                    <a:blip r:embed="rId16">
+                    <a:blip r:embed="rId23">
                       <a:extLst>
                         <a:ext uri="{28A0092B-C50C-407E-A947-70E740481C1C}">
                           <a14:useLocalDpi xmlns:a14="http://schemas.microsoft.com/office/drawing/2010/main" val="0"/>
@@ -8393,7 +10175,7 @@
         </w:rPr>
         <w:t>Scikit-learn</w:t>
       </w:r>
-      <w:bookmarkEnd w:id="34"/>
+      <w:bookmarkEnd w:id="40"/>
     </w:p>
     <w:p>
       <w:pPr>
@@ -8487,6 +10269,7 @@
         <w:rPr>
           <w:noProof/>
         </w:rPr>
+        <w:lastRenderedPageBreak/>
         <w:drawing>
           <wp:anchor distT="0" distB="0" distL="114300" distR="114300" simplePos="0" relativeHeight="251678720" behindDoc="0" locked="0" layoutInCell="1" allowOverlap="1" wp14:anchorId="7DB2B801" wp14:editId="41F38DF7">
             <wp:simplePos x="0" y="0"/>
@@ -8513,7 +10296,7 @@
                     </pic:cNvPicPr>
                   </pic:nvPicPr>
                   <pic:blipFill>
-                    <a:blip r:embed="rId17">
+                    <a:blip r:embed="rId24">
                       <a:extLst>
                         <a:ext uri="{28A0092B-C50C-407E-A947-70E740481C1C}">
                           <a14:useLocalDpi xmlns:a14="http://schemas.microsoft.com/office/drawing/2010/main" val="0"/>
@@ -8605,7 +10388,6 @@
         <w:rPr>
           <w:lang w:val="es-ES"/>
         </w:rPr>
-        <w:lastRenderedPageBreak/>
         <w:t>Jupyter Notebook se puede convertir</w:t>
       </w:r>
       <w:r>
@@ -8641,7 +10423,7 @@
           <w:lang w:val="es-ES"/>
         </w:rPr>
       </w:pPr>
-      <w:bookmarkStart w:id="35" w:name="_Toc43889857"/>
+      <w:bookmarkStart w:id="41" w:name="_Toc43889857"/>
       <w:r>
         <w:rPr>
           <w:lang w:val="es-ES"/>
@@ -8654,7 +10436,7 @@
         </w:rPr>
         <w:t>lib</w:t>
       </w:r>
-      <w:bookmarkEnd w:id="35"/>
+      <w:bookmarkEnd w:id="41"/>
     </w:p>
     <w:p>
       <w:pPr>
@@ -8692,7 +10474,7 @@
                     </pic:cNvPicPr>
                   </pic:nvPicPr>
                   <pic:blipFill>
-                    <a:blip r:embed="rId18">
+                    <a:blip r:embed="rId25">
                       <a:extLst>
                         <a:ext uri="{28A0092B-C50C-407E-A947-70E740481C1C}">
                           <a14:useLocalDpi xmlns:a14="http://schemas.microsoft.com/office/drawing/2010/main" val="0"/>
@@ -8853,11 +10635,11 @@
       <w:pPr>
         <w:pStyle w:val="Ttulo1"/>
       </w:pPr>
-      <w:bookmarkStart w:id="36" w:name="_Toc43889858"/>
+      <w:bookmarkStart w:id="42" w:name="_Toc43889858"/>
       <w:r>
         <w:t>Proceso de desarrollo</w:t>
       </w:r>
-      <w:bookmarkEnd w:id="36"/>
+      <w:bookmarkEnd w:id="42"/>
     </w:p>
     <w:p>
       <w:pPr>
@@ -8984,6 +10766,7 @@
         <w:rPr>
           <w:lang w:val="es-ES"/>
         </w:rPr>
+        <w:lastRenderedPageBreak/>
         <w:t>Recortar dataframes</w:t>
       </w:r>
     </w:p>
@@ -9571,7 +11354,6 @@
               <w:rPr>
                 <w:lang w:val="es-ES"/>
               </w:rPr>
-              <w:lastRenderedPageBreak/>
               <w:t>8</w:t>
             </w:r>
           </w:p>
@@ -9785,7 +11567,7 @@
                     <pic:cNvPicPr/>
                   </pic:nvPicPr>
                   <pic:blipFill>
-                    <a:blip r:embed="rId19"/>
+                    <a:blip r:embed="rId26"/>
                     <a:stretch>
                       <a:fillRect/>
                     </a:stretch>
@@ -9857,6 +11639,13 @@
       </w:r>
       <w:r>
         <w:rPr>
+          <w:rStyle w:val="Refdenotaalpie"/>
+          <w:lang w:val="es-ES"/>
+        </w:rPr>
+        <w:footnoteReference w:id="7"/>
+      </w:r>
+      <w:r>
+        <w:rPr>
           <w:lang w:val="es-ES"/>
         </w:rPr>
         <w:t xml:space="preserve"> pasándole una lista con los identificadores de las columnas a seleccionar.</w:t>
@@ -9872,6 +11661,7 @@
         <w:rPr>
           <w:noProof/>
         </w:rPr>
+        <w:lastRenderedPageBreak/>
         <w:drawing>
           <wp:inline distT="0" distB="0" distL="0" distR="0" wp14:anchorId="64283D7C" wp14:editId="4172C9F0">
             <wp:extent cx="5400040" cy="976630"/>
@@ -9888,7 +11678,7 @@
                     <pic:cNvPicPr/>
                   </pic:nvPicPr>
                   <pic:blipFill>
-                    <a:blip r:embed="rId20"/>
+                    <a:blip r:embed="rId27"/>
                     <a:stretch>
                       <a:fillRect/>
                     </a:stretch>
@@ -9924,10 +11714,415 @@
     </w:p>
     <w:p>
       <w:pPr>
-        <w:rPr>
-          <w:lang w:val="es-ES"/>
-        </w:rPr>
-      </w:pPr>
+        <w:pStyle w:val="Ttulo2"/>
+        <w:rPr>
+          <w:lang w:val="es-ES"/>
+        </w:rPr>
+      </w:pPr>
+      <w:r>
+        <w:rPr>
+          <w:lang w:val="es-ES"/>
+        </w:rPr>
+        <w:t>Limpieza de las variables seleccionadas (1DBS)</w:t>
+      </w:r>
+    </w:p>
+    <w:p>
+      <w:pPr>
+        <w:rPr>
+          <w:lang w:val="es-ES"/>
+        </w:rPr>
+      </w:pPr>
+      <w:r>
+        <w:rPr>
+          <w:lang w:val="es-ES"/>
+        </w:rPr>
+        <w:t xml:space="preserve">Por desgracia la columna de </w:t>
+      </w:r>
+      <w:r>
+        <w:rPr>
+          <w:lang w:val="es-ES"/>
+        </w:rPr>
+        <w:t xml:space="preserve">1st DataBase System no está correctamente formateada para su utilización. En la mayoría de </w:t>
+      </w:r>
+      <w:r>
+        <w:rPr>
+          <w:lang w:val="es-ES"/>
+        </w:rPr>
+        <w:t>los proyectos</w:t>
+      </w:r>
+      <w:r>
+        <w:rPr>
+          <w:lang w:val="es-ES"/>
+        </w:rPr>
+        <w:t xml:space="preserve"> aparecen más de </w:t>
+      </w:r>
+      <w:r>
+        <w:rPr>
+          <w:lang w:val="es-ES"/>
+        </w:rPr>
+        <w:t>1 sistema</w:t>
+      </w:r>
+      <w:r>
+        <w:rPr>
+          <w:lang w:val="es-ES"/>
+        </w:rPr>
+        <w:t>, o está repleto de “;”</w:t>
+      </w:r>
+      <w:r>
+        <w:rPr>
+          <w:lang w:val="es-ES"/>
+        </w:rPr>
+        <w:t>, o un mismo valor aparece codificado de más de 1 forma.</w:t>
+      </w:r>
+    </w:p>
+    <w:p>
+      <w:pPr>
+        <w:rPr>
+          <w:lang w:val="es-ES"/>
+        </w:rPr>
+      </w:pPr>
+      <w:r>
+        <w:rPr>
+          <w:lang w:val="es-ES"/>
+        </w:rPr>
+        <w:t xml:space="preserve">Por </w:t>
+      </w:r>
+      <w:r>
+        <w:rPr>
+          <w:lang w:val="es-ES"/>
+        </w:rPr>
+        <w:t>tanto,</w:t>
+      </w:r>
+      <w:r>
+        <w:rPr>
+          <w:lang w:val="es-ES"/>
+        </w:rPr>
+        <w:t xml:space="preserve"> hay que realizar una seri</w:t>
+      </w:r>
+      <w:r>
+        <w:rPr>
+          <w:lang w:val="es-ES"/>
+        </w:rPr>
+        <w:t>e de operaciones para limpiar</w:t>
+      </w:r>
+      <w:r>
+        <w:rPr>
+          <w:lang w:val="es-ES"/>
+        </w:rPr>
+        <w:t xml:space="preserve"> los valores de esta columna. En este caso utilizaremos un diccionario y </w:t>
+      </w:r>
+      <w:r>
+        <w:rPr>
+          <w:lang w:val="es-ES"/>
+        </w:rPr>
+        <w:t>expresiones regulares</w:t>
+      </w:r>
+      <w:r>
+        <w:rPr>
+          <w:rStyle w:val="Refdenotaalpie"/>
+          <w:lang w:val="es-ES"/>
+        </w:rPr>
+        <w:footnoteReference w:id="8"/>
+      </w:r>
+      <w:r>
+        <w:rPr>
+          <w:lang w:val="es-ES"/>
+        </w:rPr>
+        <w:t>.</w:t>
+      </w:r>
+      <w:r>
+        <w:rPr>
+          <w:lang w:val="es-ES"/>
+        </w:rPr>
+        <w:t xml:space="preserve"> Las e</w:t>
+      </w:r>
+      <w:r>
+        <w:rPr>
+          <w:lang w:val="es-ES"/>
+        </w:rPr>
+        <w:t>xpresiones regulares son patrones utilizados para encontrar una determinada combinación de caracteres dentro de una cadena de texto</w:t>
+      </w:r>
+      <w:r>
+        <w:rPr>
+          <w:lang w:val="es-ES"/>
+        </w:rPr>
+        <w:t>. Proporcionan una manera muy flexible de buscar o reconocer cadenas de texto.</w:t>
+      </w:r>
+    </w:p>
+    <w:p>
+      <w:pPr>
+        <w:jc w:val="center"/>
+        <w:rPr>
+          <w:lang w:val="es-ES"/>
+        </w:rPr>
+      </w:pPr>
+      <w:r>
+        <w:rPr>
+          <w:noProof/>
+        </w:rPr>
+        <w:drawing>
+          <wp:inline distT="0" distB="0" distL="0" distR="0" wp14:anchorId="265116D5" wp14:editId="2E11A8C5">
+            <wp:extent cx="5400040" cy="1683385"/>
+            <wp:effectExtent l="0" t="0" r="0" b="0"/>
+            <wp:docPr id="35" name="Imagen 35"/>
+            <wp:cNvGraphicFramePr>
+              <a:graphicFrameLocks xmlns:a="http://schemas.openxmlformats.org/drawingml/2006/main" noChangeAspect="1"/>
+            </wp:cNvGraphicFramePr>
+            <a:graphic xmlns:a="http://schemas.openxmlformats.org/drawingml/2006/main">
+              <a:graphicData uri="http://schemas.openxmlformats.org/drawingml/2006/picture">
+                <pic:pic xmlns:pic="http://schemas.openxmlformats.org/drawingml/2006/picture">
+                  <pic:nvPicPr>
+                    <pic:cNvPr id="1" name=""/>
+                    <pic:cNvPicPr/>
+                  </pic:nvPicPr>
+                  <pic:blipFill>
+                    <a:blip r:embed="rId28"/>
+                    <a:stretch>
+                      <a:fillRect/>
+                    </a:stretch>
+                  </pic:blipFill>
+                  <pic:spPr>
+                    <a:xfrm>
+                      <a:off x="0" y="0"/>
+                      <a:ext cx="5400040" cy="1683385"/>
+                    </a:xfrm>
+                    <a:prstGeom prst="rect">
+                      <a:avLst/>
+                    </a:prstGeom>
+                  </pic:spPr>
+                </pic:pic>
+              </a:graphicData>
+            </a:graphic>
+          </wp:inline>
+        </w:drawing>
+      </w:r>
+    </w:p>
+    <w:p>
+      <w:pPr>
+        <w:rPr>
+          <w:lang w:val="es-ES"/>
+        </w:rPr>
+      </w:pPr>
+      <w:r>
+        <w:rPr>
+          <w:lang w:val="es-ES"/>
+        </w:rPr>
+        <w:t>Como se puede ver se tiene que definir cada uno de los valores deseados para cada una de las expresiones regulares, las cuales se encargarán de realizar la búsqueda de los patrones y remplazar</w:t>
+      </w:r>
+      <w:r>
+        <w:rPr>
+          <w:lang w:val="es-ES"/>
+        </w:rPr>
+        <w:t xml:space="preserve"> el valor por el definido.</w:t>
+      </w:r>
+    </w:p>
+    <w:p>
+      <w:pPr>
+        <w:rPr>
+          <w:lang w:val="es-ES"/>
+        </w:rPr>
+      </w:pPr>
+      <w:r>
+        <w:rPr>
+          <w:lang w:val="es-ES"/>
+        </w:rPr>
+        <w:t xml:space="preserve">Para que esta tarea se más sencilla </w:t>
+      </w:r>
+      <w:r>
+        <w:rPr>
+          <w:lang w:val="es-ES"/>
+        </w:rPr>
+        <w:t>es útil la utilización de un script que</w:t>
+      </w:r>
+      <w:r>
+        <w:rPr>
+          <w:lang w:val="es-ES"/>
+        </w:rPr>
+        <w:t xml:space="preserve"> recorre la columna deseada</w:t>
+      </w:r>
+      <w:r>
+        <w:rPr>
+          <w:lang w:val="es-ES"/>
+        </w:rPr>
+        <w:t xml:space="preserve"> contando los valores que aparecen en ella</w:t>
+      </w:r>
+      <w:r>
+        <w:rPr>
+          <w:lang w:val="es-ES"/>
+        </w:rPr>
+        <w:t>.</w:t>
+      </w:r>
+    </w:p>
+    <w:p>
+      <w:pPr>
+        <w:jc w:val="center"/>
+        <w:rPr>
+          <w:lang w:val="es-ES"/>
+        </w:rPr>
+      </w:pPr>
+      <w:r>
+        <w:rPr>
+          <w:noProof/>
+        </w:rPr>
+        <w:drawing>
+          <wp:inline distT="0" distB="0" distL="0" distR="0" wp14:anchorId="76B5D06D" wp14:editId="3809DA08">
+            <wp:extent cx="2809875" cy="1162050"/>
+            <wp:effectExtent l="0" t="0" r="9525" b="0"/>
+            <wp:docPr id="36" name="Imagen 36"/>
+            <wp:cNvGraphicFramePr>
+              <a:graphicFrameLocks xmlns:a="http://schemas.openxmlformats.org/drawingml/2006/main" noChangeAspect="1"/>
+            </wp:cNvGraphicFramePr>
+            <a:graphic xmlns:a="http://schemas.openxmlformats.org/drawingml/2006/main">
+              <a:graphicData uri="http://schemas.openxmlformats.org/drawingml/2006/picture">
+                <pic:pic xmlns:pic="http://schemas.openxmlformats.org/drawingml/2006/picture">
+                  <pic:nvPicPr>
+                    <pic:cNvPr id="1" name=""/>
+                    <pic:cNvPicPr/>
+                  </pic:nvPicPr>
+                  <pic:blipFill>
+                    <a:blip r:embed="rId29"/>
+                    <a:stretch>
+                      <a:fillRect/>
+                    </a:stretch>
+                  </pic:blipFill>
+                  <pic:spPr>
+                    <a:xfrm>
+                      <a:off x="0" y="0"/>
+                      <a:ext cx="2809875" cy="1162050"/>
+                    </a:xfrm>
+                    <a:prstGeom prst="rect">
+                      <a:avLst/>
+                    </a:prstGeom>
+                  </pic:spPr>
+                </pic:pic>
+              </a:graphicData>
+            </a:graphic>
+          </wp:inline>
+        </w:drawing>
+      </w:r>
+    </w:p>
+    <w:p>
+      <w:pPr>
+        <w:rPr>
+          <w:lang w:val="es-ES"/>
+        </w:rPr>
+      </w:pPr>
+      <w:r>
+        <w:rPr>
+          <w:lang w:val="es-ES"/>
+        </w:rPr>
+        <w:t>De esta forma si no hemos contemplado uno de los patrones con las expresiones regulares lo veremos y por tanto podemos ajustar nuestro script de limpieza.</w:t>
+      </w:r>
+    </w:p>
+    <w:p>
+      <w:pPr>
+        <w:rPr>
+          <w:lang w:val="es-ES"/>
+        </w:rPr>
+      </w:pPr>
+      <w:r>
+        <w:rPr>
+          <w:lang w:val="es-ES"/>
+        </w:rPr>
+        <w:lastRenderedPageBreak/>
+        <w:t>También se ha tenido que realizar una limpieza de la columna Primary Programming Language</w:t>
+      </w:r>
+      <w:r>
+        <w:rPr>
+          <w:lang w:val="es-ES"/>
+        </w:rPr>
+        <w:t>, pero en menor escala y por tanto mucho más sencilla.</w:t>
+      </w:r>
+    </w:p>
+    <w:p>
+      <w:pPr>
+        <w:rPr>
+          <w:lang w:val="es-ES"/>
+        </w:rPr>
+      </w:pPr>
+      <w:r>
+        <w:rPr>
+          <w:noProof/>
+        </w:rPr>
+        <w:drawing>
+          <wp:inline distT="0" distB="0" distL="0" distR="0" wp14:anchorId="18FC9D45" wp14:editId="7CC70E6E">
+            <wp:extent cx="5400040" cy="473710"/>
+            <wp:effectExtent l="0" t="0" r="0" b="2540"/>
+            <wp:docPr id="37" name="Imagen 37"/>
+            <wp:cNvGraphicFramePr>
+              <a:graphicFrameLocks xmlns:a="http://schemas.openxmlformats.org/drawingml/2006/main" noChangeAspect="1"/>
+            </wp:cNvGraphicFramePr>
+            <a:graphic xmlns:a="http://schemas.openxmlformats.org/drawingml/2006/main">
+              <a:graphicData uri="http://schemas.openxmlformats.org/drawingml/2006/picture">
+                <pic:pic xmlns:pic="http://schemas.openxmlformats.org/drawingml/2006/picture">
+                  <pic:nvPicPr>
+                    <pic:cNvPr id="1" name=""/>
+                    <pic:cNvPicPr/>
+                  </pic:nvPicPr>
+                  <pic:blipFill>
+                    <a:blip r:embed="rId30"/>
+                    <a:stretch>
+                      <a:fillRect/>
+                    </a:stretch>
+                  </pic:blipFill>
+                  <pic:spPr>
+                    <a:xfrm>
+                      <a:off x="0" y="0"/>
+                      <a:ext cx="5400040" cy="473710"/>
+                    </a:xfrm>
+                    <a:prstGeom prst="rect">
+                      <a:avLst/>
+                    </a:prstGeom>
+                  </pic:spPr>
+                </pic:pic>
+              </a:graphicData>
+            </a:graphic>
+          </wp:inline>
+        </w:drawing>
+      </w:r>
+    </w:p>
+    <w:p>
+      <w:pPr>
+        <w:rPr>
+          <w:lang w:val="es-ES"/>
+        </w:rPr>
+      </w:pPr>
+      <w:r>
+        <w:rPr>
+          <w:lang w:val="es-ES"/>
+        </w:rPr>
+        <w:t xml:space="preserve">Donde una serie de valores no válidos se han codificado como </w:t>
+      </w:r>
+      <w:r>
+        <w:rPr>
+          <w:lang w:val="es-ES"/>
+        </w:rPr>
+        <w:t>“</w:t>
+      </w:r>
+      <w:r>
+        <w:rPr>
+          <w:lang w:val="es-ES"/>
+        </w:rPr>
+        <w:t>Unspecified</w:t>
+      </w:r>
+      <w:r>
+        <w:rPr>
+          <w:lang w:val="es-ES"/>
+        </w:rPr>
+        <w:t xml:space="preserve">” y otros se han codificado como apariciones anteriores, de esta forma se aumenta la calidad de los datos y la consistencia de </w:t>
+      </w:r>
+      <w:r>
+        <w:rPr>
+          <w:lang w:val="es-ES"/>
+        </w:rPr>
+        <w:t>estos</w:t>
+      </w:r>
+      <w:r>
+        <w:rPr>
+          <w:lang w:val="es-ES"/>
+        </w:rPr>
+        <w:t>.</w:t>
+      </w:r>
     </w:p>
     <w:p>
       <w:pPr>
@@ -9947,12 +12142,12 @@
       <w:pPr>
         <w:pStyle w:val="Ttulo1"/>
       </w:pPr>
-      <w:bookmarkStart w:id="37" w:name="_Toc43889859"/>
+      <w:bookmarkStart w:id="43" w:name="_Toc43889859"/>
       <w:r>
         <w:lastRenderedPageBreak/>
         <w:t>Anexo</w:t>
       </w:r>
-      <w:bookmarkEnd w:id="37"/>
+      <w:bookmarkEnd w:id="43"/>
     </w:p>
     <w:p>
       <w:pPr>
@@ -9961,7 +12156,7 @@
           <w:lang w:val="es-ES"/>
         </w:rPr>
       </w:pPr>
-      <w:bookmarkStart w:id="38" w:name="_Toc43889860"/>
+      <w:bookmarkStart w:id="44" w:name="_Toc43889860"/>
       <w:r>
         <w:rPr>
           <w:lang w:val="es-ES"/>
@@ -9992,7 +12187,7 @@
         </w:rPr>
         <w:t>de MI</w:t>
       </w:r>
-      <w:bookmarkEnd w:id="38"/>
+      <w:bookmarkEnd w:id="44"/>
     </w:p>
     <w:p>
       <w:pPr>
@@ -10013,7 +12208,7 @@
           <w:lang w:val="es-ES"/>
         </w:rPr>
       </w:pPr>
-      <w:hyperlink r:id="rId21" w:history="1">
+      <w:hyperlink r:id="rId31" w:history="1">
         <w:r>
           <w:rPr>
             <w:rStyle w:val="Hipervnculo"/>
@@ -10044,7 +12239,7 @@
                     </pic:cNvPicPr>
                   </pic:nvPicPr>
                   <pic:blipFill>
-                    <a:blip r:embed="rId22">
+                    <a:blip r:embed="rId32">
                       <a:extLst>
                         <a:ext uri="{28A0092B-C50C-407E-A947-70E740481C1C}">
                           <a14:useLocalDpi xmlns:a14="http://schemas.microsoft.com/office/drawing/2010/main" val="0"/>
@@ -10166,7 +12361,7 @@
                     </pic:cNvPicPr>
                   </pic:nvPicPr>
                   <pic:blipFill>
-                    <a:blip r:embed="rId23">
+                    <a:blip r:embed="rId33">
                       <a:extLst>
                         <a:ext uri="{28A0092B-C50C-407E-A947-70E740481C1C}">
                           <a14:useLocalDpi xmlns:a14="http://schemas.microsoft.com/office/drawing/2010/main" val="0"/>
@@ -10203,7 +12398,7 @@
           </wp:anchor>
         </w:drawing>
       </w:r>
-      <w:hyperlink r:id="rId24" w:history="1">
+      <w:hyperlink r:id="rId34" w:history="1">
         <w:r>
           <w:rPr>
             <w:rStyle w:val="Hipervnculo"/>
@@ -10279,7 +12474,7 @@
                     </pic:cNvPicPr>
                   </pic:nvPicPr>
                   <pic:blipFill>
-                    <a:blip r:embed="rId25">
+                    <a:blip r:embed="rId35">
                       <a:extLst>
                         <a:ext uri="{28A0092B-C50C-407E-A947-70E740481C1C}">
                           <a14:useLocalDpi xmlns:a14="http://schemas.microsoft.com/office/drawing/2010/main" val="0"/>
@@ -10316,7 +12511,7 @@
           </wp:anchor>
         </w:drawing>
       </w:r>
-      <w:hyperlink r:id="rId26" w:history="1">
+      <w:hyperlink r:id="rId36" w:history="1">
         <w:r>
           <w:rPr>
             <w:rStyle w:val="Hipervnculo"/>
@@ -10452,7 +12647,7 @@
                     </pic:cNvPicPr>
                   </pic:nvPicPr>
                   <pic:blipFill>
-                    <a:blip r:embed="rId27">
+                    <a:blip r:embed="rId37">
                       <a:extLst>
                         <a:ext uri="{28A0092B-C50C-407E-A947-70E740481C1C}">
                           <a14:useLocalDpi xmlns:a14="http://schemas.microsoft.com/office/drawing/2010/main" val="0"/>
@@ -10489,7 +12684,7 @@
           </wp:anchor>
         </w:drawing>
       </w:r>
-      <w:hyperlink r:id="rId28" w:history="1">
+      <w:hyperlink r:id="rId38" w:history="1">
         <w:r>
           <w:rPr>
             <w:rStyle w:val="Hipervnculo"/>
@@ -10642,7 +12837,7 @@
           <w:lang w:val="es-ES"/>
         </w:rPr>
       </w:pPr>
-      <w:bookmarkStart w:id="39" w:name="_Toc43889861"/>
+      <w:bookmarkStart w:id="45" w:name="_Toc43889861"/>
       <w:r>
         <w:rPr>
           <w:lang w:val="es-ES"/>
@@ -10650,7 +12845,7 @@
         <w:lastRenderedPageBreak/>
         <w:t>Anexo B – Integración de Python con R</w:t>
       </w:r>
-      <w:bookmarkEnd w:id="39"/>
+      <w:bookmarkEnd w:id="45"/>
     </w:p>
     <w:p>
       <w:pPr>
@@ -10821,11 +13016,11 @@
       </w:pPr>
     </w:p>
     <w:sectPr>
-      <w:headerReference w:type="even" r:id="rId29"/>
-      <w:headerReference w:type="default" r:id="rId30"/>
-      <w:footerReference w:type="even" r:id="rId31"/>
-      <w:footerReference w:type="default" r:id="rId32"/>
-      <w:headerReference w:type="first" r:id="rId33"/>
+      <w:headerReference w:type="even" r:id="rId39"/>
+      <w:headerReference w:type="default" r:id="rId40"/>
+      <w:footerReference w:type="even" r:id="rId41"/>
+      <w:footerReference w:type="default" r:id="rId42"/>
+      <w:headerReference w:type="first" r:id="rId43"/>
       <w:pgSz w:w="11906" w:h="16838"/>
       <w:pgMar w:top="1417" w:right="1701" w:bottom="1417" w:left="1701" w:header="624" w:footer="340" w:gutter="0"/>
       <w:cols w:space="708"/>
@@ -11268,6 +13463,57 @@
           <w:t>https://seaborn.pydata.org/</w:t>
         </w:r>
       </w:hyperlink>
+    </w:p>
+  </w:footnote>
+  <w:footnote w:id="7">
+    <w:p>
+      <w:pPr>
+        <w:pStyle w:val="Textonotapie"/>
+        <w:rPr>
+          <w:lang w:val="es-ES"/>
+        </w:rPr>
+      </w:pPr>
+      <w:r>
+        <w:rPr>
+          <w:rStyle w:val="Refdenotaalpie"/>
+        </w:rPr>
+        <w:footnoteRef/>
+      </w:r>
+      <w:r>
+        <w:t xml:space="preserve"> </w:t>
+      </w:r>
+      <w:r>
+        <w:rPr>
+          <w:lang w:val="es-ES"/>
+        </w:rPr>
+        <w:t>Pandas loc</w:t>
+      </w:r>
+    </w:p>
+  </w:footnote>
+  <w:footnote w:id="8">
+    <w:p>
+      <w:pPr>
+        <w:pStyle w:val="Textonotapie"/>
+        <w:rPr>
+          <w:u w:val="single"/>
+          <w:lang w:val="es-ES"/>
+        </w:rPr>
+      </w:pPr>
+      <w:r>
+        <w:rPr>
+          <w:rStyle w:val="Refdenotaalpie"/>
+        </w:rPr>
+        <w:footnoteRef/>
+      </w:r>
+      <w:r>
+        <w:t xml:space="preserve"> </w:t>
+      </w:r>
+      <w:r>
+        <w:rPr>
+          <w:lang w:val="es-ES"/>
+        </w:rPr>
+        <w:t>Regex</w:t>
+      </w:r>
     </w:p>
   </w:footnote>
 </w:footnotes>
@@ -11830,6 +14076,205 @@
     </w:lvl>
   </w:abstractNum>
   <w:abstractNum w:abstractNumId="2" w15:restartNumberingAfterBreak="0">
+    <w:nsid w:val="1AC359CC"/>
+    <w:multiLevelType w:val="hybridMultilevel"/>
+    <w:tmpl w:val="69267070"/>
+    <w:lvl w:ilvl="0" w:tplc="0C0A0001">
+      <w:start w:val="1"/>
+      <w:numFmt w:val="bullet"/>
+      <w:lvlText w:val=""/>
+      <w:lvlJc w:val="left"/>
+      <w:pPr>
+        <w:ind w:left="720" w:hanging="360"/>
+      </w:pPr>
+      <w:rPr>
+        <w:rFonts w:ascii="Symbol" w:hAnsi="Symbol" w:hint="default"/>
+      </w:rPr>
+    </w:lvl>
+    <w:lvl w:ilvl="1" w:tplc="0C0A0003" w:tentative="1">
+      <w:start w:val="1"/>
+      <w:numFmt w:val="bullet"/>
+      <w:lvlText w:val="o"/>
+      <w:lvlJc w:val="left"/>
+      <w:pPr>
+        <w:ind w:left="1440" w:hanging="360"/>
+      </w:pPr>
+      <w:rPr>
+        <w:rFonts w:ascii="Courier New" w:hAnsi="Courier New" w:cs="Courier New" w:hint="default"/>
+      </w:rPr>
+    </w:lvl>
+    <w:lvl w:ilvl="2" w:tplc="0C0A0005" w:tentative="1">
+      <w:start w:val="1"/>
+      <w:numFmt w:val="bullet"/>
+      <w:lvlText w:val=""/>
+      <w:lvlJc w:val="left"/>
+      <w:pPr>
+        <w:ind w:left="2160" w:hanging="360"/>
+      </w:pPr>
+      <w:rPr>
+        <w:rFonts w:ascii="Wingdings" w:hAnsi="Wingdings" w:hint="default"/>
+      </w:rPr>
+    </w:lvl>
+    <w:lvl w:ilvl="3" w:tplc="0C0A0001" w:tentative="1">
+      <w:start w:val="1"/>
+      <w:numFmt w:val="bullet"/>
+      <w:lvlText w:val=""/>
+      <w:lvlJc w:val="left"/>
+      <w:pPr>
+        <w:ind w:left="2880" w:hanging="360"/>
+      </w:pPr>
+      <w:rPr>
+        <w:rFonts w:ascii="Symbol" w:hAnsi="Symbol" w:hint="default"/>
+      </w:rPr>
+    </w:lvl>
+    <w:lvl w:ilvl="4" w:tplc="0C0A0003" w:tentative="1">
+      <w:start w:val="1"/>
+      <w:numFmt w:val="bullet"/>
+      <w:lvlText w:val="o"/>
+      <w:lvlJc w:val="left"/>
+      <w:pPr>
+        <w:ind w:left="3600" w:hanging="360"/>
+      </w:pPr>
+      <w:rPr>
+        <w:rFonts w:ascii="Courier New" w:hAnsi="Courier New" w:cs="Courier New" w:hint="default"/>
+      </w:rPr>
+    </w:lvl>
+    <w:lvl w:ilvl="5" w:tplc="0C0A0005" w:tentative="1">
+      <w:start w:val="1"/>
+      <w:numFmt w:val="bullet"/>
+      <w:lvlText w:val=""/>
+      <w:lvlJc w:val="left"/>
+      <w:pPr>
+        <w:ind w:left="4320" w:hanging="360"/>
+      </w:pPr>
+      <w:rPr>
+        <w:rFonts w:ascii="Wingdings" w:hAnsi="Wingdings" w:hint="default"/>
+      </w:rPr>
+    </w:lvl>
+    <w:lvl w:ilvl="6" w:tplc="0C0A0001" w:tentative="1">
+      <w:start w:val="1"/>
+      <w:numFmt w:val="bullet"/>
+      <w:lvlText w:val=""/>
+      <w:lvlJc w:val="left"/>
+      <w:pPr>
+        <w:ind w:left="5040" w:hanging="360"/>
+      </w:pPr>
+      <w:rPr>
+        <w:rFonts w:ascii="Symbol" w:hAnsi="Symbol" w:hint="default"/>
+      </w:rPr>
+    </w:lvl>
+    <w:lvl w:ilvl="7" w:tplc="0C0A0003" w:tentative="1">
+      <w:start w:val="1"/>
+      <w:numFmt w:val="bullet"/>
+      <w:lvlText w:val="o"/>
+      <w:lvlJc w:val="left"/>
+      <w:pPr>
+        <w:ind w:left="5760" w:hanging="360"/>
+      </w:pPr>
+      <w:rPr>
+        <w:rFonts w:ascii="Courier New" w:hAnsi="Courier New" w:cs="Courier New" w:hint="default"/>
+      </w:rPr>
+    </w:lvl>
+    <w:lvl w:ilvl="8" w:tplc="0C0A0005" w:tentative="1">
+      <w:start w:val="1"/>
+      <w:numFmt w:val="bullet"/>
+      <w:lvlText w:val=""/>
+      <w:lvlJc w:val="left"/>
+      <w:pPr>
+        <w:ind w:left="6480" w:hanging="360"/>
+      </w:pPr>
+      <w:rPr>
+        <w:rFonts w:ascii="Wingdings" w:hAnsi="Wingdings" w:hint="default"/>
+      </w:rPr>
+    </w:lvl>
+  </w:abstractNum>
+  <w:abstractNum w:abstractNumId="3" w15:restartNumberingAfterBreak="0">
+    <w:nsid w:val="274115E0"/>
+    <w:multiLevelType w:val="hybridMultilevel"/>
+    <w:tmpl w:val="EBA84E82"/>
+    <w:lvl w:ilvl="0" w:tplc="0C0A000F">
+      <w:start w:val="1"/>
+      <w:numFmt w:val="decimal"/>
+      <w:lvlText w:val="%1."/>
+      <w:lvlJc w:val="left"/>
+      <w:pPr>
+        <w:ind w:left="720" w:hanging="360"/>
+      </w:pPr>
+    </w:lvl>
+    <w:lvl w:ilvl="1" w:tplc="0C0A0019" w:tentative="1">
+      <w:start w:val="1"/>
+      <w:numFmt w:val="lowerLetter"/>
+      <w:lvlText w:val="%2."/>
+      <w:lvlJc w:val="left"/>
+      <w:pPr>
+        <w:ind w:left="1440" w:hanging="360"/>
+      </w:pPr>
+    </w:lvl>
+    <w:lvl w:ilvl="2" w:tplc="0C0A001B" w:tentative="1">
+      <w:start w:val="1"/>
+      <w:numFmt w:val="lowerRoman"/>
+      <w:lvlText w:val="%3."/>
+      <w:lvlJc w:val="right"/>
+      <w:pPr>
+        <w:ind w:left="2160" w:hanging="180"/>
+      </w:pPr>
+    </w:lvl>
+    <w:lvl w:ilvl="3" w:tplc="0C0A000F" w:tentative="1">
+      <w:start w:val="1"/>
+      <w:numFmt w:val="decimal"/>
+      <w:lvlText w:val="%4."/>
+      <w:lvlJc w:val="left"/>
+      <w:pPr>
+        <w:ind w:left="2880" w:hanging="360"/>
+      </w:pPr>
+    </w:lvl>
+    <w:lvl w:ilvl="4" w:tplc="0C0A0019" w:tentative="1">
+      <w:start w:val="1"/>
+      <w:numFmt w:val="lowerLetter"/>
+      <w:lvlText w:val="%5."/>
+      <w:lvlJc w:val="left"/>
+      <w:pPr>
+        <w:ind w:left="3600" w:hanging="360"/>
+      </w:pPr>
+    </w:lvl>
+    <w:lvl w:ilvl="5" w:tplc="0C0A001B" w:tentative="1">
+      <w:start w:val="1"/>
+      <w:numFmt w:val="lowerRoman"/>
+      <w:lvlText w:val="%6."/>
+      <w:lvlJc w:val="right"/>
+      <w:pPr>
+        <w:ind w:left="4320" w:hanging="180"/>
+      </w:pPr>
+    </w:lvl>
+    <w:lvl w:ilvl="6" w:tplc="0C0A000F" w:tentative="1">
+      <w:start w:val="1"/>
+      <w:numFmt w:val="decimal"/>
+      <w:lvlText w:val="%7."/>
+      <w:lvlJc w:val="left"/>
+      <w:pPr>
+        <w:ind w:left="5040" w:hanging="360"/>
+      </w:pPr>
+    </w:lvl>
+    <w:lvl w:ilvl="7" w:tplc="0C0A0019" w:tentative="1">
+      <w:start w:val="1"/>
+      <w:numFmt w:val="lowerLetter"/>
+      <w:lvlText w:val="%8."/>
+      <w:lvlJc w:val="left"/>
+      <w:pPr>
+        <w:ind w:left="5760" w:hanging="360"/>
+      </w:pPr>
+    </w:lvl>
+    <w:lvl w:ilvl="8" w:tplc="0C0A001B" w:tentative="1">
+      <w:start w:val="1"/>
+      <w:numFmt w:val="lowerRoman"/>
+      <w:lvlText w:val="%9."/>
+      <w:lvlJc w:val="right"/>
+      <w:pPr>
+        <w:ind w:left="6480" w:hanging="180"/>
+      </w:pPr>
+    </w:lvl>
+  </w:abstractNum>
+  <w:abstractNum w:abstractNumId="4" w15:restartNumberingAfterBreak="0">
     <w:nsid w:val="2A997709"/>
     <w:multiLevelType w:val="hybridMultilevel"/>
     <w:tmpl w:val="549419A0"/>
@@ -11918,7 +14363,7 @@
       </w:pPr>
     </w:lvl>
   </w:abstractNum>
-  <w:abstractNum w:abstractNumId="3" w15:restartNumberingAfterBreak="0">
+  <w:abstractNum w:abstractNumId="5" w15:restartNumberingAfterBreak="0">
     <w:nsid w:val="665A5F47"/>
     <w:multiLevelType w:val="hybridMultilevel"/>
     <w:tmpl w:val="D3449944"/>
@@ -12007,7 +14452,7 @@
       </w:pPr>
     </w:lvl>
   </w:abstractNum>
-  <w:abstractNum w:abstractNumId="4" w15:restartNumberingAfterBreak="0">
+  <w:abstractNum w:abstractNumId="6" w15:restartNumberingAfterBreak="0">
     <w:nsid w:val="66CE4052"/>
     <w:multiLevelType w:val="hybridMultilevel"/>
     <w:tmpl w:val="886290AA"/>
@@ -12120,7 +14565,7 @@
       </w:rPr>
     </w:lvl>
   </w:abstractNum>
-  <w:abstractNum w:abstractNumId="5" w15:restartNumberingAfterBreak="0">
+  <w:abstractNum w:abstractNumId="7" w15:restartNumberingAfterBreak="0">
     <w:nsid w:val="76206B68"/>
     <w:multiLevelType w:val="hybridMultilevel"/>
     <w:tmpl w:val="F5009DEE"/>
@@ -12233,7 +14678,7 @@
       </w:rPr>
     </w:lvl>
   </w:abstractNum>
-  <w:abstractNum w:abstractNumId="6" w15:restartNumberingAfterBreak="0">
+  <w:abstractNum w:abstractNumId="8" w15:restartNumberingAfterBreak="0">
     <w:nsid w:val="7A8B6F95"/>
     <w:multiLevelType w:val="hybridMultilevel"/>
     <w:tmpl w:val="BB5645D6"/>
@@ -12323,13 +14768,13 @@
     </w:lvl>
   </w:abstractNum>
   <w:num w:numId="1">
-    <w:abstractNumId w:val="6"/>
+    <w:abstractNumId w:val="8"/>
   </w:num>
   <w:num w:numId="2">
-    <w:abstractNumId w:val="2"/>
+    <w:abstractNumId w:val="4"/>
   </w:num>
   <w:num w:numId="3">
-    <w:abstractNumId w:val="3"/>
+    <w:abstractNumId w:val="5"/>
   </w:num>
   <w:num w:numId="4">
     <w:abstractNumId w:val="0"/>
@@ -12338,10 +14783,16 @@
     <w:abstractNumId w:val="1"/>
   </w:num>
   <w:num w:numId="6">
-    <w:abstractNumId w:val="5"/>
+    <w:abstractNumId w:val="7"/>
   </w:num>
   <w:num w:numId="7">
-    <w:abstractNumId w:val="4"/>
+    <w:abstractNumId w:val="6"/>
+  </w:num>
+  <w:num w:numId="8">
+    <w:abstractNumId w:val="3"/>
+  </w:num>
+  <w:num w:numId="9">
+    <w:abstractNumId w:val="2"/>
   </w:num>
 </w:numbering>
 </file>
@@ -13896,6 +16347,74 @@
       <w:spacing w:after="0"/>
     </w:pPr>
   </w:style>
+  <w:style w:type="character" w:styleId="Refdecomentario">
+    <w:name w:val="annotation reference"/>
+    <w:basedOn w:val="Fuentedeprrafopredeter"/>
+    <w:uiPriority w:val="99"/>
+    <w:semiHidden/>
+    <w:unhideWhenUsed/>
+    <w:rsid w:val="00E23607"/>
+    <w:rPr>
+      <w:sz w:val="16"/>
+      <w:szCs w:val="16"/>
+    </w:rPr>
+  </w:style>
+  <w:style w:type="paragraph" w:styleId="Textocomentario">
+    <w:name w:val="annotation text"/>
+    <w:basedOn w:val="Normal"/>
+    <w:link w:val="TextocomentarioCar"/>
+    <w:uiPriority w:val="99"/>
+    <w:semiHidden/>
+    <w:unhideWhenUsed/>
+    <w:rsid w:val="00E23607"/>
+    <w:pPr>
+      <w:spacing w:line="240" w:lineRule="auto"/>
+    </w:pPr>
+    <w:rPr>
+      <w:sz w:val="20"/>
+      <w:szCs w:val="20"/>
+    </w:rPr>
+  </w:style>
+  <w:style w:type="character" w:customStyle="1" w:styleId="TextocomentarioCar">
+    <w:name w:val="Texto comentario Car"/>
+    <w:basedOn w:val="Fuentedeprrafopredeter"/>
+    <w:link w:val="Textocomentario"/>
+    <w:uiPriority w:val="99"/>
+    <w:semiHidden/>
+    <w:rsid w:val="00E23607"/>
+    <w:rPr>
+      <w:sz w:val="20"/>
+      <w:szCs w:val="20"/>
+    </w:rPr>
+  </w:style>
+  <w:style w:type="paragraph" w:styleId="Asuntodelcomentario">
+    <w:name w:val="annotation subject"/>
+    <w:basedOn w:val="Textocomentario"/>
+    <w:next w:val="Textocomentario"/>
+    <w:link w:val="AsuntodelcomentarioCar"/>
+    <w:uiPriority w:val="99"/>
+    <w:semiHidden/>
+    <w:unhideWhenUsed/>
+    <w:rsid w:val="00E23607"/>
+    <w:rPr>
+      <w:b/>
+      <w:bCs/>
+    </w:rPr>
+  </w:style>
+  <w:style w:type="character" w:customStyle="1" w:styleId="AsuntodelcomentarioCar">
+    <w:name w:val="Asunto del comentario Car"/>
+    <w:basedOn w:val="TextocomentarioCar"/>
+    <w:link w:val="Asuntodelcomentario"/>
+    <w:uiPriority w:val="99"/>
+    <w:semiHidden/>
+    <w:rsid w:val="00E23607"/>
+    <w:rPr>
+      <w:b/>
+      <w:bCs/>
+      <w:sz w:val="20"/>
+      <w:szCs w:val="20"/>
+    </w:rPr>
+  </w:style>
 </w:styles>
 </file>
 
@@ -14072,6 +16591,7 @@
     <w:rsid w:val="003F5817"/>
     <w:rsid w:val="004F742A"/>
     <w:rsid w:val="005617E3"/>
+    <w:rsid w:val="005A17CA"/>
     <w:rsid w:val="00687EC3"/>
     <w:rsid w:val="006D7662"/>
     <w:rsid w:val="00764AED"/>
@@ -14082,6 +16602,7 @@
     <w:rsid w:val="009C06FE"/>
     <w:rsid w:val="00A54AD7"/>
     <w:rsid w:val="00A60693"/>
+    <w:rsid w:val="00C652A2"/>
     <w:rsid w:val="00C9611B"/>
     <w:rsid w:val="00DC030D"/>
     <w:rsid w:val="00EC0CE5"/>

--- a/Memoria/TFG con Plantilla.docx
+++ b/Memoria/TFG con Plantilla.docx
@@ -526,6 +526,7 @@
       <w:pPr>
         <w:ind w:firstLine="284"/>
         <w:rPr>
+          <w:rFonts w:ascii="Times New Roman" w:hAnsi="Times New Roman" w:cs="Times New Roman"/>
           <w:lang w:val="es-ES"/>
         </w:rPr>
       </w:pPr>
@@ -596,6 +597,30 @@
     </w:p>
     <w:p>
       <w:pPr>
+        <w:jc w:val="left"/>
+        <w:rPr>
+          <w:rFonts w:ascii="Times New Roman" w:hAnsi="Times New Roman" w:cs="Times New Roman"/>
+          <w:lang w:val="es-ES"/>
+        </w:rPr>
+      </w:pPr>
+      <w:r>
+        <w:rPr>
+          <w:rFonts w:ascii="Times New Roman" w:hAnsi="Times New Roman" w:cs="Times New Roman"/>
+          <w:lang w:val="es-ES"/>
+        </w:rPr>
+        <w:br w:type="page"/>
+      </w:r>
+    </w:p>
+    <w:p>
+      <w:pPr>
+        <w:ind w:firstLine="284"/>
+        <w:rPr>
+          <w:lang w:val="es-ES"/>
+        </w:rPr>
+      </w:pPr>
+    </w:p>
+    <w:p>
+      <w:pPr>
         <w:pStyle w:val="Ttulo"/>
         <w:jc w:val="right"/>
         <w:rPr>
@@ -686,25 +711,81 @@
     <w:p>
       <w:pPr>
         <w:ind w:firstLine="284"/>
+        <w:rPr>
+          <w:lang w:val="es-ES"/>
+        </w:rPr>
       </w:pPr>
       <w:r>
         <w:rPr>
           <w:rFonts w:ascii="Times New Roman" w:hAnsi="Times New Roman" w:cs="Times New Roman"/>
           <w:b/>
+          <w:lang w:val="es-ES"/>
         </w:rPr>
         <w:t>Keywords :</w:t>
       </w:r>
       <w:r>
         <w:rPr>
           <w:rFonts w:ascii="Times New Roman" w:hAnsi="Times New Roman" w:cs="Times New Roman"/>
+          <w:lang w:val="es-ES"/>
         </w:rPr>
         <w:t xml:space="preserve"> integer, blandit, pharetra, urna, id. </w:t>
       </w:r>
     </w:p>
-    <w:p/>
-    <w:p/>
-    <w:p>
-      <w:r>
+    <w:p>
+      <w:pPr>
+        <w:jc w:val="left"/>
+        <w:rPr>
+          <w:lang w:val="es-ES"/>
+        </w:rPr>
+      </w:pPr>
+      <w:r>
+        <w:rPr>
+          <w:lang w:val="es-ES"/>
+        </w:rPr>
+        <w:br w:type="page"/>
+      </w:r>
+    </w:p>
+    <w:p>
+      <w:pPr>
+        <w:ind w:firstLine="284"/>
+        <w:rPr>
+          <w:rFonts w:ascii="Open Sans" w:hAnsi="Open Sans" w:cs="Open Sans"/>
+          <w:sz w:val="32"/>
+          <w:szCs w:val="32"/>
+          <w:lang w:val="es-ES"/>
+        </w:rPr>
+      </w:pPr>
+      <w:r>
+        <w:rPr>
+          <w:rFonts w:ascii="Open Sans" w:hAnsi="Open Sans" w:cs="Open Sans"/>
+          <w:sz w:val="32"/>
+          <w:szCs w:val="32"/>
+          <w:lang w:val="es-ES"/>
+        </w:rPr>
+        <w:lastRenderedPageBreak/>
+        <w:t>Dedicado</w:t>
+      </w:r>
+      <w:r>
+        <w:rPr>
+          <w:rFonts w:ascii="Open Sans" w:hAnsi="Open Sans" w:cs="Open Sans"/>
+          <w:sz w:val="32"/>
+          <w:szCs w:val="32"/>
+          <w:lang w:val="es-ES"/>
+        </w:rPr>
+        <w:t>toria</w:t>
+      </w:r>
+    </w:p>
+    <w:p>
+      <w:pPr>
+        <w:jc w:val="center"/>
+        <w:rPr>
+          <w:lang w:val="es-ES"/>
+        </w:rPr>
+      </w:pPr>
+      <w:r>
+        <w:rPr>
+          <w:lang w:val="es-ES"/>
+        </w:rPr>
         <w:br w:type="page"/>
       </w:r>
     </w:p>
@@ -714,6 +795,7 @@
         <w:jc w:val="right"/>
         <w:rPr>
           <w:rFonts w:asciiTheme="minorHAnsi" w:hAnsiTheme="minorHAnsi" w:cstheme="minorHAnsi"/>
+          <w:lang w:val="es-ES"/>
         </w:rPr>
       </w:pPr>
     </w:p>
@@ -760,7 +842,6 @@
           <w:pPr>
             <w:pStyle w:val="TDC1"/>
             <w:tabs>
-              <w:tab w:val="left" w:pos="440"/>
               <w:tab w:val="right" w:leader="dot" w:pos="8494"/>
             </w:tabs>
             <w:rPr>
@@ -787,37 +868,23 @@
             </w:rPr>
             <w:fldChar w:fldCharType="separate"/>
           </w:r>
-          <w:hyperlink w:anchor="_Toc43889831" w:history="1">
+          <w:hyperlink w:anchor="_Toc44413142" w:history="1">
             <w:r>
               <w:rPr>
                 <w:rStyle w:val="Hipervnculo"/>
                 <w:noProof/>
               </w:rPr>
-              <w:t>1</w:t>
-            </w:r>
-            <w:r>
-              <w:rPr>
-                <w:noProof/>
-                <w:lang w:val="es-ES" w:eastAsia="es-ES" w:bidi="ar-SA"/>
+              <w:t>Tabla de Figuras</w:t>
+            </w:r>
+            <w:r>
+              <w:rPr>
+                <w:noProof/>
+                <w:webHidden/>
               </w:rPr>
               <w:tab/>
             </w:r>
             <w:r>
               <w:rPr>
-                <w:rStyle w:val="Hipervnculo"/>
-                <w:noProof/>
-              </w:rPr>
-              <w:t>Introducción</w:t>
-            </w:r>
-            <w:r>
-              <w:rPr>
-                <w:noProof/>
-                <w:webHidden/>
-              </w:rPr>
-              <w:tab/>
-            </w:r>
-            <w:r>
-              <w:rPr>
                 <w:noProof/>
                 <w:webHidden/>
               </w:rPr>
@@ -828,7 +895,7 @@
                 <w:noProof/>
                 <w:webHidden/>
               </w:rPr>
-              <w:instrText xml:space="preserve"> PAGEREF _Toc43889831 \h </w:instrText>
+              <w:instrText xml:space="preserve"> PAGEREF _Toc44413142 \h </w:instrText>
             </w:r>
             <w:r>
               <w:rPr>
@@ -848,7 +915,7 @@
                 <w:noProof/>
                 <w:webHidden/>
               </w:rPr>
-              <w:t>7</w:t>
+              <w:t>5</w:t>
             </w:r>
             <w:r>
               <w:rPr>
@@ -871,12 +938,96 @@
               <w:lang w:val="es-ES" w:eastAsia="es-ES" w:bidi="ar-SA"/>
             </w:rPr>
           </w:pPr>
-          <w:hyperlink w:anchor="_Toc43889832" w:history="1">
+          <w:hyperlink w:anchor="_Toc44413143" w:history="1">
             <w:r>
               <w:rPr>
                 <w:rStyle w:val="Hipervnculo"/>
                 <w:noProof/>
               </w:rPr>
+              <w:t>1</w:t>
+            </w:r>
+            <w:r>
+              <w:rPr>
+                <w:noProof/>
+                <w:lang w:val="es-ES" w:eastAsia="es-ES" w:bidi="ar-SA"/>
+              </w:rPr>
+              <w:tab/>
+            </w:r>
+            <w:r>
+              <w:rPr>
+                <w:rStyle w:val="Hipervnculo"/>
+                <w:noProof/>
+              </w:rPr>
+              <w:t>Introducción</w:t>
+            </w:r>
+            <w:r>
+              <w:rPr>
+                <w:noProof/>
+                <w:webHidden/>
+              </w:rPr>
+              <w:tab/>
+            </w:r>
+            <w:r>
+              <w:rPr>
+                <w:noProof/>
+                <w:webHidden/>
+              </w:rPr>
+              <w:fldChar w:fldCharType="begin"/>
+            </w:r>
+            <w:r>
+              <w:rPr>
+                <w:noProof/>
+                <w:webHidden/>
+              </w:rPr>
+              <w:instrText xml:space="preserve"> PAGEREF _Toc44413143 \h </w:instrText>
+            </w:r>
+            <w:r>
+              <w:rPr>
+                <w:noProof/>
+                <w:webHidden/>
+              </w:rPr>
+            </w:r>
+            <w:r>
+              <w:rPr>
+                <w:noProof/>
+                <w:webHidden/>
+              </w:rPr>
+              <w:fldChar w:fldCharType="separate"/>
+            </w:r>
+            <w:r>
+              <w:rPr>
+                <w:noProof/>
+                <w:webHidden/>
+              </w:rPr>
+              <w:t>6</w:t>
+            </w:r>
+            <w:r>
+              <w:rPr>
+                <w:noProof/>
+                <w:webHidden/>
+              </w:rPr>
+              <w:fldChar w:fldCharType="end"/>
+            </w:r>
+          </w:hyperlink>
+        </w:p>
+        <w:p>
+          <w:pPr>
+            <w:pStyle w:val="TDC1"/>
+            <w:tabs>
+              <w:tab w:val="left" w:pos="440"/>
+              <w:tab w:val="right" w:leader="dot" w:pos="8494"/>
+            </w:tabs>
+            <w:rPr>
+              <w:noProof/>
+              <w:lang w:val="es-ES" w:eastAsia="es-ES" w:bidi="ar-SA"/>
+            </w:rPr>
+          </w:pPr>
+          <w:hyperlink w:anchor="_Toc44413144" w:history="1">
+            <w:r>
+              <w:rPr>
+                <w:rStyle w:val="Hipervnculo"/>
+                <w:noProof/>
+              </w:rPr>
               <w:t>2</w:t>
             </w:r>
             <w:r>
@@ -912,7 +1063,7 @@
                 <w:noProof/>
                 <w:webHidden/>
               </w:rPr>
-              <w:instrText xml:space="preserve"> PAGEREF _Toc43889832 \h </w:instrText>
+              <w:instrText xml:space="preserve"> PAGEREF _Toc44413144 \h </w:instrText>
             </w:r>
             <w:r>
               <w:rPr>
@@ -932,7 +1083,7 @@
                 <w:noProof/>
                 <w:webHidden/>
               </w:rPr>
-              <w:t>7</w:t>
+              <w:t>6</w:t>
             </w:r>
             <w:r>
               <w:rPr>
@@ -955,7 +1106,7 @@
               <w:lang w:val="es-ES" w:eastAsia="es-ES" w:bidi="ar-SA"/>
             </w:rPr>
           </w:pPr>
-          <w:hyperlink w:anchor="_Toc43889833" w:history="1">
+          <w:hyperlink w:anchor="_Toc44413145" w:history="1">
             <w:r>
               <w:rPr>
                 <w:rStyle w:val="Hipervnculo"/>
@@ -996,7 +1147,7 @@
                 <w:noProof/>
                 <w:webHidden/>
               </w:rPr>
-              <w:instrText xml:space="preserve"> PAGEREF _Toc43889833 \h </w:instrText>
+              <w:instrText xml:space="preserve"> PAGEREF _Toc44413145 \h </w:instrText>
             </w:r>
             <w:r>
               <w:rPr>
@@ -1016,7 +1167,7 @@
                 <w:noProof/>
                 <w:webHidden/>
               </w:rPr>
-              <w:t>7</w:t>
+              <w:t>6</w:t>
             </w:r>
             <w:r>
               <w:rPr>
@@ -1039,7 +1190,7 @@
               <w:lang w:val="es-ES" w:eastAsia="es-ES" w:bidi="ar-SA"/>
             </w:rPr>
           </w:pPr>
-          <w:hyperlink w:anchor="_Toc43889834" w:history="1">
+          <w:hyperlink w:anchor="_Toc44413146" w:history="1">
             <w:r>
               <w:rPr>
                 <w:rStyle w:val="Hipervnculo"/>
@@ -1082,7 +1233,7 @@
                 <w:noProof/>
                 <w:webHidden/>
               </w:rPr>
-              <w:instrText xml:space="preserve"> PAGEREF _Toc43889834 \h </w:instrText>
+              <w:instrText xml:space="preserve"> PAGEREF _Toc44413146 \h </w:instrText>
             </w:r>
             <w:r>
               <w:rPr>
@@ -1125,7 +1276,7 @@
               <w:lang w:val="es-ES" w:eastAsia="es-ES" w:bidi="ar-SA"/>
             </w:rPr>
           </w:pPr>
-          <w:hyperlink w:anchor="_Toc43889835" w:history="1">
+          <w:hyperlink w:anchor="_Toc44413147" w:history="1">
             <w:r>
               <w:rPr>
                 <w:rStyle w:val="Hipervnculo"/>
@@ -1168,7 +1319,7 @@
                 <w:noProof/>
                 <w:webHidden/>
               </w:rPr>
-              <w:instrText xml:space="preserve"> PAGEREF _Toc43889835 \h </w:instrText>
+              <w:instrText xml:space="preserve"> PAGEREF _Toc44413147 \h </w:instrText>
             </w:r>
             <w:r>
               <w:rPr>
@@ -1211,7 +1362,7 @@
               <w:lang w:val="es-ES" w:eastAsia="es-ES" w:bidi="ar-SA"/>
             </w:rPr>
           </w:pPr>
-          <w:hyperlink w:anchor="_Toc43889836" w:history="1">
+          <w:hyperlink w:anchor="_Toc44413148" w:history="1">
             <w:r>
               <w:rPr>
                 <w:rStyle w:val="Hipervnculo"/>
@@ -1254,7 +1405,7 @@
                 <w:noProof/>
                 <w:webHidden/>
               </w:rPr>
-              <w:instrText xml:space="preserve"> PAGEREF _Toc43889836 \h </w:instrText>
+              <w:instrText xml:space="preserve"> PAGEREF _Toc44413148 \h </w:instrText>
             </w:r>
             <w:r>
               <w:rPr>
@@ -1274,7 +1425,7 @@
                 <w:noProof/>
                 <w:webHidden/>
               </w:rPr>
-              <w:t>8</w:t>
+              <w:t>7</w:t>
             </w:r>
             <w:r>
               <w:rPr>
@@ -1297,7 +1448,7 @@
               <w:lang w:val="es-ES" w:eastAsia="es-ES" w:bidi="ar-SA"/>
             </w:rPr>
           </w:pPr>
-          <w:hyperlink w:anchor="_Toc43889837" w:history="1">
+          <w:hyperlink w:anchor="_Toc44413149" w:history="1">
             <w:r>
               <w:rPr>
                 <w:rStyle w:val="Hipervnculo"/>
@@ -1338,7 +1489,7 @@
                 <w:noProof/>
                 <w:webHidden/>
               </w:rPr>
-              <w:instrText xml:space="preserve"> PAGEREF _Toc43889837 \h </w:instrText>
+              <w:instrText xml:space="preserve"> PAGEREF _Toc44413149 \h </w:instrText>
             </w:r>
             <w:r>
               <w:rPr>
@@ -1358,7 +1509,7 @@
                 <w:noProof/>
                 <w:webHidden/>
               </w:rPr>
-              <w:t>9</w:t>
+              <w:t>8</w:t>
             </w:r>
             <w:r>
               <w:rPr>
@@ -1381,7 +1532,7 @@
               <w:lang w:val="es-ES" w:eastAsia="es-ES" w:bidi="ar-SA"/>
             </w:rPr>
           </w:pPr>
-          <w:hyperlink w:anchor="_Toc43889838" w:history="1">
+          <w:hyperlink w:anchor="_Toc44413150" w:history="1">
             <w:r>
               <w:rPr>
                 <w:rStyle w:val="Hipervnculo"/>
@@ -1424,7 +1575,7 @@
                 <w:noProof/>
                 <w:webHidden/>
               </w:rPr>
-              <w:instrText xml:space="preserve"> PAGEREF _Toc43889838 \h </w:instrText>
+              <w:instrText xml:space="preserve"> PAGEREF _Toc44413150 \h </w:instrText>
             </w:r>
             <w:r>
               <w:rPr>
@@ -1444,7 +1595,7 @@
                 <w:noProof/>
                 <w:webHidden/>
               </w:rPr>
-              <w:t>9</w:t>
+              <w:t>8</w:t>
             </w:r>
             <w:r>
               <w:rPr>
@@ -1467,7 +1618,7 @@
               <w:lang w:val="es-ES" w:eastAsia="es-ES" w:bidi="ar-SA"/>
             </w:rPr>
           </w:pPr>
-          <w:hyperlink w:anchor="_Toc43889839" w:history="1">
+          <w:hyperlink w:anchor="_Toc44413151" w:history="1">
             <w:r>
               <w:rPr>
                 <w:rStyle w:val="Hipervnculo"/>
@@ -1510,7 +1661,7 @@
                 <w:noProof/>
                 <w:webHidden/>
               </w:rPr>
-              <w:instrText xml:space="preserve"> PAGEREF _Toc43889839 \h </w:instrText>
+              <w:instrText xml:space="preserve"> PAGEREF _Toc44413151 \h </w:instrText>
             </w:r>
             <w:r>
               <w:rPr>
@@ -1530,7 +1681,7 @@
                 <w:noProof/>
                 <w:webHidden/>
               </w:rPr>
-              <w:t>9</w:t>
+              <w:t>8</w:t>
             </w:r>
             <w:r>
               <w:rPr>
@@ -1553,7 +1704,7 @@
               <w:lang w:val="es-ES" w:eastAsia="es-ES" w:bidi="ar-SA"/>
             </w:rPr>
           </w:pPr>
-          <w:hyperlink w:anchor="_Toc43889840" w:history="1">
+          <w:hyperlink w:anchor="_Toc44413152" w:history="1">
             <w:r>
               <w:rPr>
                 <w:rStyle w:val="Hipervnculo"/>
@@ -1596,7 +1747,7 @@
                 <w:noProof/>
                 <w:webHidden/>
               </w:rPr>
-              <w:instrText xml:space="preserve"> PAGEREF _Toc43889840 \h </w:instrText>
+              <w:instrText xml:space="preserve"> PAGEREF _Toc44413152 \h </w:instrText>
             </w:r>
             <w:r>
               <w:rPr>
@@ -1616,7 +1767,7 @@
                 <w:noProof/>
                 <w:webHidden/>
               </w:rPr>
-              <w:t>9</w:t>
+              <w:t>8</w:t>
             </w:r>
             <w:r>
               <w:rPr>
@@ -1639,7 +1790,7 @@
               <w:lang w:val="es-ES" w:eastAsia="es-ES" w:bidi="ar-SA"/>
             </w:rPr>
           </w:pPr>
-          <w:hyperlink w:anchor="_Toc43889841" w:history="1">
+          <w:hyperlink w:anchor="_Toc44413153" w:history="1">
             <w:r>
               <w:rPr>
                 <w:rStyle w:val="Hipervnculo"/>
@@ -1682,7 +1833,7 @@
                 <w:noProof/>
                 <w:webHidden/>
               </w:rPr>
-              <w:instrText xml:space="preserve"> PAGEREF _Toc43889841 \h </w:instrText>
+              <w:instrText xml:space="preserve"> PAGEREF _Toc44413153 \h </w:instrText>
             </w:r>
             <w:r>
               <w:rPr>
@@ -1725,7 +1876,7 @@
               <w:lang w:val="es-ES" w:eastAsia="es-ES" w:bidi="ar-SA"/>
             </w:rPr>
           </w:pPr>
-          <w:hyperlink w:anchor="_Toc43889842" w:history="1">
+          <w:hyperlink w:anchor="_Toc44413154" w:history="1">
             <w:r>
               <w:rPr>
                 <w:rStyle w:val="Hipervnculo"/>
@@ -1768,7 +1919,7 @@
                 <w:noProof/>
                 <w:webHidden/>
               </w:rPr>
-              <w:instrText xml:space="preserve"> PAGEREF _Toc43889842 \h </w:instrText>
+              <w:instrText xml:space="preserve"> PAGEREF _Toc44413154 \h </w:instrText>
             </w:r>
             <w:r>
               <w:rPr>
@@ -1788,7 +1939,7 @@
                 <w:noProof/>
                 <w:webHidden/>
               </w:rPr>
-              <w:t>11</w:t>
+              <w:t>10</w:t>
             </w:r>
             <w:r>
               <w:rPr>
@@ -1811,7 +1962,7 @@
               <w:lang w:val="es-ES" w:eastAsia="es-ES" w:bidi="ar-SA"/>
             </w:rPr>
           </w:pPr>
-          <w:hyperlink w:anchor="_Toc43889843" w:history="1">
+          <w:hyperlink w:anchor="_Toc44413155" w:history="1">
             <w:r>
               <w:rPr>
                 <w:rStyle w:val="Hipervnculo"/>
@@ -1854,7 +2005,7 @@
                 <w:noProof/>
                 <w:webHidden/>
               </w:rPr>
-              <w:instrText xml:space="preserve"> PAGEREF _Toc43889843 \h </w:instrText>
+              <w:instrText xml:space="preserve"> PAGEREF _Toc44413155 \h </w:instrText>
             </w:r>
             <w:r>
               <w:rPr>
@@ -1897,7 +2048,7 @@
               <w:lang w:val="es-ES" w:eastAsia="es-ES" w:bidi="ar-SA"/>
             </w:rPr>
           </w:pPr>
-          <w:hyperlink w:anchor="_Toc43889844" w:history="1">
+          <w:hyperlink w:anchor="_Toc44413156" w:history="1">
             <w:r>
               <w:rPr>
                 <w:rStyle w:val="Hipervnculo"/>
@@ -1940,7 +2091,7 @@
                 <w:noProof/>
                 <w:webHidden/>
               </w:rPr>
-              <w:instrText xml:space="preserve"> PAGEREF _Toc43889844 \h </w:instrText>
+              <w:instrText xml:space="preserve"> PAGEREF _Toc44413156 \h </w:instrText>
             </w:r>
             <w:r>
               <w:rPr>
@@ -1983,7 +2134,7 @@
               <w:lang w:val="es-ES" w:eastAsia="es-ES" w:bidi="ar-SA"/>
             </w:rPr>
           </w:pPr>
-          <w:hyperlink w:anchor="_Toc43889845" w:history="1">
+          <w:hyperlink w:anchor="_Toc44413157" w:history="1">
             <w:r>
               <w:rPr>
                 <w:rStyle w:val="Hipervnculo"/>
@@ -2026,7 +2177,7 @@
                 <w:noProof/>
                 <w:webHidden/>
               </w:rPr>
-              <w:instrText xml:space="preserve"> PAGEREF _Toc43889845 \h </w:instrText>
+              <w:instrText xml:space="preserve"> PAGEREF _Toc44413157 \h </w:instrText>
             </w:r>
             <w:r>
               <w:rPr>
@@ -2046,7 +2197,7 @@
                 <w:noProof/>
                 <w:webHidden/>
               </w:rPr>
-              <w:t>11</w:t>
+              <w:t>12</w:t>
             </w:r>
             <w:r>
               <w:rPr>
@@ -2069,7 +2220,7 @@
               <w:lang w:val="es-ES" w:eastAsia="es-ES" w:bidi="ar-SA"/>
             </w:rPr>
           </w:pPr>
-          <w:hyperlink w:anchor="_Toc43889846" w:history="1">
+          <w:hyperlink w:anchor="_Toc44413158" w:history="1">
             <w:r>
               <w:rPr>
                 <w:rStyle w:val="Hipervnculo"/>
@@ -2110,7 +2261,7 @@
                 <w:noProof/>
                 <w:webHidden/>
               </w:rPr>
-              <w:instrText xml:space="preserve"> PAGEREF _Toc43889846 \h </w:instrText>
+              <w:instrText xml:space="preserve"> PAGEREF _Toc44413158 \h </w:instrText>
             </w:r>
             <w:r>
               <w:rPr>
@@ -2153,7 +2304,7 @@
               <w:lang w:val="es-ES" w:eastAsia="es-ES" w:bidi="ar-SA"/>
             </w:rPr>
           </w:pPr>
-          <w:hyperlink w:anchor="_Toc43889847" w:history="1">
+          <w:hyperlink w:anchor="_Toc44413159" w:history="1">
             <w:r>
               <w:rPr>
                 <w:rStyle w:val="Hipervnculo"/>
@@ -2196,7 +2347,7 @@
                 <w:noProof/>
                 <w:webHidden/>
               </w:rPr>
-              <w:instrText xml:space="preserve"> PAGEREF _Toc43889847 \h </w:instrText>
+              <w:instrText xml:space="preserve"> PAGEREF _Toc44413159 \h </w:instrText>
             </w:r>
             <w:r>
               <w:rPr>
@@ -2239,7 +2390,7 @@
               <w:lang w:val="es-ES" w:eastAsia="es-ES" w:bidi="ar-SA"/>
             </w:rPr>
           </w:pPr>
-          <w:hyperlink w:anchor="_Toc43889848" w:history="1">
+          <w:hyperlink w:anchor="_Toc44413160" w:history="1">
             <w:r>
               <w:rPr>
                 <w:rStyle w:val="Hipervnculo"/>
@@ -2282,7 +2433,7 @@
                 <w:noProof/>
                 <w:webHidden/>
               </w:rPr>
-              <w:instrText xml:space="preserve"> PAGEREF _Toc43889848 \h </w:instrText>
+              <w:instrText xml:space="preserve"> PAGEREF _Toc44413160 \h </w:instrText>
             </w:r>
             <w:r>
               <w:rPr>
@@ -2303,6 +2454,178 @@
                 <w:webHidden/>
               </w:rPr>
               <w:t>12</w:t>
+            </w:r>
+            <w:r>
+              <w:rPr>
+                <w:noProof/>
+                <w:webHidden/>
+              </w:rPr>
+              <w:fldChar w:fldCharType="end"/>
+            </w:r>
+          </w:hyperlink>
+        </w:p>
+        <w:p>
+          <w:pPr>
+            <w:pStyle w:val="TDC3"/>
+            <w:tabs>
+              <w:tab w:val="left" w:pos="1320"/>
+              <w:tab w:val="right" w:leader="dot" w:pos="8494"/>
+            </w:tabs>
+            <w:rPr>
+              <w:noProof/>
+              <w:lang w:val="es-ES" w:eastAsia="es-ES" w:bidi="ar-SA"/>
+            </w:rPr>
+          </w:pPr>
+          <w:hyperlink w:anchor="_Toc44413161" w:history="1">
+            <w:r>
+              <w:rPr>
+                <w:rStyle w:val="Hipervnculo"/>
+                <w:noProof/>
+                <w:lang w:val="es-ES"/>
+              </w:rPr>
+              <w:t>4.1.2</w:t>
+            </w:r>
+            <w:r>
+              <w:rPr>
+                <w:noProof/>
+                <w:lang w:val="es-ES" w:eastAsia="es-ES" w:bidi="ar-SA"/>
+              </w:rPr>
+              <w:tab/>
+            </w:r>
+            <w:r>
+              <w:rPr>
+                <w:rStyle w:val="Hipervnculo"/>
+                <w:noProof/>
+                <w:lang w:val="es-ES"/>
+              </w:rPr>
+              <w:t>Influencia del valor K en la precisión de los algoritmos</w:t>
+            </w:r>
+            <w:r>
+              <w:rPr>
+                <w:noProof/>
+                <w:webHidden/>
+              </w:rPr>
+              <w:tab/>
+            </w:r>
+            <w:r>
+              <w:rPr>
+                <w:noProof/>
+                <w:webHidden/>
+              </w:rPr>
+              <w:fldChar w:fldCharType="begin"/>
+            </w:r>
+            <w:r>
+              <w:rPr>
+                <w:noProof/>
+                <w:webHidden/>
+              </w:rPr>
+              <w:instrText xml:space="preserve"> PAGEREF _Toc44413161 \h </w:instrText>
+            </w:r>
+            <w:r>
+              <w:rPr>
+                <w:noProof/>
+                <w:webHidden/>
+              </w:rPr>
+            </w:r>
+            <w:r>
+              <w:rPr>
+                <w:noProof/>
+                <w:webHidden/>
+              </w:rPr>
+              <w:fldChar w:fldCharType="separate"/>
+            </w:r>
+            <w:r>
+              <w:rPr>
+                <w:noProof/>
+                <w:webHidden/>
+              </w:rPr>
+              <w:t>13</w:t>
+            </w:r>
+            <w:r>
+              <w:rPr>
+                <w:noProof/>
+                <w:webHidden/>
+              </w:rPr>
+              <w:fldChar w:fldCharType="end"/>
+            </w:r>
+          </w:hyperlink>
+        </w:p>
+        <w:p>
+          <w:pPr>
+            <w:pStyle w:val="TDC3"/>
+            <w:tabs>
+              <w:tab w:val="left" w:pos="1320"/>
+              <w:tab w:val="right" w:leader="dot" w:pos="8494"/>
+            </w:tabs>
+            <w:rPr>
+              <w:noProof/>
+              <w:lang w:val="es-ES" w:eastAsia="es-ES" w:bidi="ar-SA"/>
+            </w:rPr>
+          </w:pPr>
+          <w:hyperlink w:anchor="_Toc44413162" w:history="1">
+            <w:r>
+              <w:rPr>
+                <w:rStyle w:val="Hipervnculo"/>
+                <w:noProof/>
+                <w:lang w:val="es-ES"/>
+              </w:rPr>
+              <w:t>4.1.3</w:t>
+            </w:r>
+            <w:r>
+              <w:rPr>
+                <w:noProof/>
+                <w:lang w:val="es-ES" w:eastAsia="es-ES" w:bidi="ar-SA"/>
+              </w:rPr>
+              <w:tab/>
+            </w:r>
+            <w:r>
+              <w:rPr>
+                <w:rStyle w:val="Hipervnculo"/>
+                <w:noProof/>
+                <w:lang w:val="es-ES"/>
+              </w:rPr>
+              <w:t>Precisión de los algoritmos de Feature Selection</w:t>
+            </w:r>
+            <w:r>
+              <w:rPr>
+                <w:noProof/>
+                <w:webHidden/>
+              </w:rPr>
+              <w:tab/>
+            </w:r>
+            <w:r>
+              <w:rPr>
+                <w:noProof/>
+                <w:webHidden/>
+              </w:rPr>
+              <w:fldChar w:fldCharType="begin"/>
+            </w:r>
+            <w:r>
+              <w:rPr>
+                <w:noProof/>
+                <w:webHidden/>
+              </w:rPr>
+              <w:instrText xml:space="preserve"> PAGEREF _Toc44413162 \h </w:instrText>
+            </w:r>
+            <w:r>
+              <w:rPr>
+                <w:noProof/>
+                <w:webHidden/>
+              </w:rPr>
+            </w:r>
+            <w:r>
+              <w:rPr>
+                <w:noProof/>
+                <w:webHidden/>
+              </w:rPr>
+              <w:fldChar w:fldCharType="separate"/>
+            </w:r>
+            <w:r>
+              <w:rPr>
+                <w:noProof/>
+                <w:webHidden/>
+              </w:rPr>
+              <w:t>13</w:t>
             </w:r>
             <w:r>
               <w:rPr>
@@ -2325,7 +2648,7 @@
               <w:lang w:val="es-ES" w:eastAsia="es-ES" w:bidi="ar-SA"/>
             </w:rPr>
           </w:pPr>
-          <w:hyperlink w:anchor="_Toc43889849" w:history="1">
+          <w:hyperlink w:anchor="_Toc44413163" w:history="1">
             <w:r>
               <w:rPr>
                 <w:rStyle w:val="Hipervnculo"/>
@@ -2368,7 +2691,7 @@
                 <w:noProof/>
                 <w:webHidden/>
               </w:rPr>
-              <w:instrText xml:space="preserve"> PAGEREF _Toc43889849 \h </w:instrText>
+              <w:instrText xml:space="preserve"> PAGEREF _Toc44413163 \h </w:instrText>
             </w:r>
             <w:r>
               <w:rPr>
@@ -2388,7 +2711,7 @@
                 <w:noProof/>
                 <w:webHidden/>
               </w:rPr>
-              <w:t>12</w:t>
+              <w:t>14</w:t>
             </w:r>
             <w:r>
               <w:rPr>
@@ -2411,7 +2734,7 @@
               <w:lang w:val="es-ES" w:eastAsia="es-ES" w:bidi="ar-SA"/>
             </w:rPr>
           </w:pPr>
-          <w:hyperlink w:anchor="_Toc43889850" w:history="1">
+          <w:hyperlink w:anchor="_Toc44413164" w:history="1">
             <w:r>
               <w:rPr>
                 <w:rStyle w:val="Hipervnculo"/>
@@ -2454,7 +2777,7 @@
                 <w:noProof/>
                 <w:webHidden/>
               </w:rPr>
-              <w:instrText xml:space="preserve"> PAGEREF _Toc43889850 \h </w:instrText>
+              <w:instrText xml:space="preserve"> PAGEREF _Toc44413164 \h </w:instrText>
             </w:r>
             <w:r>
               <w:rPr>
@@ -2474,7 +2797,7 @@
                 <w:noProof/>
                 <w:webHidden/>
               </w:rPr>
-              <w:t>12</w:t>
+              <w:t>14</w:t>
             </w:r>
             <w:r>
               <w:rPr>
@@ -2497,7 +2820,7 @@
               <w:lang w:val="es-ES" w:eastAsia="es-ES" w:bidi="ar-SA"/>
             </w:rPr>
           </w:pPr>
-          <w:hyperlink w:anchor="_Toc43889851" w:history="1">
+          <w:hyperlink w:anchor="_Toc44413165" w:history="1">
             <w:r>
               <w:rPr>
                 <w:rStyle w:val="Hipervnculo"/>
@@ -2540,7 +2863,7 @@
                 <w:noProof/>
                 <w:webHidden/>
               </w:rPr>
-              <w:instrText xml:space="preserve"> PAGEREF _Toc43889851 \h </w:instrText>
+              <w:instrText xml:space="preserve"> PAGEREF _Toc44413165 \h </w:instrText>
             </w:r>
             <w:r>
               <w:rPr>
@@ -2560,7 +2883,7 @@
                 <w:noProof/>
                 <w:webHidden/>
               </w:rPr>
-              <w:t>14</w:t>
+              <w:t>15</w:t>
             </w:r>
             <w:r>
               <w:rPr>
@@ -2583,7 +2906,7 @@
               <w:lang w:val="es-ES" w:eastAsia="es-ES" w:bidi="ar-SA"/>
             </w:rPr>
           </w:pPr>
-          <w:hyperlink w:anchor="_Toc43889852" w:history="1">
+          <w:hyperlink w:anchor="_Toc44413166" w:history="1">
             <w:r>
               <w:rPr>
                 <w:rStyle w:val="Hipervnculo"/>
@@ -2626,7 +2949,7 @@
                 <w:noProof/>
                 <w:webHidden/>
               </w:rPr>
-              <w:instrText xml:space="preserve"> PAGEREF _Toc43889852 \h </w:instrText>
+              <w:instrText xml:space="preserve"> PAGEREF _Toc44413166 \h </w:instrText>
             </w:r>
             <w:r>
               <w:rPr>
@@ -2646,7 +2969,7 @@
                 <w:noProof/>
                 <w:webHidden/>
               </w:rPr>
-              <w:t>14</w:t>
+              <w:t>16</w:t>
             </w:r>
             <w:r>
               <w:rPr>
@@ -2669,7 +2992,7 @@
               <w:lang w:val="es-ES" w:eastAsia="es-ES" w:bidi="ar-SA"/>
             </w:rPr>
           </w:pPr>
-          <w:hyperlink w:anchor="_Toc43889853" w:history="1">
+          <w:hyperlink w:anchor="_Toc44413167" w:history="1">
             <w:r>
               <w:rPr>
                 <w:rStyle w:val="Hipervnculo"/>
@@ -2710,7 +3033,7 @@
                 <w:noProof/>
                 <w:webHidden/>
               </w:rPr>
-              <w:instrText xml:space="preserve"> PAGEREF _Toc43889853 \h </w:instrText>
+              <w:instrText xml:space="preserve"> PAGEREF _Toc44413167 \h </w:instrText>
             </w:r>
             <w:r>
               <w:rPr>
@@ -2730,7 +3053,7 @@
                 <w:noProof/>
                 <w:webHidden/>
               </w:rPr>
-              <w:t>14</w:t>
+              <w:t>17</w:t>
             </w:r>
             <w:r>
               <w:rPr>
@@ -2753,7 +3076,7 @@
               <w:lang w:val="es-ES" w:eastAsia="es-ES" w:bidi="ar-SA"/>
             </w:rPr>
           </w:pPr>
-          <w:hyperlink w:anchor="_Toc43889854" w:history="1">
+          <w:hyperlink w:anchor="_Toc44413168" w:history="1">
             <w:r>
               <w:rPr>
                 <w:rStyle w:val="Hipervnculo"/>
@@ -2796,7 +3119,7 @@
                 <w:noProof/>
                 <w:webHidden/>
               </w:rPr>
-              <w:instrText xml:space="preserve"> PAGEREF _Toc43889854 \h </w:instrText>
+              <w:instrText xml:space="preserve"> PAGEREF _Toc44413168 \h </w:instrText>
             </w:r>
             <w:r>
               <w:rPr>
@@ -2816,7 +3139,7 @@
                 <w:noProof/>
                 <w:webHidden/>
               </w:rPr>
-              <w:t>14</w:t>
+              <w:t>17</w:t>
             </w:r>
             <w:r>
               <w:rPr>
@@ -2839,7 +3162,7 @@
               <w:lang w:val="es-ES" w:eastAsia="es-ES" w:bidi="ar-SA"/>
             </w:rPr>
           </w:pPr>
-          <w:hyperlink w:anchor="_Toc43889855" w:history="1">
+          <w:hyperlink w:anchor="_Toc44413169" w:history="1">
             <w:r>
               <w:rPr>
                 <w:rStyle w:val="Hipervnculo"/>
@@ -2861,7 +3184,7 @@
                 <w:noProof/>
                 <w:lang w:val="es-ES"/>
               </w:rPr>
-              <w:t>Pandas</w:t>
+              <w:t>Anaconda</w:t>
             </w:r>
             <w:r>
               <w:rPr>
@@ -2882,7 +3205,7 @@
                 <w:noProof/>
                 <w:webHidden/>
               </w:rPr>
-              <w:instrText xml:space="preserve"> PAGEREF _Toc43889855 \h </w:instrText>
+              <w:instrText xml:space="preserve"> PAGEREF _Toc44413169 \h </w:instrText>
             </w:r>
             <w:r>
               <w:rPr>
@@ -2902,7 +3225,7 @@
                 <w:noProof/>
                 <w:webHidden/>
               </w:rPr>
-              <w:t>15</w:t>
+              <w:t>17</w:t>
             </w:r>
             <w:r>
               <w:rPr>
@@ -2925,7 +3248,7 @@
               <w:lang w:val="es-ES" w:eastAsia="es-ES" w:bidi="ar-SA"/>
             </w:rPr>
           </w:pPr>
-          <w:hyperlink w:anchor="_Toc43889856" w:history="1">
+          <w:hyperlink w:anchor="_Toc44413170" w:history="1">
             <w:r>
               <w:rPr>
                 <w:rStyle w:val="Hipervnculo"/>
@@ -2947,7 +3270,7 @@
                 <w:noProof/>
                 <w:lang w:val="es-ES"/>
               </w:rPr>
-              <w:t>Scikit-learn</w:t>
+              <w:t>Pandas</w:t>
             </w:r>
             <w:r>
               <w:rPr>
@@ -2968,7 +3291,7 @@
                 <w:noProof/>
                 <w:webHidden/>
               </w:rPr>
-              <w:instrText xml:space="preserve"> PAGEREF _Toc43889856 \h </w:instrText>
+              <w:instrText xml:space="preserve"> PAGEREF _Toc44413170 \h </w:instrText>
             </w:r>
             <w:r>
               <w:rPr>
@@ -2988,7 +3311,7 @@
                 <w:noProof/>
                 <w:webHidden/>
               </w:rPr>
-              <w:t>15</w:t>
+              <w:t>17</w:t>
             </w:r>
             <w:r>
               <w:rPr>
@@ -3011,7 +3334,7 @@
               <w:lang w:val="es-ES" w:eastAsia="es-ES" w:bidi="ar-SA"/>
             </w:rPr>
           </w:pPr>
-          <w:hyperlink w:anchor="_Toc43889857" w:history="1">
+          <w:hyperlink w:anchor="_Toc44413171" w:history="1">
             <w:r>
               <w:rPr>
                 <w:rStyle w:val="Hipervnculo"/>
@@ -3033,6 +3356,178 @@
                 <w:noProof/>
                 <w:lang w:val="es-ES"/>
               </w:rPr>
+              <w:t>Scikit-learn</w:t>
+            </w:r>
+            <w:r>
+              <w:rPr>
+                <w:noProof/>
+                <w:webHidden/>
+              </w:rPr>
+              <w:tab/>
+            </w:r>
+            <w:r>
+              <w:rPr>
+                <w:noProof/>
+                <w:webHidden/>
+              </w:rPr>
+              <w:fldChar w:fldCharType="begin"/>
+            </w:r>
+            <w:r>
+              <w:rPr>
+                <w:noProof/>
+                <w:webHidden/>
+              </w:rPr>
+              <w:instrText xml:space="preserve"> PAGEREF _Toc44413171 \h </w:instrText>
+            </w:r>
+            <w:r>
+              <w:rPr>
+                <w:noProof/>
+                <w:webHidden/>
+              </w:rPr>
+            </w:r>
+            <w:r>
+              <w:rPr>
+                <w:noProof/>
+                <w:webHidden/>
+              </w:rPr>
+              <w:fldChar w:fldCharType="separate"/>
+            </w:r>
+            <w:r>
+              <w:rPr>
+                <w:noProof/>
+                <w:webHidden/>
+              </w:rPr>
+              <w:t>18</w:t>
+            </w:r>
+            <w:r>
+              <w:rPr>
+                <w:noProof/>
+                <w:webHidden/>
+              </w:rPr>
+              <w:fldChar w:fldCharType="end"/>
+            </w:r>
+          </w:hyperlink>
+        </w:p>
+        <w:p>
+          <w:pPr>
+            <w:pStyle w:val="TDC2"/>
+            <w:tabs>
+              <w:tab w:val="left" w:pos="880"/>
+              <w:tab w:val="right" w:leader="dot" w:pos="8494"/>
+            </w:tabs>
+            <w:rPr>
+              <w:noProof/>
+              <w:lang w:val="es-ES" w:eastAsia="es-ES" w:bidi="ar-SA"/>
+            </w:rPr>
+          </w:pPr>
+          <w:hyperlink w:anchor="_Toc44413172" w:history="1">
+            <w:r>
+              <w:rPr>
+                <w:rStyle w:val="Hipervnculo"/>
+                <w:noProof/>
+                <w:lang w:val="es-ES"/>
+              </w:rPr>
+              <w:t>5.5</w:t>
+            </w:r>
+            <w:r>
+              <w:rPr>
+                <w:noProof/>
+                <w:lang w:val="es-ES" w:eastAsia="es-ES" w:bidi="ar-SA"/>
+              </w:rPr>
+              <w:tab/>
+            </w:r>
+            <w:r>
+              <w:rPr>
+                <w:rStyle w:val="Hipervnculo"/>
+                <w:noProof/>
+                <w:lang w:val="es-ES"/>
+              </w:rPr>
+              <w:t>Jupyter Notebook</w:t>
+            </w:r>
+            <w:r>
+              <w:rPr>
+                <w:noProof/>
+                <w:webHidden/>
+              </w:rPr>
+              <w:tab/>
+            </w:r>
+            <w:r>
+              <w:rPr>
+                <w:noProof/>
+                <w:webHidden/>
+              </w:rPr>
+              <w:fldChar w:fldCharType="begin"/>
+            </w:r>
+            <w:r>
+              <w:rPr>
+                <w:noProof/>
+                <w:webHidden/>
+              </w:rPr>
+              <w:instrText xml:space="preserve"> PAGEREF _Toc44413172 \h </w:instrText>
+            </w:r>
+            <w:r>
+              <w:rPr>
+                <w:noProof/>
+                <w:webHidden/>
+              </w:rPr>
+            </w:r>
+            <w:r>
+              <w:rPr>
+                <w:noProof/>
+                <w:webHidden/>
+              </w:rPr>
+              <w:fldChar w:fldCharType="separate"/>
+            </w:r>
+            <w:r>
+              <w:rPr>
+                <w:noProof/>
+                <w:webHidden/>
+              </w:rPr>
+              <w:t>18</w:t>
+            </w:r>
+            <w:r>
+              <w:rPr>
+                <w:noProof/>
+                <w:webHidden/>
+              </w:rPr>
+              <w:fldChar w:fldCharType="end"/>
+            </w:r>
+          </w:hyperlink>
+        </w:p>
+        <w:p>
+          <w:pPr>
+            <w:pStyle w:val="TDC2"/>
+            <w:tabs>
+              <w:tab w:val="left" w:pos="880"/>
+              <w:tab w:val="right" w:leader="dot" w:pos="8494"/>
+            </w:tabs>
+            <w:rPr>
+              <w:noProof/>
+              <w:lang w:val="es-ES" w:eastAsia="es-ES" w:bidi="ar-SA"/>
+            </w:rPr>
+          </w:pPr>
+          <w:hyperlink w:anchor="_Toc44413173" w:history="1">
+            <w:r>
+              <w:rPr>
+                <w:rStyle w:val="Hipervnculo"/>
+                <w:noProof/>
+                <w:lang w:val="es-ES"/>
+              </w:rPr>
+              <w:t>5.6</w:t>
+            </w:r>
+            <w:r>
+              <w:rPr>
+                <w:noProof/>
+                <w:lang w:val="es-ES" w:eastAsia="es-ES" w:bidi="ar-SA"/>
+              </w:rPr>
+              <w:tab/>
+            </w:r>
+            <w:r>
+              <w:rPr>
+                <w:rStyle w:val="Hipervnculo"/>
+                <w:noProof/>
+                <w:lang w:val="es-ES"/>
+              </w:rPr>
               <w:t>Matplotlib</w:t>
             </w:r>
             <w:r>
@@ -3054,7 +3549,7 @@
                 <w:noProof/>
                 <w:webHidden/>
               </w:rPr>
-              <w:instrText xml:space="preserve"> PAGEREF _Toc43889857 \h </w:instrText>
+              <w:instrText xml:space="preserve"> PAGEREF _Toc44413173 \h </w:instrText>
             </w:r>
             <w:r>
               <w:rPr>
@@ -3074,7 +3569,93 @@
                 <w:noProof/>
                 <w:webHidden/>
               </w:rPr>
-              <w:t>15</w:t>
+              <w:t>18</w:t>
+            </w:r>
+            <w:r>
+              <w:rPr>
+                <w:noProof/>
+                <w:webHidden/>
+              </w:rPr>
+              <w:fldChar w:fldCharType="end"/>
+            </w:r>
+          </w:hyperlink>
+        </w:p>
+        <w:p>
+          <w:pPr>
+            <w:pStyle w:val="TDC2"/>
+            <w:tabs>
+              <w:tab w:val="left" w:pos="880"/>
+              <w:tab w:val="right" w:leader="dot" w:pos="8494"/>
+            </w:tabs>
+            <w:rPr>
+              <w:noProof/>
+              <w:lang w:val="es-ES" w:eastAsia="es-ES" w:bidi="ar-SA"/>
+            </w:rPr>
+          </w:pPr>
+          <w:hyperlink w:anchor="_Toc44413174" w:history="1">
+            <w:r>
+              <w:rPr>
+                <w:rStyle w:val="Hipervnculo"/>
+                <w:noProof/>
+                <w:lang w:val="es-ES"/>
+              </w:rPr>
+              <w:t>5.7</w:t>
+            </w:r>
+            <w:r>
+              <w:rPr>
+                <w:noProof/>
+                <w:lang w:val="es-ES" w:eastAsia="es-ES" w:bidi="ar-SA"/>
+              </w:rPr>
+              <w:tab/>
+            </w:r>
+            <w:r>
+              <w:rPr>
+                <w:rStyle w:val="Hipervnculo"/>
+                <w:noProof/>
+                <w:lang w:val="es-ES"/>
+              </w:rPr>
+              <w:t>Seaborn</w:t>
+            </w:r>
+            <w:r>
+              <w:rPr>
+                <w:noProof/>
+                <w:webHidden/>
+              </w:rPr>
+              <w:tab/>
+            </w:r>
+            <w:r>
+              <w:rPr>
+                <w:noProof/>
+                <w:webHidden/>
+              </w:rPr>
+              <w:fldChar w:fldCharType="begin"/>
+            </w:r>
+            <w:r>
+              <w:rPr>
+                <w:noProof/>
+                <w:webHidden/>
+              </w:rPr>
+              <w:instrText xml:space="preserve"> PAGEREF _Toc44413174 \h </w:instrText>
+            </w:r>
+            <w:r>
+              <w:rPr>
+                <w:noProof/>
+                <w:webHidden/>
+              </w:rPr>
+            </w:r>
+            <w:r>
+              <w:rPr>
+                <w:noProof/>
+                <w:webHidden/>
+              </w:rPr>
+              <w:fldChar w:fldCharType="separate"/>
+            </w:r>
+            <w:r>
+              <w:rPr>
+                <w:noProof/>
+                <w:webHidden/>
+              </w:rPr>
+              <w:t>18</w:t>
             </w:r>
             <w:r>
               <w:rPr>
@@ -3097,7 +3678,7 @@
               <w:lang w:val="es-ES" w:eastAsia="es-ES" w:bidi="ar-SA"/>
             </w:rPr>
           </w:pPr>
-          <w:hyperlink w:anchor="_Toc43889858" w:history="1">
+          <w:hyperlink w:anchor="_Toc44413175" w:history="1">
             <w:r>
               <w:rPr>
                 <w:rStyle w:val="Hipervnculo"/>
@@ -3138,7 +3719,7 @@
                 <w:noProof/>
                 <w:webHidden/>
               </w:rPr>
-              <w:instrText xml:space="preserve"> PAGEREF _Toc43889858 \h </w:instrText>
+              <w:instrText xml:space="preserve"> PAGEREF _Toc44413175 \h </w:instrText>
             </w:r>
             <w:r>
               <w:rPr>
@@ -3158,7 +3739,676 @@
                 <w:noProof/>
                 <w:webHidden/>
               </w:rPr>
-              <w:t>15</w:t>
+              <w:t>19</w:t>
+            </w:r>
+            <w:r>
+              <w:rPr>
+                <w:noProof/>
+                <w:webHidden/>
+              </w:rPr>
+              <w:fldChar w:fldCharType="end"/>
+            </w:r>
+          </w:hyperlink>
+        </w:p>
+        <w:p>
+          <w:pPr>
+            <w:pStyle w:val="TDC2"/>
+            <w:tabs>
+              <w:tab w:val="left" w:pos="880"/>
+              <w:tab w:val="right" w:leader="dot" w:pos="8494"/>
+            </w:tabs>
+            <w:rPr>
+              <w:noProof/>
+              <w:lang w:val="es-ES" w:eastAsia="es-ES" w:bidi="ar-SA"/>
+            </w:rPr>
+          </w:pPr>
+          <w:hyperlink w:anchor="_Toc44413176" w:history="1">
+            <w:r>
+              <w:rPr>
+                <w:rStyle w:val="Hipervnculo"/>
+                <w:noProof/>
+                <w:lang w:val="es-ES"/>
+              </w:rPr>
+              <w:t>6.1</w:t>
+            </w:r>
+            <w:r>
+              <w:rPr>
+                <w:noProof/>
+                <w:lang w:val="es-ES" w:eastAsia="es-ES" w:bidi="ar-SA"/>
+              </w:rPr>
+              <w:tab/>
+            </w:r>
+            <w:r>
+              <w:rPr>
+                <w:rStyle w:val="Hipervnculo"/>
+                <w:noProof/>
+                <w:lang w:val="es-ES"/>
+              </w:rPr>
+              <w:t>Importación de la BD</w:t>
+            </w:r>
+            <w:r>
+              <w:rPr>
+                <w:noProof/>
+                <w:webHidden/>
+              </w:rPr>
+              <w:tab/>
+            </w:r>
+            <w:r>
+              <w:rPr>
+                <w:noProof/>
+                <w:webHidden/>
+              </w:rPr>
+              <w:fldChar w:fldCharType="begin"/>
+            </w:r>
+            <w:r>
+              <w:rPr>
+                <w:noProof/>
+                <w:webHidden/>
+              </w:rPr>
+              <w:instrText xml:space="preserve"> PAGEREF _Toc44413176 \h </w:instrText>
+            </w:r>
+            <w:r>
+              <w:rPr>
+                <w:noProof/>
+                <w:webHidden/>
+              </w:rPr>
+            </w:r>
+            <w:r>
+              <w:rPr>
+                <w:noProof/>
+                <w:webHidden/>
+              </w:rPr>
+              <w:fldChar w:fldCharType="separate"/>
+            </w:r>
+            <w:r>
+              <w:rPr>
+                <w:noProof/>
+                <w:webHidden/>
+              </w:rPr>
+              <w:t>19</w:t>
+            </w:r>
+            <w:r>
+              <w:rPr>
+                <w:noProof/>
+                <w:webHidden/>
+              </w:rPr>
+              <w:fldChar w:fldCharType="end"/>
+            </w:r>
+          </w:hyperlink>
+        </w:p>
+        <w:p>
+          <w:pPr>
+            <w:pStyle w:val="TDC2"/>
+            <w:tabs>
+              <w:tab w:val="left" w:pos="880"/>
+              <w:tab w:val="right" w:leader="dot" w:pos="8494"/>
+            </w:tabs>
+            <w:rPr>
+              <w:noProof/>
+              <w:lang w:val="es-ES" w:eastAsia="es-ES" w:bidi="ar-SA"/>
+            </w:rPr>
+          </w:pPr>
+          <w:hyperlink w:anchor="_Toc44413177" w:history="1">
+            <w:r>
+              <w:rPr>
+                <w:rStyle w:val="Hipervnculo"/>
+                <w:noProof/>
+                <w:lang w:val="es-ES"/>
+              </w:rPr>
+              <w:t>6.2</w:t>
+            </w:r>
+            <w:r>
+              <w:rPr>
+                <w:noProof/>
+                <w:lang w:val="es-ES" w:eastAsia="es-ES" w:bidi="ar-SA"/>
+              </w:rPr>
+              <w:tab/>
+            </w:r>
+            <w:r>
+              <w:rPr>
+                <w:rStyle w:val="Hipervnculo"/>
+                <w:noProof/>
+                <w:lang w:val="es-ES"/>
+              </w:rPr>
+              <w:t>Limpieza de las variables seleccionadas (1DBS)</w:t>
+            </w:r>
+            <w:r>
+              <w:rPr>
+                <w:noProof/>
+                <w:webHidden/>
+              </w:rPr>
+              <w:tab/>
+            </w:r>
+            <w:r>
+              <w:rPr>
+                <w:noProof/>
+                <w:webHidden/>
+              </w:rPr>
+              <w:fldChar w:fldCharType="begin"/>
+            </w:r>
+            <w:r>
+              <w:rPr>
+                <w:noProof/>
+                <w:webHidden/>
+              </w:rPr>
+              <w:instrText xml:space="preserve"> PAGEREF _Toc44413177 \h </w:instrText>
+            </w:r>
+            <w:r>
+              <w:rPr>
+                <w:noProof/>
+                <w:webHidden/>
+              </w:rPr>
+            </w:r>
+            <w:r>
+              <w:rPr>
+                <w:noProof/>
+                <w:webHidden/>
+              </w:rPr>
+              <w:fldChar w:fldCharType="separate"/>
+            </w:r>
+            <w:r>
+              <w:rPr>
+                <w:noProof/>
+                <w:webHidden/>
+              </w:rPr>
+              <w:t>20</w:t>
+            </w:r>
+            <w:r>
+              <w:rPr>
+                <w:noProof/>
+                <w:webHidden/>
+              </w:rPr>
+              <w:fldChar w:fldCharType="end"/>
+            </w:r>
+          </w:hyperlink>
+        </w:p>
+        <w:p>
+          <w:pPr>
+            <w:pStyle w:val="TDC2"/>
+            <w:tabs>
+              <w:tab w:val="left" w:pos="880"/>
+              <w:tab w:val="right" w:leader="dot" w:pos="8494"/>
+            </w:tabs>
+            <w:rPr>
+              <w:noProof/>
+              <w:lang w:val="es-ES" w:eastAsia="es-ES" w:bidi="ar-SA"/>
+            </w:rPr>
+          </w:pPr>
+          <w:hyperlink w:anchor="_Toc44413178" w:history="1">
+            <w:r>
+              <w:rPr>
+                <w:rStyle w:val="Hipervnculo"/>
+                <w:noProof/>
+                <w:lang w:val="es-ES"/>
+              </w:rPr>
+              <w:t>6.3</w:t>
+            </w:r>
+            <w:r>
+              <w:rPr>
+                <w:noProof/>
+                <w:lang w:val="es-ES" w:eastAsia="es-ES" w:bidi="ar-SA"/>
+              </w:rPr>
+              <w:tab/>
+            </w:r>
+            <w:r>
+              <w:rPr>
+                <w:rStyle w:val="Hipervnculo"/>
+                <w:noProof/>
+                <w:lang w:val="es-ES"/>
+              </w:rPr>
+              <w:t>Algoritmos de MI</w:t>
+            </w:r>
+            <w:r>
+              <w:rPr>
+                <w:noProof/>
+                <w:webHidden/>
+              </w:rPr>
+              <w:tab/>
+            </w:r>
+            <w:r>
+              <w:rPr>
+                <w:noProof/>
+                <w:webHidden/>
+              </w:rPr>
+              <w:fldChar w:fldCharType="begin"/>
+            </w:r>
+            <w:r>
+              <w:rPr>
+                <w:noProof/>
+                <w:webHidden/>
+              </w:rPr>
+              <w:instrText xml:space="preserve"> PAGEREF _Toc44413178 \h </w:instrText>
+            </w:r>
+            <w:r>
+              <w:rPr>
+                <w:noProof/>
+                <w:webHidden/>
+              </w:rPr>
+            </w:r>
+            <w:r>
+              <w:rPr>
+                <w:noProof/>
+                <w:webHidden/>
+              </w:rPr>
+              <w:fldChar w:fldCharType="separate"/>
+            </w:r>
+            <w:r>
+              <w:rPr>
+                <w:noProof/>
+                <w:webHidden/>
+              </w:rPr>
+              <w:t>21</w:t>
+            </w:r>
+            <w:r>
+              <w:rPr>
+                <w:noProof/>
+                <w:webHidden/>
+              </w:rPr>
+              <w:fldChar w:fldCharType="end"/>
+            </w:r>
+          </w:hyperlink>
+        </w:p>
+        <w:p>
+          <w:pPr>
+            <w:pStyle w:val="TDC2"/>
+            <w:tabs>
+              <w:tab w:val="left" w:pos="880"/>
+              <w:tab w:val="right" w:leader="dot" w:pos="8494"/>
+            </w:tabs>
+            <w:rPr>
+              <w:noProof/>
+              <w:lang w:val="es-ES" w:eastAsia="es-ES" w:bidi="ar-SA"/>
+            </w:rPr>
+          </w:pPr>
+          <w:hyperlink w:anchor="_Toc44413179" w:history="1">
+            <w:r>
+              <w:rPr>
+                <w:rStyle w:val="Hipervnculo"/>
+                <w:noProof/>
+                <w:lang w:val="es-ES"/>
+              </w:rPr>
+              <w:t>6.4</w:t>
+            </w:r>
+            <w:r>
+              <w:rPr>
+                <w:noProof/>
+                <w:lang w:val="es-ES" w:eastAsia="es-ES" w:bidi="ar-SA"/>
+              </w:rPr>
+              <w:tab/>
+            </w:r>
+            <w:r>
+              <w:rPr>
+                <w:rStyle w:val="Hipervnculo"/>
+                <w:noProof/>
+                <w:lang w:val="es-ES"/>
+              </w:rPr>
+              <w:t>Algoritmo MMRE</w:t>
+            </w:r>
+            <w:r>
+              <w:rPr>
+                <w:noProof/>
+                <w:webHidden/>
+              </w:rPr>
+              <w:tab/>
+            </w:r>
+            <w:r>
+              <w:rPr>
+                <w:noProof/>
+                <w:webHidden/>
+              </w:rPr>
+              <w:fldChar w:fldCharType="begin"/>
+            </w:r>
+            <w:r>
+              <w:rPr>
+                <w:noProof/>
+                <w:webHidden/>
+              </w:rPr>
+              <w:instrText xml:space="preserve"> PAGEREF _Toc44413179 \h </w:instrText>
+            </w:r>
+            <w:r>
+              <w:rPr>
+                <w:noProof/>
+                <w:webHidden/>
+              </w:rPr>
+            </w:r>
+            <w:r>
+              <w:rPr>
+                <w:noProof/>
+                <w:webHidden/>
+              </w:rPr>
+              <w:fldChar w:fldCharType="separate"/>
+            </w:r>
+            <w:r>
+              <w:rPr>
+                <w:noProof/>
+                <w:webHidden/>
+              </w:rPr>
+              <w:t>22</w:t>
+            </w:r>
+            <w:r>
+              <w:rPr>
+                <w:noProof/>
+                <w:webHidden/>
+              </w:rPr>
+              <w:fldChar w:fldCharType="end"/>
+            </w:r>
+          </w:hyperlink>
+        </w:p>
+        <w:p>
+          <w:pPr>
+            <w:pStyle w:val="TDC2"/>
+            <w:tabs>
+              <w:tab w:val="left" w:pos="880"/>
+              <w:tab w:val="right" w:leader="dot" w:pos="8494"/>
+            </w:tabs>
+            <w:rPr>
+              <w:noProof/>
+              <w:lang w:val="es-ES" w:eastAsia="es-ES" w:bidi="ar-SA"/>
+            </w:rPr>
+          </w:pPr>
+          <w:hyperlink w:anchor="_Toc44413180" w:history="1">
+            <w:r>
+              <w:rPr>
+                <w:rStyle w:val="Hipervnculo"/>
+                <w:noProof/>
+                <w:lang w:val="es-ES"/>
+              </w:rPr>
+              <w:t>6.5</w:t>
+            </w:r>
+            <w:r>
+              <w:rPr>
+                <w:noProof/>
+                <w:lang w:val="es-ES" w:eastAsia="es-ES" w:bidi="ar-SA"/>
+              </w:rPr>
+              <w:tab/>
+            </w:r>
+            <w:r>
+              <w:rPr>
+                <w:rStyle w:val="Hipervnculo"/>
+                <w:noProof/>
+                <w:lang w:val="es-ES"/>
+              </w:rPr>
+              <w:t>Evaluador</w:t>
+            </w:r>
+            <w:r>
+              <w:rPr>
+                <w:noProof/>
+                <w:webHidden/>
+              </w:rPr>
+              <w:tab/>
+            </w:r>
+            <w:r>
+              <w:rPr>
+                <w:noProof/>
+                <w:webHidden/>
+              </w:rPr>
+              <w:fldChar w:fldCharType="begin"/>
+            </w:r>
+            <w:r>
+              <w:rPr>
+                <w:noProof/>
+                <w:webHidden/>
+              </w:rPr>
+              <w:instrText xml:space="preserve"> PAGEREF _Toc44413180 \h </w:instrText>
+            </w:r>
+            <w:r>
+              <w:rPr>
+                <w:noProof/>
+                <w:webHidden/>
+              </w:rPr>
+            </w:r>
+            <w:r>
+              <w:rPr>
+                <w:noProof/>
+                <w:webHidden/>
+              </w:rPr>
+              <w:fldChar w:fldCharType="separate"/>
+            </w:r>
+            <w:r>
+              <w:rPr>
+                <w:noProof/>
+                <w:webHidden/>
+              </w:rPr>
+              <w:t>22</w:t>
+            </w:r>
+            <w:r>
+              <w:rPr>
+                <w:noProof/>
+                <w:webHidden/>
+              </w:rPr>
+              <w:fldChar w:fldCharType="end"/>
+            </w:r>
+          </w:hyperlink>
+        </w:p>
+        <w:p>
+          <w:pPr>
+            <w:pStyle w:val="TDC2"/>
+            <w:tabs>
+              <w:tab w:val="left" w:pos="880"/>
+              <w:tab w:val="right" w:leader="dot" w:pos="8494"/>
+            </w:tabs>
+            <w:rPr>
+              <w:noProof/>
+              <w:lang w:val="es-ES" w:eastAsia="es-ES" w:bidi="ar-SA"/>
+            </w:rPr>
+          </w:pPr>
+          <w:hyperlink w:anchor="_Toc44413181" w:history="1">
+            <w:r>
+              <w:rPr>
+                <w:rStyle w:val="Hipervnculo"/>
+                <w:noProof/>
+              </w:rPr>
+              <w:t>6.6</w:t>
+            </w:r>
+            <w:r>
+              <w:rPr>
+                <w:noProof/>
+                <w:lang w:val="es-ES" w:eastAsia="es-ES" w:bidi="ar-SA"/>
+              </w:rPr>
+              <w:tab/>
+            </w:r>
+            <w:r>
+              <w:rPr>
+                <w:rStyle w:val="Hipervnculo"/>
+                <w:noProof/>
+              </w:rPr>
+              <w:t>Greedy Forward Selection y Doquire Forward Selection</w:t>
+            </w:r>
+            <w:r>
+              <w:rPr>
+                <w:noProof/>
+                <w:webHidden/>
+              </w:rPr>
+              <w:tab/>
+            </w:r>
+            <w:r>
+              <w:rPr>
+                <w:noProof/>
+                <w:webHidden/>
+              </w:rPr>
+              <w:fldChar w:fldCharType="begin"/>
+            </w:r>
+            <w:r>
+              <w:rPr>
+                <w:noProof/>
+                <w:webHidden/>
+              </w:rPr>
+              <w:instrText xml:space="preserve"> PAGEREF _Toc44413181 \h </w:instrText>
+            </w:r>
+            <w:r>
+              <w:rPr>
+                <w:noProof/>
+                <w:webHidden/>
+              </w:rPr>
+            </w:r>
+            <w:r>
+              <w:rPr>
+                <w:noProof/>
+                <w:webHidden/>
+              </w:rPr>
+              <w:fldChar w:fldCharType="separate"/>
+            </w:r>
+            <w:r>
+              <w:rPr>
+                <w:noProof/>
+                <w:webHidden/>
+              </w:rPr>
+              <w:t>23</w:t>
+            </w:r>
+            <w:r>
+              <w:rPr>
+                <w:noProof/>
+                <w:webHidden/>
+              </w:rPr>
+              <w:fldChar w:fldCharType="end"/>
+            </w:r>
+          </w:hyperlink>
+        </w:p>
+        <w:p>
+          <w:pPr>
+            <w:pStyle w:val="TDC2"/>
+            <w:tabs>
+              <w:tab w:val="left" w:pos="880"/>
+              <w:tab w:val="right" w:leader="dot" w:pos="8494"/>
+            </w:tabs>
+            <w:rPr>
+              <w:noProof/>
+              <w:lang w:val="es-ES" w:eastAsia="es-ES" w:bidi="ar-SA"/>
+            </w:rPr>
+          </w:pPr>
+          <w:hyperlink w:anchor="_Toc44413182" w:history="1">
+            <w:r>
+              <w:rPr>
+                <w:rStyle w:val="Hipervnculo"/>
+                <w:noProof/>
+                <w:lang w:val="es-ES"/>
+              </w:rPr>
+              <w:t>6.7</w:t>
+            </w:r>
+            <w:r>
+              <w:rPr>
+                <w:noProof/>
+                <w:lang w:val="es-ES" w:eastAsia="es-ES" w:bidi="ar-SA"/>
+              </w:rPr>
+              <w:tab/>
+            </w:r>
+            <w:r>
+              <w:rPr>
+                <w:rStyle w:val="Hipervnculo"/>
+                <w:noProof/>
+                <w:lang w:val="es-ES"/>
+              </w:rPr>
+              <w:t>Generación de las gráficas</w:t>
+            </w:r>
+            <w:r>
+              <w:rPr>
+                <w:noProof/>
+                <w:webHidden/>
+              </w:rPr>
+              <w:tab/>
+            </w:r>
+            <w:r>
+              <w:rPr>
+                <w:noProof/>
+                <w:webHidden/>
+              </w:rPr>
+              <w:fldChar w:fldCharType="begin"/>
+            </w:r>
+            <w:r>
+              <w:rPr>
+                <w:noProof/>
+                <w:webHidden/>
+              </w:rPr>
+              <w:instrText xml:space="preserve"> PAGEREF _Toc44413182 \h </w:instrText>
+            </w:r>
+            <w:r>
+              <w:rPr>
+                <w:noProof/>
+                <w:webHidden/>
+              </w:rPr>
+            </w:r>
+            <w:r>
+              <w:rPr>
+                <w:noProof/>
+                <w:webHidden/>
+              </w:rPr>
+              <w:fldChar w:fldCharType="separate"/>
+            </w:r>
+            <w:r>
+              <w:rPr>
+                <w:noProof/>
+                <w:webHidden/>
+              </w:rPr>
+              <w:t>23</w:t>
+            </w:r>
+            <w:r>
+              <w:rPr>
+                <w:noProof/>
+                <w:webHidden/>
+              </w:rPr>
+              <w:fldChar w:fldCharType="end"/>
+            </w:r>
+          </w:hyperlink>
+        </w:p>
+        <w:p>
+          <w:pPr>
+            <w:pStyle w:val="TDC1"/>
+            <w:tabs>
+              <w:tab w:val="right" w:leader="dot" w:pos="8494"/>
+            </w:tabs>
+            <w:rPr>
+              <w:noProof/>
+              <w:lang w:val="es-ES" w:eastAsia="es-ES" w:bidi="ar-SA"/>
+            </w:rPr>
+          </w:pPr>
+          <w:hyperlink w:anchor="_Toc44413183" w:history="1">
+            <w:r>
+              <w:rPr>
+                <w:rStyle w:val="Hipervnculo"/>
+                <w:noProof/>
+              </w:rPr>
+              <w:t>Referencias</w:t>
+            </w:r>
+            <w:r>
+              <w:rPr>
+                <w:noProof/>
+                <w:webHidden/>
+              </w:rPr>
+              <w:tab/>
+            </w:r>
+            <w:r>
+              <w:rPr>
+                <w:noProof/>
+                <w:webHidden/>
+              </w:rPr>
+              <w:fldChar w:fldCharType="begin"/>
+            </w:r>
+            <w:r>
+              <w:rPr>
+                <w:noProof/>
+                <w:webHidden/>
+              </w:rPr>
+              <w:instrText xml:space="preserve"> PAGEREF _Toc44413183 \h </w:instrText>
+            </w:r>
+            <w:r>
+              <w:rPr>
+                <w:noProof/>
+                <w:webHidden/>
+              </w:rPr>
+            </w:r>
+            <w:r>
+              <w:rPr>
+                <w:noProof/>
+                <w:webHidden/>
+              </w:rPr>
+              <w:fldChar w:fldCharType="separate"/>
+            </w:r>
+            <w:r>
+              <w:rPr>
+                <w:noProof/>
+                <w:webHidden/>
+              </w:rPr>
+              <w:t>27</w:t>
             </w:r>
             <w:r>
               <w:rPr>
@@ -3181,13 +4431,13 @@
               <w:lang w:val="es-ES" w:eastAsia="es-ES" w:bidi="ar-SA"/>
             </w:rPr>
           </w:pPr>
-          <w:hyperlink w:anchor="_Toc43889859" w:history="1">
+          <w:hyperlink w:anchor="_Toc44413184" w:history="1">
             <w:r>
               <w:rPr>
                 <w:rStyle w:val="Hipervnculo"/>
                 <w:noProof/>
               </w:rPr>
-              <w:t>7</w:t>
+              <w:t>8</w:t>
             </w:r>
             <w:r>
               <w:rPr>
@@ -3222,7 +4472,7 @@
                 <w:noProof/>
                 <w:webHidden/>
               </w:rPr>
-              <w:instrText xml:space="preserve"> PAGEREF _Toc43889859 \h </w:instrText>
+              <w:instrText xml:space="preserve"> PAGEREF _Toc44413184 \h </w:instrText>
             </w:r>
             <w:r>
               <w:rPr>
@@ -3242,7 +4492,7 @@
                 <w:noProof/>
                 <w:webHidden/>
               </w:rPr>
-              <w:t>16</w:t>
+              <w:t>28</w:t>
             </w:r>
             <w:r>
               <w:rPr>
@@ -3265,14 +4515,14 @@
               <w:lang w:val="es-ES" w:eastAsia="es-ES" w:bidi="ar-SA"/>
             </w:rPr>
           </w:pPr>
-          <w:hyperlink w:anchor="_Toc43889860" w:history="1">
+          <w:hyperlink w:anchor="_Toc44413185" w:history="1">
             <w:r>
               <w:rPr>
                 <w:rStyle w:val="Hipervnculo"/>
                 <w:noProof/>
                 <w:lang w:val="es-ES"/>
               </w:rPr>
-              <w:t>7.1</w:t>
+              <w:t>8.1</w:t>
             </w:r>
             <w:r>
               <w:rPr>
@@ -3308,7 +4558,7 @@
                 <w:noProof/>
                 <w:webHidden/>
               </w:rPr>
-              <w:instrText xml:space="preserve"> PAGEREF _Toc43889860 \h </w:instrText>
+              <w:instrText xml:space="preserve"> PAGEREF _Toc44413185 \h </w:instrText>
             </w:r>
             <w:r>
               <w:rPr>
@@ -3328,7 +4578,7 @@
                 <w:noProof/>
                 <w:webHidden/>
               </w:rPr>
-              <w:t>16</w:t>
+              <w:t>28</w:t>
             </w:r>
             <w:r>
               <w:rPr>
@@ -3351,14 +4601,14 @@
               <w:lang w:val="es-ES" w:eastAsia="es-ES" w:bidi="ar-SA"/>
             </w:rPr>
           </w:pPr>
-          <w:hyperlink w:anchor="_Toc43889861" w:history="1">
+          <w:hyperlink w:anchor="_Toc44413186" w:history="1">
             <w:r>
               <w:rPr>
                 <w:rStyle w:val="Hipervnculo"/>
                 <w:noProof/>
                 <w:lang w:val="es-ES"/>
               </w:rPr>
-              <w:t>7.2</w:t>
+              <w:t>8.2</w:t>
             </w:r>
             <w:r>
               <w:rPr>
@@ -3394,7 +4644,7 @@
                 <w:noProof/>
                 <w:webHidden/>
               </w:rPr>
-              <w:instrText xml:space="preserve"> PAGEREF _Toc43889861 \h </w:instrText>
+              <w:instrText xml:space="preserve"> PAGEREF _Toc44413186 \h </w:instrText>
             </w:r>
             <w:r>
               <w:rPr>
@@ -3414,7 +4664,7 @@
                 <w:noProof/>
                 <w:webHidden/>
               </w:rPr>
-              <w:t>18</w:t>
+              <w:t>30</w:t>
             </w:r>
             <w:r>
               <w:rPr>
@@ -3442,6 +4692,36 @@
     </w:sdt>
     <w:p>
       <w:pPr>
+        <w:jc w:val="left"/>
+        <w:rPr>
+          <w:rFonts w:ascii="Times New Roman" w:eastAsiaTheme="majorEastAsia" w:hAnsi="Times New Roman" w:cs="Times New Roman"/>
+          <w:bCs/>
+          <w:sz w:val="52"/>
+          <w:szCs w:val="52"/>
+          <w:lang w:val="es-ES"/>
+        </w:rPr>
+      </w:pPr>
+      <w:bookmarkStart w:id="1" w:name="_Toc44413142"/>
+      <w:r>
+        <w:br w:type="page"/>
+      </w:r>
+    </w:p>
+    <w:p>
+      <w:pPr>
+        <w:pStyle w:val="Ttulo1"/>
+        <w:numPr>
+          <w:ilvl w:val="0"/>
+          <w:numId w:val="0"/>
+        </w:numPr>
+      </w:pPr>
+      <w:r>
+        <w:lastRenderedPageBreak/>
+        <w:t>Tabla de Figuras</w:t>
+      </w:r>
+      <w:bookmarkEnd w:id="1"/>
+    </w:p>
+    <w:p>
+      <w:pPr>
         <w:pStyle w:val="Tabladeilustraciones"/>
         <w:tabs>
           <w:tab w:val="right" w:leader="dot" w:pos="8494"/>
@@ -3455,7 +4735,6 @@
         <w:rPr>
           <w:lang w:val="es-ES"/>
         </w:rPr>
-        <w:lastRenderedPageBreak/>
         <w:fldChar w:fldCharType="begin"/>
       </w:r>
       <w:r>
@@ -3470,7 +4749,7 @@
         </w:rPr>
         <w:fldChar w:fldCharType="separate"/>
       </w:r>
-      <w:hyperlink w:anchor="_Toc44156739" w:history="1">
+      <w:hyperlink w:anchor="_Toc44364331" w:history="1">
         <w:r>
           <w:rPr>
             <w:rStyle w:val="Hipervnculo"/>
@@ -3498,77 +4777,7 @@
             <w:noProof/>
             <w:webHidden/>
           </w:rPr>
-          <w:instrText xml:space="preserve"> PAGEREF _Toc44156739 \h </w:instrText>
-        </w:r>
-        <w:r>
-          <w:rPr>
-            <w:noProof/>
-            <w:webHidden/>
-          </w:rPr>
-        </w:r>
-        <w:r>
-          <w:rPr>
-            <w:noProof/>
-            <w:webHidden/>
-          </w:rPr>
-          <w:fldChar w:fldCharType="separate"/>
-        </w:r>
-        <w:r>
-          <w:rPr>
-            <w:noProof/>
-            <w:webHidden/>
-          </w:rPr>
-          <w:t>12</w:t>
-        </w:r>
-        <w:r>
-          <w:rPr>
-            <w:noProof/>
-            <w:webHidden/>
-          </w:rPr>
-          <w:fldChar w:fldCharType="end"/>
-        </w:r>
-      </w:hyperlink>
-    </w:p>
-    <w:p>
-      <w:pPr>
-        <w:pStyle w:val="Tabladeilustraciones"/>
-        <w:tabs>
-          <w:tab w:val="right" w:leader="dot" w:pos="8494"/>
-        </w:tabs>
-        <w:rPr>
-          <w:noProof/>
-          <w:lang w:val="es-ES" w:eastAsia="es-ES" w:bidi="ar-SA"/>
-        </w:rPr>
-      </w:pPr>
-      <w:hyperlink r:id="rId8" w:anchor="_Toc44156740" w:history="1">
-        <w:r>
-          <w:rPr>
-            <w:rStyle w:val="Hipervnculo"/>
-            <w:noProof/>
-            <w:lang w:val="es-ES"/>
-          </w:rPr>
-          <w:t>Figura 2 Mutual Information de las variables independientes</w:t>
-        </w:r>
-        <w:r>
-          <w:rPr>
-            <w:noProof/>
-            <w:webHidden/>
-          </w:rPr>
-          <w:tab/>
-        </w:r>
-        <w:r>
-          <w:rPr>
-            <w:noProof/>
-            <w:webHidden/>
-          </w:rPr>
-          <w:fldChar w:fldCharType="begin"/>
-        </w:r>
-        <w:r>
-          <w:rPr>
-            <w:noProof/>
-            <w:webHidden/>
-          </w:rPr>
-          <w:instrText xml:space="preserve"> PAGEREF _Toc44156740 \h </w:instrText>
+          <w:instrText xml:space="preserve"> PAGEREF _Toc44364331 \h </w:instrText>
         </w:r>
         <w:r>
           <w:rPr>
@@ -3610,14 +4819,14 @@
           <w:lang w:val="es-ES" w:eastAsia="es-ES" w:bidi="ar-SA"/>
         </w:rPr>
       </w:pPr>
-      <w:hyperlink r:id="rId9" w:anchor="_Toc44156741" w:history="1">
+      <w:hyperlink w:anchor="_Toc44364332" w:history="1">
         <w:r>
           <w:rPr>
             <w:rStyle w:val="Hipervnculo"/>
             <w:noProof/>
             <w:lang w:val="es-ES"/>
           </w:rPr>
-          <w:t>Figura 3 MRMR de las variables independientes</w:t>
+          <w:t>Figura 2 Box plot de la precisión (MMRE) dependiendo de los algoritmos FS</w:t>
         </w:r>
         <w:r>
           <w:rPr>
@@ -3638,7 +4847,77 @@
             <w:noProof/>
             <w:webHidden/>
           </w:rPr>
-          <w:instrText xml:space="preserve"> PAGEREF _Toc44156741 \h </w:instrText>
+          <w:instrText xml:space="preserve"> PAGEREF _Toc44364332 \h </w:instrText>
+        </w:r>
+        <w:r>
+          <w:rPr>
+            <w:noProof/>
+            <w:webHidden/>
+          </w:rPr>
+        </w:r>
+        <w:r>
+          <w:rPr>
+            <w:noProof/>
+            <w:webHidden/>
+          </w:rPr>
+          <w:fldChar w:fldCharType="separate"/>
+        </w:r>
+        <w:r>
+          <w:rPr>
+            <w:noProof/>
+            <w:webHidden/>
+          </w:rPr>
+          <w:t>13</w:t>
+        </w:r>
+        <w:r>
+          <w:rPr>
+            <w:noProof/>
+            <w:webHidden/>
+          </w:rPr>
+          <w:fldChar w:fldCharType="end"/>
+        </w:r>
+      </w:hyperlink>
+    </w:p>
+    <w:p>
+      <w:pPr>
+        <w:pStyle w:val="Tabladeilustraciones"/>
+        <w:tabs>
+          <w:tab w:val="right" w:leader="dot" w:pos="8494"/>
+        </w:tabs>
+        <w:rPr>
+          <w:noProof/>
+          <w:lang w:val="es-ES" w:eastAsia="es-ES" w:bidi="ar-SA"/>
+        </w:rPr>
+      </w:pPr>
+      <w:hyperlink r:id="rId8" w:anchor="_Toc44364333" w:history="1">
+        <w:r>
+          <w:rPr>
+            <w:rStyle w:val="Hipervnculo"/>
+            <w:noProof/>
+            <w:lang w:val="es-ES"/>
+          </w:rPr>
+          <w:t>Figura 3 Mutual Information de las variables independientes</w:t>
+        </w:r>
+        <w:r>
+          <w:rPr>
+            <w:noProof/>
+            <w:webHidden/>
+          </w:rPr>
+          <w:tab/>
+        </w:r>
+        <w:r>
+          <w:rPr>
+            <w:noProof/>
+            <w:webHidden/>
+          </w:rPr>
+          <w:fldChar w:fldCharType="begin"/>
+        </w:r>
+        <w:r>
+          <w:rPr>
+            <w:noProof/>
+            <w:webHidden/>
+          </w:rPr>
+          <w:instrText xml:space="preserve"> PAGEREF _Toc44364333 \h </w:instrText>
         </w:r>
         <w:r>
           <w:rPr>
@@ -3680,14 +4959,14 @@
           <w:lang w:val="es-ES" w:eastAsia="es-ES" w:bidi="ar-SA"/>
         </w:rPr>
       </w:pPr>
-      <w:hyperlink r:id="rId10" w:anchor="_Toc44156742" w:history="1">
+      <w:hyperlink r:id="rId9" w:anchor="_Toc44364334" w:history="1">
         <w:r>
           <w:rPr>
             <w:rStyle w:val="Hipervnculo"/>
             <w:noProof/>
             <w:lang w:val="es-ES"/>
           </w:rPr>
-          <w:t>Figura 4 mRMR de las variables seleccionadas</w:t>
+          <w:t>Figura 4 MRMR de las variables independientes</w:t>
         </w:r>
         <w:r>
           <w:rPr>
@@ -3708,7 +4987,7 @@
             <w:noProof/>
             <w:webHidden/>
           </w:rPr>
-          <w:instrText xml:space="preserve"> PAGEREF _Toc44156742 \h </w:instrText>
+          <w:instrText xml:space="preserve"> PAGEREF _Toc44364334 \h </w:instrText>
         </w:r>
         <w:r>
           <w:rPr>
@@ -3728,7 +5007,7 @@
             <w:noProof/>
             <w:webHidden/>
           </w:rPr>
-          <w:t>14</w:t>
+          <w:t>15</w:t>
         </w:r>
         <w:r>
           <w:rPr>
@@ -3741,6 +5020,76 @@
     </w:p>
     <w:p>
       <w:pPr>
+        <w:pStyle w:val="Tabladeilustraciones"/>
+        <w:tabs>
+          <w:tab w:val="right" w:leader="dot" w:pos="8494"/>
+        </w:tabs>
+        <w:rPr>
+          <w:noProof/>
+          <w:lang w:val="es-ES" w:eastAsia="es-ES" w:bidi="ar-SA"/>
+        </w:rPr>
+      </w:pPr>
+      <w:hyperlink r:id="rId10" w:anchor="_Toc44364335" w:history="1">
+        <w:r>
+          <w:rPr>
+            <w:rStyle w:val="Hipervnculo"/>
+            <w:noProof/>
+            <w:lang w:val="es-ES"/>
+          </w:rPr>
+          <w:t>Figura 5 mRMR de las variables seleccionadas</w:t>
+        </w:r>
+        <w:r>
+          <w:rPr>
+            <w:noProof/>
+            <w:webHidden/>
+          </w:rPr>
+          <w:tab/>
+        </w:r>
+        <w:r>
+          <w:rPr>
+            <w:noProof/>
+            <w:webHidden/>
+          </w:rPr>
+          <w:fldChar w:fldCharType="begin"/>
+        </w:r>
+        <w:r>
+          <w:rPr>
+            <w:noProof/>
+            <w:webHidden/>
+          </w:rPr>
+          <w:instrText xml:space="preserve"> PAGEREF _Toc44364335 \h </w:instrText>
+        </w:r>
+        <w:r>
+          <w:rPr>
+            <w:noProof/>
+            <w:webHidden/>
+          </w:rPr>
+        </w:r>
+        <w:r>
+          <w:rPr>
+            <w:noProof/>
+            <w:webHidden/>
+          </w:rPr>
+          <w:fldChar w:fldCharType="separate"/>
+        </w:r>
+        <w:r>
+          <w:rPr>
+            <w:noProof/>
+            <w:webHidden/>
+          </w:rPr>
+          <w:t>15</w:t>
+        </w:r>
+        <w:r>
+          <w:rPr>
+            <w:noProof/>
+            <w:webHidden/>
+          </w:rPr>
+          <w:fldChar w:fldCharType="end"/>
+        </w:r>
+      </w:hyperlink>
+    </w:p>
+    <w:p>
+      <w:pPr>
         <w:rPr>
           <w:lang w:val="es-ES"/>
         </w:rPr>
@@ -3765,12 +5114,12 @@
           <w:b/>
         </w:rPr>
       </w:pPr>
-      <w:bookmarkStart w:id="1" w:name="_Toc43889831"/>
+      <w:bookmarkStart w:id="2" w:name="_Toc44413143"/>
       <w:r>
         <w:lastRenderedPageBreak/>
         <w:t>Introducción</w:t>
       </w:r>
-      <w:bookmarkEnd w:id="1"/>
+      <w:bookmarkEnd w:id="2"/>
     </w:p>
     <w:p>
       <w:pPr>
@@ -3922,7 +5271,7 @@
       <w:pPr>
         <w:pStyle w:val="Ttulo1"/>
       </w:pPr>
-      <w:bookmarkStart w:id="2" w:name="_Toc43889832"/>
+      <w:bookmarkStart w:id="3" w:name="_Toc44413144"/>
       <w:r>
         <w:t>Métodos</w:t>
       </w:r>
@@ -3932,7 +5281,7 @@
       <w:r>
         <w:t>basados en Mutual Information</w:t>
       </w:r>
-      <w:bookmarkEnd w:id="2"/>
+      <w:bookmarkEnd w:id="3"/>
     </w:p>
     <w:p>
       <w:pPr>
@@ -3945,11 +5294,11 @@
       <w:pPr>
         <w:pStyle w:val="Ttulo2"/>
       </w:pPr>
-      <w:bookmarkStart w:id="3" w:name="_Toc43889833"/>
+      <w:bookmarkStart w:id="4" w:name="_Toc44413145"/>
       <w:r>
         <w:t>Feature Selection</w:t>
       </w:r>
-      <w:bookmarkEnd w:id="3"/>
+      <w:bookmarkEnd w:id="4"/>
     </w:p>
     <w:p>
       <w:pPr>
@@ -4271,14 +5620,14 @@
           <w:lang w:val="es-ES"/>
         </w:rPr>
       </w:pPr>
-      <w:bookmarkStart w:id="4" w:name="_Toc43889834"/>
+      <w:bookmarkStart w:id="5" w:name="_Toc44413146"/>
       <w:r>
         <w:rPr>
           <w:lang w:val="es-ES"/>
         </w:rPr>
         <w:t>Algoritmos Feature Selection Propuestos</w:t>
       </w:r>
-      <w:bookmarkEnd w:id="4"/>
+      <w:bookmarkEnd w:id="5"/>
     </w:p>
     <w:p>
       <w:pPr>
@@ -4408,14 +5757,14 @@
           <w:lang w:val="es-ES"/>
         </w:rPr>
       </w:pPr>
-      <w:bookmarkStart w:id="5" w:name="_Toc43889835"/>
+      <w:bookmarkStart w:id="6" w:name="_Toc44413147"/>
       <w:r>
         <w:rPr>
           <w:lang w:val="es-ES"/>
         </w:rPr>
         <w:t>Mutual Information</w:t>
       </w:r>
-      <w:bookmarkEnd w:id="5"/>
+      <w:bookmarkEnd w:id="6"/>
     </w:p>
     <w:p>
       <w:pPr>
@@ -4666,14 +6015,14 @@
           <w:lang w:val="es-ES"/>
         </w:rPr>
       </w:pPr>
-      <w:bookmarkStart w:id="6" w:name="_Toc43889836"/>
+      <w:bookmarkStart w:id="7" w:name="_Toc44413148"/>
       <w:r>
         <w:rPr>
           <w:lang w:val="es-ES"/>
         </w:rPr>
         <w:t>Mínima Redundancia Máxima Relevancia</w:t>
       </w:r>
-      <w:bookmarkEnd w:id="6"/>
+      <w:bookmarkEnd w:id="7"/>
     </w:p>
     <w:p>
       <w:pPr>
@@ -4929,11 +6278,11 @@
       <w:pPr>
         <w:pStyle w:val="Ttulo1"/>
       </w:pPr>
-      <w:bookmarkStart w:id="7" w:name="_Toc43889837"/>
+      <w:bookmarkStart w:id="8" w:name="_Toc44413149"/>
       <w:r>
         <w:t>Metodología</w:t>
       </w:r>
-      <w:bookmarkEnd w:id="7"/>
+      <w:bookmarkEnd w:id="8"/>
     </w:p>
     <w:p>
       <w:pPr>
@@ -4949,14 +6298,14 @@
           <w:lang w:val="es-ES"/>
         </w:rPr>
       </w:pPr>
-      <w:bookmarkStart w:id="8" w:name="_Toc43889838"/>
+      <w:bookmarkStart w:id="9" w:name="_Toc44413150"/>
       <w:r>
         <w:rPr>
           <w:lang w:val="es-ES"/>
         </w:rPr>
         <w:t>Pre procesado de datos</w:t>
       </w:r>
-      <w:bookmarkEnd w:id="8"/>
+      <w:bookmarkEnd w:id="9"/>
     </w:p>
     <w:p>
       <w:pPr>
@@ -4965,14 +6314,14 @@
           <w:lang w:val="es-ES"/>
         </w:rPr>
       </w:pPr>
-      <w:bookmarkStart w:id="9" w:name="_Toc43889839"/>
+      <w:bookmarkStart w:id="10" w:name="_Toc44413151"/>
       <w:r>
         <w:rPr>
           <w:lang w:val="es-ES"/>
         </w:rPr>
         <w:t>ISBSG</w:t>
       </w:r>
-      <w:bookmarkEnd w:id="9"/>
+      <w:bookmarkEnd w:id="10"/>
     </w:p>
     <w:p>
       <w:pPr>
@@ -4994,14 +6343,14 @@
           <w:lang w:val="es-ES"/>
         </w:rPr>
       </w:pPr>
-      <w:bookmarkStart w:id="10" w:name="_Toc43889840"/>
+      <w:bookmarkStart w:id="11" w:name="_Toc44413152"/>
       <w:r>
         <w:rPr>
           <w:lang w:val="es-ES"/>
         </w:rPr>
         <w:t>Filtrado</w:t>
       </w:r>
-      <w:bookmarkEnd w:id="10"/>
+      <w:bookmarkEnd w:id="11"/>
     </w:p>
     <w:p>
       <w:pPr>
@@ -5395,14 +6744,14 @@
           <w:lang w:val="es-ES"/>
         </w:rPr>
       </w:pPr>
-      <w:bookmarkStart w:id="11" w:name="_Toc43889841"/>
+      <w:bookmarkStart w:id="12" w:name="_Toc44413153"/>
       <w:r>
         <w:rPr>
           <w:lang w:val="es-ES"/>
         </w:rPr>
         <w:t>Set Inicial de Features</w:t>
       </w:r>
-      <w:bookmarkEnd w:id="11"/>
+      <w:bookmarkEnd w:id="12"/>
     </w:p>
     <w:p>
       <w:pPr>
@@ -6436,14 +7785,14 @@
           <w:lang w:val="es-ES"/>
         </w:rPr>
       </w:pPr>
-      <w:bookmarkStart w:id="12" w:name="_Toc43889842"/>
+      <w:bookmarkStart w:id="13" w:name="_Toc44413154"/>
       <w:r>
         <w:rPr>
           <w:lang w:val="es-ES"/>
         </w:rPr>
         <w:t>categorización</w:t>
       </w:r>
-      <w:bookmarkEnd w:id="12"/>
+      <w:bookmarkEnd w:id="13"/>
     </w:p>
     <w:p>
       <w:pPr>
@@ -6492,14 +7841,14 @@
           <w:lang w:val="es-ES"/>
         </w:rPr>
       </w:pPr>
-      <w:bookmarkStart w:id="13" w:name="_Toc43889843"/>
+      <w:bookmarkStart w:id="14" w:name="_Toc44413155"/>
       <w:r>
         <w:rPr>
           <w:lang w:val="es-ES"/>
         </w:rPr>
         <w:t>Estimación de esfuerzo de desarrollo software basado en casos</w:t>
       </w:r>
-      <w:bookmarkEnd w:id="13"/>
+      <w:bookmarkEnd w:id="14"/>
     </w:p>
     <w:p>
       <w:pPr>
@@ -6535,7 +7884,7 @@
         <w:rPr>
           <w:lang w:val="es-ES"/>
         </w:rPr>
-        <w:t>. Un sistema experto es aquiel que intenta imitar el comportamiento de un ser humano experto en alguna temática</w:t>
+        <w:t>. Un sistema experto es aquel que intenta imitar el comportamiento de un ser humano experto en alguna temática</w:t>
       </w:r>
       <w:r>
         <w:rPr>
@@ -6794,14 +8143,14 @@
           <w:lang w:val="es-ES"/>
         </w:rPr>
       </w:pPr>
-      <w:bookmarkStart w:id="14" w:name="_Toc43889844"/>
+      <w:bookmarkStart w:id="15" w:name="_Toc44413156"/>
       <w:r>
         <w:rPr>
           <w:lang w:val="es-ES"/>
         </w:rPr>
         <w:t>Comparativa de algoritmos de Feature Selection</w:t>
       </w:r>
-      <w:bookmarkEnd w:id="14"/>
+      <w:bookmarkEnd w:id="15"/>
     </w:p>
     <w:p>
       <w:pPr>
@@ -6928,7 +8277,7 @@
           <w:lang w:val="es-ES"/>
         </w:rPr>
       </w:pPr>
-      <w:bookmarkStart w:id="15" w:name="_Toc43889845"/>
+      <w:bookmarkStart w:id="16" w:name="_Toc44413157"/>
       <w:r>
         <w:rPr>
           <w:lang w:val="es-ES"/>
@@ -6941,7 +8290,7 @@
         </w:rPr>
         <w:t>3-Fold Cross Validation</w:t>
       </w:r>
-      <w:bookmarkEnd w:id="15"/>
+      <w:bookmarkEnd w:id="16"/>
     </w:p>
     <w:p>
       <w:pPr>
@@ -7068,11 +8417,11 @@
       <w:pPr>
         <w:pStyle w:val="Ttulo1"/>
       </w:pPr>
-      <w:bookmarkStart w:id="16" w:name="_Toc43889846"/>
+      <w:bookmarkStart w:id="17" w:name="_Toc44413158"/>
       <w:r>
         <w:t>Resultados Experimentales</w:t>
       </w:r>
-      <w:bookmarkEnd w:id="16"/>
+      <w:bookmarkEnd w:id="17"/>
     </w:p>
     <w:p>
       <w:pPr>
@@ -7124,14 +8473,14 @@
           <w:lang w:val="es-ES"/>
         </w:rPr>
       </w:pPr>
-      <w:bookmarkStart w:id="17" w:name="_Toc43889847"/>
+      <w:bookmarkStart w:id="18" w:name="_Toc44413159"/>
       <w:r>
         <w:rPr>
           <w:lang w:val="es-ES"/>
         </w:rPr>
         <w:t>Precisión de los algoritmos de Feature Selection</w:t>
       </w:r>
-      <w:bookmarkEnd w:id="17"/>
+      <w:bookmarkEnd w:id="18"/>
     </w:p>
     <w:p>
       <w:pPr>
@@ -7140,14 +8489,14 @@
           <w:lang w:val="es-ES"/>
         </w:rPr>
       </w:pPr>
-      <w:bookmarkStart w:id="18" w:name="_Toc43889848"/>
+      <w:bookmarkStart w:id="19" w:name="_Toc44413160"/>
       <w:r>
         <w:rPr>
           <w:lang w:val="es-ES"/>
         </w:rPr>
         <w:t>Convergencia de los algoritmos</w:t>
       </w:r>
-      <w:bookmarkEnd w:id="18"/>
+      <w:bookmarkEnd w:id="19"/>
     </w:p>
     <w:p>
       <w:pPr>
@@ -7276,8 +8625,8 @@
           <w:lang w:val="es-ES"/>
         </w:rPr>
       </w:pPr>
-      <w:bookmarkStart w:id="19" w:name="_Toc44156579"/>
-      <w:bookmarkStart w:id="20" w:name="_Toc44156739"/>
+      <w:bookmarkStart w:id="20" w:name="_Toc44156579"/>
+      <w:bookmarkStart w:id="21" w:name="_Toc44364331"/>
       <w:r>
         <w:rPr>
           <w:lang w:val="es-ES"/>
@@ -7312,8 +8661,8 @@
         </w:rPr>
         <w:t xml:space="preserve"> Evolución de las medias acumuladas de MMRE para k=1</w:t>
       </w:r>
-      <w:bookmarkEnd w:id="19"/>
       <w:bookmarkEnd w:id="20"/>
+      <w:bookmarkEnd w:id="21"/>
     </w:p>
     <w:p>
       <w:pPr>
@@ -7322,13 +8671,14 @@
           <w:lang w:val="es-ES"/>
         </w:rPr>
       </w:pPr>
-      <w:bookmarkStart w:id="21" w:name="_Toc43889849"/>
+      <w:bookmarkStart w:id="22" w:name="_Toc44413161"/>
       <w:r>
         <w:rPr>
           <w:lang w:val="es-ES"/>
         </w:rPr>
         <w:t>Influencia del valor K en la precisión de los algoritmos</w:t>
       </w:r>
+      <w:bookmarkEnd w:id="22"/>
     </w:p>
     <w:p>
       <w:pPr>
@@ -7337,12 +8687,14 @@
           <w:lang w:val="es-ES"/>
         </w:rPr>
       </w:pPr>
+      <w:bookmarkStart w:id="23" w:name="_Toc44413162"/>
       <w:r>
         <w:rPr>
           <w:lang w:val="es-ES"/>
         </w:rPr>
         <w:t>Precisión de los algoritmos de Feature Selection</w:t>
       </w:r>
+      <w:bookmarkEnd w:id="23"/>
     </w:p>
     <w:p>
       <w:pPr>
@@ -7411,6 +8763,7 @@
           <w:lang w:val="es-ES"/>
         </w:rPr>
       </w:pPr>
+      <w:bookmarkStart w:id="24" w:name="_Toc44364332"/>
       <w:r>
         <w:rPr>
           <w:lang w:val="es-ES"/>
@@ -7457,6 +8810,7 @@
         </w:rPr>
         <w:t>e los algoritmos FS</w:t>
       </w:r>
+      <w:bookmarkEnd w:id="24"/>
     </w:p>
     <w:p>
       <w:pPr>
@@ -7869,13 +9223,14 @@
           <w:lang w:val="es-ES"/>
         </w:rPr>
       </w:pPr>
+      <w:bookmarkStart w:id="25" w:name="_Toc44413163"/>
       <w:r>
         <w:rPr>
           <w:lang w:val="es-ES"/>
         </w:rPr>
         <w:t>Análisis de las features seleccionadas</w:t>
       </w:r>
-      <w:bookmarkEnd w:id="21"/>
+      <w:bookmarkEnd w:id="25"/>
     </w:p>
     <w:p>
       <w:pPr>
@@ -7884,14 +9239,14 @@
           <w:lang w:val="es-ES"/>
         </w:rPr>
       </w:pPr>
-      <w:bookmarkStart w:id="22" w:name="_Toc43889850"/>
+      <w:bookmarkStart w:id="26" w:name="_Toc44413164"/>
       <w:r>
         <w:rPr>
           <w:lang w:val="es-ES"/>
         </w:rPr>
         <w:t>Información Mutua y Redundancia de las variables independientes</w:t>
       </w:r>
-      <w:bookmarkEnd w:id="22"/>
+      <w:bookmarkEnd w:id="26"/>
     </w:p>
     <w:p>
       <w:pPr>
@@ -7979,8 +9334,8 @@
                                 <w:lang w:val="es-ES"/>
                               </w:rPr>
                             </w:pPr>
-                            <w:bookmarkStart w:id="23" w:name="_Toc44156580"/>
-                            <w:bookmarkStart w:id="24" w:name="_Toc44156740"/>
+                            <w:bookmarkStart w:id="27" w:name="_Toc44156580"/>
+                            <w:bookmarkStart w:id="28" w:name="_Toc44364333"/>
                             <w:r>
                               <w:rPr>
                                 <w:lang w:val="es-ES"/>
@@ -8027,8 +9382,8 @@
                               </w:rPr>
                               <w:t>ariables independientes</w:t>
                             </w:r>
-                            <w:bookmarkEnd w:id="23"/>
-                            <w:bookmarkEnd w:id="24"/>
+                            <w:bookmarkEnd w:id="27"/>
+                            <w:bookmarkEnd w:id="28"/>
                           </w:p>
                         </w:txbxContent>
                       </wps:txbx>
@@ -8061,8 +9416,8 @@
                           <w:lang w:val="es-ES"/>
                         </w:rPr>
                       </w:pPr>
-                      <w:bookmarkStart w:id="25" w:name="_Toc44156580"/>
-                      <w:bookmarkStart w:id="26" w:name="_Toc44156740"/>
+                      <w:bookmarkStart w:id="29" w:name="_Toc44156580"/>
+                      <w:bookmarkStart w:id="30" w:name="_Toc44364333"/>
                       <w:r>
                         <w:rPr>
                           <w:lang w:val="es-ES"/>
@@ -8109,8 +9464,8 @@
                         </w:rPr>
                         <w:t>ariables independientes</w:t>
                       </w:r>
-                      <w:bookmarkEnd w:id="25"/>
-                      <w:bookmarkEnd w:id="26"/>
+                      <w:bookmarkEnd w:id="29"/>
+                      <w:bookmarkEnd w:id="30"/>
                     </w:p>
                   </w:txbxContent>
                 </v:textbox>
@@ -8384,7 +9739,6 @@
         </w:rPr>
         <w:t>. Functional Size y Project Elapsed Time son las siguientes</w:t>
       </w:r>
-      <w:bookmarkStart w:id="27" w:name="_Toc43889851"/>
     </w:p>
     <w:p>
       <w:pPr>
@@ -8393,6 +9747,7 @@
           <w:lang w:val="es-ES"/>
         </w:rPr>
       </w:pPr>
+      <w:bookmarkStart w:id="31" w:name="_Toc44413165"/>
       <w:r>
         <w:rPr>
           <w:noProof/>
@@ -8442,8 +9797,8 @@
                                 <w:lang w:val="es-ES"/>
                               </w:rPr>
                             </w:pPr>
-                            <w:bookmarkStart w:id="28" w:name="_Toc44156581"/>
-                            <w:bookmarkStart w:id="29" w:name="_Toc44156741"/>
+                            <w:bookmarkStart w:id="32" w:name="_Toc44156581"/>
+                            <w:bookmarkStart w:id="33" w:name="_Toc44364334"/>
                             <w:r>
                               <w:rPr>
                                 <w:lang w:val="es-ES"/>
@@ -8484,8 +9839,8 @@
                               </w:rPr>
                               <w:t>ndependientes</w:t>
                             </w:r>
-                            <w:bookmarkEnd w:id="28"/>
-                            <w:bookmarkEnd w:id="29"/>
+                            <w:bookmarkEnd w:id="32"/>
+                            <w:bookmarkEnd w:id="33"/>
                           </w:p>
                         </w:txbxContent>
                       </wps:txbx>
@@ -8514,8 +9869,8 @@
                           <w:lang w:val="es-ES"/>
                         </w:rPr>
                       </w:pPr>
-                      <w:bookmarkStart w:id="30" w:name="_Toc44156581"/>
-                      <w:bookmarkStart w:id="31" w:name="_Toc44156741"/>
+                      <w:bookmarkStart w:id="34" w:name="_Toc44156581"/>
+                      <w:bookmarkStart w:id="35" w:name="_Toc44364334"/>
                       <w:r>
                         <w:rPr>
                           <w:lang w:val="es-ES"/>
@@ -8556,8 +9911,8 @@
                         </w:rPr>
                         <w:t>ndependientes</w:t>
                       </w:r>
-                      <w:bookmarkEnd w:id="30"/>
-                      <w:bookmarkEnd w:id="31"/>
+                      <w:bookmarkEnd w:id="34"/>
+                      <w:bookmarkEnd w:id="35"/>
                     </w:p>
                   </w:txbxContent>
                 </v:textbox>
@@ -8678,8 +10033,8 @@
                                 <w:lang w:val="es-ES"/>
                               </w:rPr>
                             </w:pPr>
-                            <w:bookmarkStart w:id="32" w:name="_Toc44156582"/>
-                            <w:bookmarkStart w:id="33" w:name="_Toc44156742"/>
+                            <w:bookmarkStart w:id="36" w:name="_Toc44156582"/>
+                            <w:bookmarkStart w:id="37" w:name="_Toc44364335"/>
                             <w:r>
                               <w:rPr>
                                 <w:lang w:val="es-ES"/>
@@ -8720,8 +10075,8 @@
                               </w:rPr>
                               <w:t>eleccionadas</w:t>
                             </w:r>
-                            <w:bookmarkEnd w:id="32"/>
-                            <w:bookmarkEnd w:id="33"/>
+                            <w:bookmarkEnd w:id="36"/>
+                            <w:bookmarkEnd w:id="37"/>
                           </w:p>
                         </w:txbxContent>
                       </wps:txbx>
@@ -8750,8 +10105,8 @@
                           <w:lang w:val="es-ES"/>
                         </w:rPr>
                       </w:pPr>
-                      <w:bookmarkStart w:id="34" w:name="_Toc44156582"/>
-                      <w:bookmarkStart w:id="35" w:name="_Toc44156742"/>
+                      <w:bookmarkStart w:id="38" w:name="_Toc44156582"/>
+                      <w:bookmarkStart w:id="39" w:name="_Toc44364335"/>
                       <w:r>
                         <w:rPr>
                           <w:lang w:val="es-ES"/>
@@ -8792,8 +10147,8 @@
                         </w:rPr>
                         <w:t>eleccionadas</w:t>
                       </w:r>
-                      <w:bookmarkEnd w:id="34"/>
-                      <w:bookmarkEnd w:id="35"/>
+                      <w:bookmarkEnd w:id="38"/>
+                      <w:bookmarkEnd w:id="39"/>
                     </w:p>
                   </w:txbxContent>
                 </v:textbox>
@@ -8809,7 +10164,7 @@
         </w:rPr>
         <w:t>Numero de Variables seleccionadas dependiendo de los algoritmos</w:t>
       </w:r>
-      <w:bookmarkEnd w:id="27"/>
+      <w:bookmarkEnd w:id="31"/>
     </w:p>
     <w:p>
       <w:pPr>
@@ -9640,14 +10995,14 @@
           <w:lang w:val="es-ES"/>
         </w:rPr>
       </w:pPr>
-      <w:bookmarkStart w:id="36" w:name="_Toc43889852"/>
+      <w:bookmarkStart w:id="40" w:name="_Toc44413166"/>
       <w:r>
         <w:rPr>
           <w:lang w:val="es-ES"/>
         </w:rPr>
         <w:t>Preferencia de uso de las variables dependiendo del algoritmo</w:t>
       </w:r>
-      <w:bookmarkEnd w:id="36"/>
+      <w:bookmarkEnd w:id="40"/>
     </w:p>
     <w:p>
       <w:pPr>
@@ -9667,12 +11022,12 @@
       <w:pPr>
         <w:pStyle w:val="Ttulo1"/>
       </w:pPr>
-      <w:bookmarkStart w:id="37" w:name="_Toc43889853"/>
+      <w:bookmarkStart w:id="41" w:name="_Toc44413167"/>
       <w:r>
         <w:lastRenderedPageBreak/>
         <w:t>Tecnología utilizada</w:t>
       </w:r>
-      <w:bookmarkEnd w:id="37"/>
+      <w:bookmarkEnd w:id="41"/>
     </w:p>
     <w:p>
       <w:pPr>
@@ -9681,14 +11036,14 @@
           <w:lang w:val="es-ES"/>
         </w:rPr>
       </w:pPr>
-      <w:bookmarkStart w:id="38" w:name="_Toc43889854"/>
+      <w:bookmarkStart w:id="42" w:name="_Toc44413168"/>
       <w:r>
         <w:rPr>
           <w:lang w:val="es-ES"/>
         </w:rPr>
         <w:t>Python</w:t>
       </w:r>
-      <w:bookmarkEnd w:id="38"/>
+      <w:bookmarkEnd w:id="42"/>
     </w:p>
     <w:p>
       <w:pPr>
@@ -9876,14 +11231,174 @@
           <w:lang w:val="es-ES"/>
         </w:rPr>
       </w:pPr>
-      <w:bookmarkStart w:id="39" w:name="_Toc43889855"/>
+      <w:bookmarkStart w:id="43" w:name="_Toc44413169"/>
+      <w:r>
+        <w:rPr>
+          <w:noProof/>
+        </w:rPr>
+        <w:drawing>
+          <wp:anchor distT="0" distB="0" distL="114300" distR="114300" simplePos="0" relativeHeight="251685888" behindDoc="0" locked="0" layoutInCell="1" allowOverlap="1" wp14:anchorId="1D24CB43" wp14:editId="182127F3">
+            <wp:simplePos x="0" y="0"/>
+            <wp:positionH relativeFrom="margin">
+              <wp:align>left</wp:align>
+            </wp:positionH>
+            <wp:positionV relativeFrom="paragraph">
+              <wp:posOffset>284480</wp:posOffset>
+            </wp:positionV>
+            <wp:extent cx="1424305" cy="1424305"/>
+            <wp:effectExtent l="0" t="0" r="4445" b="4445"/>
+            <wp:wrapSquare wrapText="bothSides"/>
+            <wp:docPr id="25" name="Imagen 25" descr="Python para todos (1): Instalación del entorno Anaconda - Think ..."/>
+            <wp:cNvGraphicFramePr>
+              <a:graphicFrameLocks xmlns:a="http://schemas.openxmlformats.org/drawingml/2006/main" noChangeAspect="1"/>
+            </wp:cNvGraphicFramePr>
+            <a:graphic xmlns:a="http://schemas.openxmlformats.org/drawingml/2006/main">
+              <a:graphicData uri="http://schemas.openxmlformats.org/drawingml/2006/picture">
+                <pic:pic xmlns:pic="http://schemas.openxmlformats.org/drawingml/2006/picture">
+                  <pic:nvPicPr>
+                    <pic:cNvPr id="0" name="Picture 1" descr="Python para todos (1): Instalación del entorno Anaconda - Think ..."/>
+                    <pic:cNvPicPr>
+                      <a:picLocks noChangeAspect="1" noChangeArrowheads="1"/>
+                    </pic:cNvPicPr>
+                  </pic:nvPicPr>
+                  <pic:blipFill>
+                    <a:blip r:embed="rId22">
+                      <a:extLst>
+                        <a:ext uri="{28A0092B-C50C-407E-A947-70E740481C1C}">
+                          <a14:useLocalDpi xmlns:a14="http://schemas.microsoft.com/office/drawing/2010/main" val="0"/>
+                        </a:ext>
+                      </a:extLst>
+                    </a:blip>
+                    <a:srcRect/>
+                    <a:stretch>
+                      <a:fillRect/>
+                    </a:stretch>
+                  </pic:blipFill>
+                  <pic:spPr bwMode="auto">
+                    <a:xfrm>
+                      <a:off x="0" y="0"/>
+                      <a:ext cx="1424305" cy="1424305"/>
+                    </a:xfrm>
+                    <a:prstGeom prst="rect">
+                      <a:avLst/>
+                    </a:prstGeom>
+                    <a:noFill/>
+                    <a:ln>
+                      <a:noFill/>
+                    </a:ln>
+                  </pic:spPr>
+                </pic:pic>
+              </a:graphicData>
+            </a:graphic>
+            <wp14:sizeRelH relativeFrom="margin">
+              <wp14:pctWidth>0</wp14:pctWidth>
+            </wp14:sizeRelH>
+            <wp14:sizeRelV relativeFrom="margin">
+              <wp14:pctHeight>0</wp14:pctHeight>
+            </wp14:sizeRelV>
+          </wp:anchor>
+        </w:drawing>
+      </w:r>
+      <w:r>
+        <w:rPr>
+          <w:lang w:val="es-ES"/>
+        </w:rPr>
+        <w:t>Anaconda</w:t>
+      </w:r>
+      <w:bookmarkEnd w:id="43"/>
+    </w:p>
+    <w:p>
+      <w:pPr>
+        <w:rPr>
+          <w:lang w:val="es-ES"/>
+        </w:rPr>
+      </w:pPr>
+      <w:r>
+        <w:rPr>
+          <w:lang w:val="es-ES"/>
+        </w:rPr>
+        <w:t>Anaconda</w:t>
+      </w:r>
+      <w:r>
+        <w:rPr>
+          <w:rStyle w:val="Refdenotaalpie"/>
+          <w:lang w:val="es-ES"/>
+        </w:rPr>
+        <w:footnoteReference w:id="2"/>
+      </w:r>
+      <w:r>
+        <w:rPr>
+          <w:lang w:val="es-ES"/>
+        </w:rPr>
+        <w:t xml:space="preserve"> es </w:t>
+      </w:r>
+      <w:r>
+        <w:rPr>
+          <w:lang w:val="es-ES"/>
+        </w:rPr>
+        <w:t>una distribución libre</w:t>
+      </w:r>
+      <w:r>
+        <w:rPr>
+          <w:lang w:val="es-ES"/>
+        </w:rPr>
+        <w:t xml:space="preserve"> y abierta</w:t>
+      </w:r>
+      <w:r>
+        <w:rPr>
+          <w:rFonts w:ascii="Times New Roman" w:hAnsi="Times New Roman" w:cs="Times New Roman"/>
+          <w:lang w:val="es-ES"/>
+        </w:rPr>
+        <w:t>​</w:t>
+      </w:r>
+      <w:r>
+        <w:rPr>
+          <w:lang w:val="es-ES"/>
+        </w:rPr>
+        <w:t xml:space="preserve"> de los lenguajes Python y R, utilizada en ciencia de datos, y aprendizaje autom</w:t>
+      </w:r>
+      <w:r>
+        <w:rPr>
+          <w:rFonts w:ascii="Georgia" w:hAnsi="Georgia" w:cs="Georgia"/>
+          <w:lang w:val="es-ES"/>
+        </w:rPr>
+        <w:t>á</w:t>
+      </w:r>
+      <w:r>
+        <w:rPr>
+          <w:lang w:val="es-ES"/>
+        </w:rPr>
+        <w:t>tico (machine learning). Esto incluye procesamiento de grandes volúmenes de información, análisis predictivo y cómputos científicos. Está orientado a simplificar el despliegue y administración de los paquetes de software.</w:t>
+      </w:r>
+    </w:p>
+    <w:p>
+      <w:pPr>
+        <w:rPr>
+          <w:lang w:val="es-ES"/>
+        </w:rPr>
+      </w:pPr>
+      <w:r>
+        <w:rPr>
+          <w:lang w:val="es-ES"/>
+        </w:rPr>
+        <w:t>Las diferentes versiones de los paquetes se administran mediante el sistema de gestión de paquetes conda, el cual lo hace bastante sencillo de instalar, correr, y actualizar software de ciencia de datos y aprendizaje automático como ser Scikit-team, TensorFlow y SciPy.</w:t>
+      </w:r>
+    </w:p>
+    <w:p>
+      <w:pPr>
+        <w:pStyle w:val="Ttulo2"/>
+        <w:rPr>
+          <w:lang w:val="es-ES"/>
+        </w:rPr>
+      </w:pPr>
+      <w:bookmarkStart w:id="44" w:name="_Toc44413170"/>
       <w:r>
         <w:rPr>
           <w:lang w:val="es-ES"/>
         </w:rPr>
         <w:t>Pandas</w:t>
       </w:r>
-      <w:bookmarkEnd w:id="39"/>
+      <w:bookmarkEnd w:id="44"/>
     </w:p>
     <w:p>
       <w:pPr>
@@ -9921,7 +11436,7 @@
                     </pic:cNvPicPr>
                   </pic:nvPicPr>
                   <pic:blipFill>
-                    <a:blip r:embed="rId22">
+                    <a:blip r:embed="rId23">
                       <a:extLst>
                         <a:ext uri="{28A0092B-C50C-407E-A947-70E740481C1C}">
                           <a14:useLocalDpi xmlns:a14="http://schemas.microsoft.com/office/drawing/2010/main" val="0"/>
@@ -9987,7 +11502,7 @@
           <w:rStyle w:val="Refdenotaalpie"/>
           <w:lang w:val="es-ES"/>
         </w:rPr>
-        <w:footnoteReference w:id="2"/>
+        <w:footnoteReference w:id="3"/>
       </w:r>
       <w:r>
         <w:rPr>
@@ -10101,11 +11616,12 @@
           <w:lang w:val="es-ES"/>
         </w:rPr>
       </w:pPr>
-      <w:bookmarkStart w:id="40" w:name="_Toc43889856"/>
+      <w:bookmarkStart w:id="45" w:name="_Toc44413171"/>
       <w:r>
         <w:rPr>
           <w:noProof/>
         </w:rPr>
+        <w:lastRenderedPageBreak/>
         <w:drawing>
           <wp:anchor distT="0" distB="0" distL="114300" distR="114300" simplePos="0" relativeHeight="251676672" behindDoc="0" locked="0" layoutInCell="1" allowOverlap="1" wp14:anchorId="6B0D6D2A" wp14:editId="0C23FA4F">
             <wp:simplePos x="0" y="0"/>
@@ -10132,7 +11648,7 @@
                     </pic:cNvPicPr>
                   </pic:nvPicPr>
                   <pic:blipFill>
-                    <a:blip r:embed="rId23">
+                    <a:blip r:embed="rId24">
                       <a:extLst>
                         <a:ext uri="{28A0092B-C50C-407E-A947-70E740481C1C}">
                           <a14:useLocalDpi xmlns:a14="http://schemas.microsoft.com/office/drawing/2010/main" val="0"/>
@@ -10175,7 +11691,7 @@
         </w:rPr>
         <w:t>Scikit-learn</w:t>
       </w:r>
-      <w:bookmarkEnd w:id="40"/>
+      <w:bookmarkEnd w:id="45"/>
     </w:p>
     <w:p>
       <w:pPr>
@@ -10194,7 +11710,7 @@
           <w:rStyle w:val="Refdenotaalpie"/>
           <w:lang w:val="es-ES"/>
         </w:rPr>
-        <w:footnoteReference w:id="3"/>
+        <w:footnoteReference w:id="4"/>
       </w:r>
       <w:r>
         <w:rPr>
@@ -10265,11 +11781,11 @@
           <w:lang w:val="es-ES"/>
         </w:rPr>
       </w:pPr>
+      <w:bookmarkStart w:id="46" w:name="_Toc44413172"/>
       <w:r>
         <w:rPr>
           <w:noProof/>
         </w:rPr>
-        <w:lastRenderedPageBreak/>
         <w:drawing>
           <wp:anchor distT="0" distB="0" distL="114300" distR="114300" simplePos="0" relativeHeight="251678720" behindDoc="0" locked="0" layoutInCell="1" allowOverlap="1" wp14:anchorId="7DB2B801" wp14:editId="41F38DF7">
             <wp:simplePos x="0" y="0"/>
@@ -10296,7 +11812,7 @@
                     </pic:cNvPicPr>
                   </pic:nvPicPr>
                   <pic:blipFill>
-                    <a:blip r:embed="rId24">
+                    <a:blip r:embed="rId25">
                       <a:extLst>
                         <a:ext uri="{28A0092B-C50C-407E-A947-70E740481C1C}">
                           <a14:useLocalDpi xmlns:a14="http://schemas.microsoft.com/office/drawing/2010/main" val="0"/>
@@ -10339,6 +11855,7 @@
         </w:rPr>
         <w:t>Jupyter Notebook</w:t>
       </w:r>
+      <w:bookmarkEnd w:id="46"/>
     </w:p>
     <w:p>
       <w:pPr>
@@ -10357,7 +11874,7 @@
           <w:rStyle w:val="Refdenotaalpie"/>
           <w:lang w:val="es-ES"/>
         </w:rPr>
-        <w:footnoteReference w:id="4"/>
+        <w:footnoteReference w:id="5"/>
       </w:r>
       <w:r>
         <w:rPr>
@@ -10423,7 +11940,7 @@
           <w:lang w:val="es-ES"/>
         </w:rPr>
       </w:pPr>
-      <w:bookmarkStart w:id="41" w:name="_Toc43889857"/>
+      <w:bookmarkStart w:id="47" w:name="_Toc44413173"/>
       <w:r>
         <w:rPr>
           <w:lang w:val="es-ES"/>
@@ -10436,7 +11953,7 @@
         </w:rPr>
         <w:t>lib</w:t>
       </w:r>
-      <w:bookmarkEnd w:id="41"/>
+      <w:bookmarkEnd w:id="47"/>
     </w:p>
     <w:p>
       <w:pPr>
@@ -10474,7 +11991,7 @@
                     </pic:cNvPicPr>
                   </pic:nvPicPr>
                   <pic:blipFill>
-                    <a:blip r:embed="rId25">
+                    <a:blip r:embed="rId26">
                       <a:extLst>
                         <a:ext uri="{28A0092B-C50C-407E-A947-70E740481C1C}">
                           <a14:useLocalDpi xmlns:a14="http://schemas.microsoft.com/office/drawing/2010/main" val="0"/>
@@ -10522,7 +12039,7 @@
           <w:rStyle w:val="Refdenotaalpie"/>
           <w:lang w:val="es-ES"/>
         </w:rPr>
-        <w:footnoteReference w:id="5"/>
+        <w:footnoteReference w:id="6"/>
       </w:r>
       <w:r>
         <w:rPr>
@@ -10556,12 +12073,14 @@
           <w:lang w:val="es-ES"/>
         </w:rPr>
       </w:pPr>
+      <w:bookmarkStart w:id="48" w:name="_Toc44413174"/>
       <w:r>
         <w:rPr>
           <w:lang w:val="es-ES"/>
         </w:rPr>
         <w:t>Seaborn</w:t>
       </w:r>
+      <w:bookmarkEnd w:id="48"/>
     </w:p>
     <w:p>
       <w:pPr>
@@ -10580,7 +12099,7 @@
           <w:rStyle w:val="Refdenotaalpie"/>
           <w:lang w:val="es-ES"/>
         </w:rPr>
-        <w:footnoteReference w:id="6"/>
+        <w:footnoteReference w:id="7"/>
       </w:r>
       <w:r>
         <w:rPr>
@@ -10610,7 +12129,14 @@
         <w:rPr>
           <w:lang w:val="es-ES"/>
         </w:rPr>
-        <w:t xml:space="preserve"> Será la herramienta utilizada para generar gran parte de los gráficos de resultados</w:t>
+        <w:t xml:space="preserve"> </w:t>
+      </w:r>
+      <w:r>
+        <w:rPr>
+          <w:lang w:val="es-ES"/>
+        </w:rPr>
+        <w:lastRenderedPageBreak/>
+        <w:t>Será la herramienta utilizada para generar gran parte de los gráficos de resultados</w:t>
       </w:r>
       <w:r>
         <w:rPr>
@@ -10635,11 +12161,11 @@
       <w:pPr>
         <w:pStyle w:val="Ttulo1"/>
       </w:pPr>
-      <w:bookmarkStart w:id="42" w:name="_Toc43889858"/>
+      <w:bookmarkStart w:id="49" w:name="_Toc44413175"/>
       <w:r>
         <w:t>Proceso de desarrollo</w:t>
       </w:r>
-      <w:bookmarkEnd w:id="42"/>
+      <w:bookmarkEnd w:id="49"/>
     </w:p>
     <w:p>
       <w:pPr>
@@ -10766,7 +12292,6 @@
         <w:rPr>
           <w:lang w:val="es-ES"/>
         </w:rPr>
-        <w:lastRenderedPageBreak/>
         <w:t>Recortar dataframes</w:t>
       </w:r>
     </w:p>
@@ -11447,12 +12972,14 @@
           <w:lang w:val="es-ES"/>
         </w:rPr>
       </w:pPr>
+      <w:bookmarkStart w:id="50" w:name="_Toc44413176"/>
       <w:r>
         <w:rPr>
           <w:lang w:val="es-ES"/>
         </w:rPr>
         <w:t>Importación de la BD</w:t>
       </w:r>
+      <w:bookmarkEnd w:id="50"/>
     </w:p>
     <w:p>
       <w:pPr>
@@ -11537,7 +13064,14 @@
         <w:rPr>
           <w:lang w:val="es-ES"/>
         </w:rPr>
-        <w:t>. Esto nos permite comprobar en todo momento el estado de las distintas variables que se van generando, pudiendo ver los cambios en tiempo real sin necesidad de ejecutar todo el script cada vez que se quiere cambiar algo de código.</w:t>
+        <w:t xml:space="preserve">. Esto nos permite comprobar en todo momento el estado </w:t>
+      </w:r>
+      <w:r>
+        <w:rPr>
+          <w:lang w:val="es-ES"/>
+        </w:rPr>
+        <w:lastRenderedPageBreak/>
+        <w:t>de las distintas variables que se van generando, pudiendo ver los cambios en tiempo real sin necesidad de ejecutar todo el script cada vez que se quiere cambiar algo de código.</w:t>
       </w:r>
     </w:p>
     <w:p>
@@ -11556,117 +13090,6 @@
             <wp:extent cx="4238625" cy="419100"/>
             <wp:effectExtent l="0" t="0" r="9525" b="0"/>
             <wp:docPr id="23" name="Imagen 23"/>
-            <wp:cNvGraphicFramePr>
-              <a:graphicFrameLocks xmlns:a="http://schemas.openxmlformats.org/drawingml/2006/main" noChangeAspect="1"/>
-            </wp:cNvGraphicFramePr>
-            <a:graphic xmlns:a="http://schemas.openxmlformats.org/drawingml/2006/main">
-              <a:graphicData uri="http://schemas.openxmlformats.org/drawingml/2006/picture">
-                <pic:pic xmlns:pic="http://schemas.openxmlformats.org/drawingml/2006/picture">
-                  <pic:nvPicPr>
-                    <pic:cNvPr id="1" name=""/>
-                    <pic:cNvPicPr/>
-                  </pic:nvPicPr>
-                  <pic:blipFill>
-                    <a:blip r:embed="rId26"/>
-                    <a:stretch>
-                      <a:fillRect/>
-                    </a:stretch>
-                  </pic:blipFill>
-                  <pic:spPr>
-                    <a:xfrm>
-                      <a:off x="0" y="0"/>
-                      <a:ext cx="4238625" cy="419100"/>
-                    </a:xfrm>
-                    <a:prstGeom prst="rect">
-                      <a:avLst/>
-                    </a:prstGeom>
-                  </pic:spPr>
-                </pic:pic>
-              </a:graphicData>
-            </a:graphic>
-          </wp:inline>
-        </w:drawing>
-      </w:r>
-    </w:p>
-    <w:p>
-      <w:pPr>
-        <w:rPr>
-          <w:lang w:val="es-ES"/>
-        </w:rPr>
-      </w:pPr>
-      <w:r>
-        <w:rPr>
-          <w:lang w:val="es-ES"/>
-        </w:rPr>
-        <w:t>Con el archivo correctamente formateado la importación se realiza en 1 línea de código</w:t>
-      </w:r>
-      <w:r>
-        <w:rPr>
-          <w:lang w:val="es-ES"/>
-        </w:rPr>
-        <w:t>.</w:t>
-      </w:r>
-    </w:p>
-    <w:p>
-      <w:pPr>
-        <w:rPr>
-          <w:lang w:val="es-ES"/>
-        </w:rPr>
-      </w:pPr>
-      <w:r>
-        <w:rPr>
-          <w:lang w:val="es-ES"/>
-        </w:rPr>
-        <w:t>Para seleccionar un 1er grupo de columnas o features</w:t>
-      </w:r>
-      <w:r>
-        <w:rPr>
-          <w:lang w:val="es-ES"/>
-        </w:rPr>
-        <w:t xml:space="preserve"> se puede realizar utilizando </w:t>
-      </w:r>
-      <w:r>
-        <w:rPr>
-          <w:lang w:val="es-ES"/>
-        </w:rPr>
-        <w:t>la funcion</w:t>
-      </w:r>
-      <w:r>
-        <w:rPr>
-          <w:lang w:val="es-ES"/>
-        </w:rPr>
-        <w:t xml:space="preserve"> loc()</w:t>
-      </w:r>
-      <w:r>
-        <w:rPr>
-          <w:rStyle w:val="Refdenotaalpie"/>
-          <w:lang w:val="es-ES"/>
-        </w:rPr>
-        <w:footnoteReference w:id="7"/>
-      </w:r>
-      <w:r>
-        <w:rPr>
-          <w:lang w:val="es-ES"/>
-        </w:rPr>
-        <w:t xml:space="preserve"> pasándole una lista con los identificadores de las columnas a seleccionar.</w:t>
-      </w:r>
-    </w:p>
-    <w:p>
-      <w:pPr>
-        <w:rPr>
-          <w:lang w:val="es-ES"/>
-        </w:rPr>
-      </w:pPr>
-      <w:r>
-        <w:rPr>
-          <w:noProof/>
-        </w:rPr>
-        <w:lastRenderedPageBreak/>
-        <w:drawing>
-          <wp:inline distT="0" distB="0" distL="0" distR="0" wp14:anchorId="64283D7C" wp14:editId="4172C9F0">
-            <wp:extent cx="5400040" cy="976630"/>
-            <wp:effectExtent l="0" t="0" r="0" b="0"/>
-            <wp:docPr id="20" name="Imagen 20"/>
             <wp:cNvGraphicFramePr>
               <a:graphicFrameLocks xmlns:a="http://schemas.openxmlformats.org/drawingml/2006/main" noChangeAspect="1"/>
             </wp:cNvGraphicFramePr>
@@ -11686,7 +13109,7 @@
                   <pic:spPr>
                     <a:xfrm>
                       <a:off x="0" y="0"/>
-                      <a:ext cx="5400040" cy="976630"/>
+                      <a:ext cx="4238625" cy="419100"/>
                     </a:xfrm>
                     <a:prstGeom prst="rect">
                       <a:avLst/>
@@ -11709,113 +13132,44 @@
         <w:rPr>
           <w:lang w:val="es-ES"/>
         </w:rPr>
-        <w:t>De esta forma vamos acotando el dataset con las columnas que queremos.</w:t>
-      </w:r>
-    </w:p>
-    <w:p>
-      <w:pPr>
-        <w:pStyle w:val="Ttulo2"/>
-        <w:rPr>
-          <w:lang w:val="es-ES"/>
-        </w:rPr>
-      </w:pPr>
-      <w:r>
-        <w:rPr>
-          <w:lang w:val="es-ES"/>
-        </w:rPr>
-        <w:t>Limpieza de las variables seleccionadas (1DBS)</w:t>
-      </w:r>
-    </w:p>
-    <w:p>
-      <w:pPr>
-        <w:rPr>
-          <w:lang w:val="es-ES"/>
-        </w:rPr>
-      </w:pPr>
-      <w:r>
-        <w:rPr>
-          <w:lang w:val="es-ES"/>
-        </w:rPr>
-        <w:t xml:space="preserve">Por desgracia la columna de </w:t>
-      </w:r>
-      <w:r>
-        <w:rPr>
-          <w:lang w:val="es-ES"/>
-        </w:rPr>
-        <w:t xml:space="preserve">1st DataBase System no está correctamente formateada para su utilización. En la mayoría de </w:t>
-      </w:r>
-      <w:r>
-        <w:rPr>
-          <w:lang w:val="es-ES"/>
-        </w:rPr>
-        <w:t>los proyectos</w:t>
-      </w:r>
-      <w:r>
-        <w:rPr>
-          <w:lang w:val="es-ES"/>
-        </w:rPr>
-        <w:t xml:space="preserve"> aparecen más de </w:t>
-      </w:r>
-      <w:r>
-        <w:rPr>
-          <w:lang w:val="es-ES"/>
-        </w:rPr>
-        <w:t>1 sistema</w:t>
-      </w:r>
-      <w:r>
-        <w:rPr>
-          <w:lang w:val="es-ES"/>
-        </w:rPr>
-        <w:t>, o está repleto de “;”</w:t>
-      </w:r>
-      <w:r>
-        <w:rPr>
-          <w:lang w:val="es-ES"/>
-        </w:rPr>
-        <w:t>, o un mismo valor aparece codificado de más de 1 forma.</w:t>
-      </w:r>
-    </w:p>
-    <w:p>
-      <w:pPr>
-        <w:rPr>
-          <w:lang w:val="es-ES"/>
-        </w:rPr>
-      </w:pPr>
-      <w:r>
-        <w:rPr>
-          <w:lang w:val="es-ES"/>
-        </w:rPr>
-        <w:t xml:space="preserve">Por </w:t>
-      </w:r>
-      <w:r>
-        <w:rPr>
-          <w:lang w:val="es-ES"/>
-        </w:rPr>
-        <w:t>tanto,</w:t>
-      </w:r>
-      <w:r>
-        <w:rPr>
-          <w:lang w:val="es-ES"/>
-        </w:rPr>
-        <w:t xml:space="preserve"> hay que realizar una seri</w:t>
-      </w:r>
-      <w:r>
-        <w:rPr>
-          <w:lang w:val="es-ES"/>
-        </w:rPr>
-        <w:t>e de operaciones para limpiar</w:t>
-      </w:r>
-      <w:r>
-        <w:rPr>
-          <w:lang w:val="es-ES"/>
-        </w:rPr>
-        <w:t xml:space="preserve"> los valores de esta columna. En este caso utilizaremos un diccionario y </w:t>
-      </w:r>
-      <w:r>
-        <w:rPr>
-          <w:lang w:val="es-ES"/>
-        </w:rPr>
-        <w:t>expresiones regulares</w:t>
+        <w:t>Con el archivo correctamente formateado la importación se realiza en 1 línea de código</w:t>
+      </w:r>
+      <w:r>
+        <w:rPr>
+          <w:lang w:val="es-ES"/>
+        </w:rPr>
+        <w:t>.</w:t>
+      </w:r>
+    </w:p>
+    <w:p>
+      <w:pPr>
+        <w:rPr>
+          <w:lang w:val="es-ES"/>
+        </w:rPr>
+      </w:pPr>
+      <w:r>
+        <w:rPr>
+          <w:lang w:val="es-ES"/>
+        </w:rPr>
+        <w:t>Para seleccionar un 1er grupo de columnas o features</w:t>
+      </w:r>
+      <w:r>
+        <w:rPr>
+          <w:lang w:val="es-ES"/>
+        </w:rPr>
+        <w:t xml:space="preserve"> se puede realizar utilizando </w:t>
+      </w:r>
+      <w:r>
+        <w:rPr>
+          <w:lang w:val="es-ES"/>
+        </w:rPr>
+        <w:t>la funcion</w:t>
+      </w:r>
+      <w:r>
+        <w:rPr>
+          <w:lang w:val="es-ES"/>
+        </w:rPr>
+        <w:t xml:space="preserve"> loc()</w:t>
       </w:r>
       <w:r>
         <w:rPr>
@@ -11828,30 +13182,11 @@
         <w:rPr>
           <w:lang w:val="es-ES"/>
         </w:rPr>
-        <w:t>.</w:t>
-      </w:r>
-      <w:r>
-        <w:rPr>
-          <w:lang w:val="es-ES"/>
-        </w:rPr>
-        <w:t xml:space="preserve"> Las e</w:t>
-      </w:r>
-      <w:r>
-        <w:rPr>
-          <w:lang w:val="es-ES"/>
-        </w:rPr>
-        <w:t>xpresiones regulares son patrones utilizados para encontrar una determinada combinación de caracteres dentro de una cadena de texto</w:t>
-      </w:r>
-      <w:r>
-        <w:rPr>
-          <w:lang w:val="es-ES"/>
-        </w:rPr>
-        <w:t>. Proporcionan una manera muy flexible de buscar o reconocer cadenas de texto.</w:t>
-      </w:r>
-    </w:p>
-    <w:p>
-      <w:pPr>
-        <w:jc w:val="center"/>
+        <w:t xml:space="preserve"> pasándole una lista con los identificadores de las columnas a seleccionar.</w:t>
+      </w:r>
+    </w:p>
+    <w:p>
+      <w:pPr>
         <w:rPr>
           <w:lang w:val="es-ES"/>
         </w:rPr>
@@ -11861,10 +13196,10 @@
           <w:noProof/>
         </w:rPr>
         <w:drawing>
-          <wp:inline distT="0" distB="0" distL="0" distR="0" wp14:anchorId="265116D5" wp14:editId="2E11A8C5">
-            <wp:extent cx="5400040" cy="1683385"/>
+          <wp:inline distT="0" distB="0" distL="0" distR="0" wp14:anchorId="64283D7C" wp14:editId="4172C9F0">
+            <wp:extent cx="5400040" cy="976630"/>
             <wp:effectExtent l="0" t="0" r="0" b="0"/>
-            <wp:docPr id="35" name="Imagen 35"/>
+            <wp:docPr id="20" name="Imagen 20"/>
             <wp:cNvGraphicFramePr>
               <a:graphicFrameLocks xmlns:a="http://schemas.openxmlformats.org/drawingml/2006/main" noChangeAspect="1"/>
             </wp:cNvGraphicFramePr>
@@ -11884,7 +13219,7 @@
                   <pic:spPr>
                     <a:xfrm>
                       <a:off x="0" y="0"/>
-                      <a:ext cx="5400040" cy="1683385"/>
+                      <a:ext cx="5400040" cy="976630"/>
                     </a:xfrm>
                     <a:prstGeom prst="rect">
                       <a:avLst/>
@@ -11907,44 +13242,122 @@
         <w:rPr>
           <w:lang w:val="es-ES"/>
         </w:rPr>
-        <w:t>Como se puede ver se tiene que definir cada uno de los valores deseados para cada una de las expresiones regulares, las cuales se encargarán de realizar la búsqueda de los patrones y remplazar</w:t>
-      </w:r>
-      <w:r>
-        <w:rPr>
-          <w:lang w:val="es-ES"/>
-        </w:rPr>
-        <w:t xml:space="preserve"> el valor por el definido.</w:t>
-      </w:r>
-    </w:p>
-    <w:p>
-      <w:pPr>
-        <w:rPr>
-          <w:lang w:val="es-ES"/>
-        </w:rPr>
-      </w:pPr>
-      <w:r>
-        <w:rPr>
-          <w:lang w:val="es-ES"/>
-        </w:rPr>
-        <w:t xml:space="preserve">Para que esta tarea se más sencilla </w:t>
-      </w:r>
-      <w:r>
-        <w:rPr>
-          <w:lang w:val="es-ES"/>
-        </w:rPr>
-        <w:t>es útil la utilización de un script que</w:t>
-      </w:r>
-      <w:r>
-        <w:rPr>
-          <w:lang w:val="es-ES"/>
-        </w:rPr>
-        <w:t xml:space="preserve"> recorre la columna deseada</w:t>
-      </w:r>
-      <w:r>
-        <w:rPr>
-          <w:lang w:val="es-ES"/>
-        </w:rPr>
-        <w:t xml:space="preserve"> contando los valores que aparecen en ella</w:t>
+        <w:t>De esta forma vamos acotando el dataset con las columnas que queremos.</w:t>
+      </w:r>
+    </w:p>
+    <w:p>
+      <w:pPr>
+        <w:pStyle w:val="Ttulo2"/>
+        <w:rPr>
+          <w:lang w:val="es-ES"/>
+        </w:rPr>
+      </w:pPr>
+      <w:bookmarkStart w:id="51" w:name="_Toc44413177"/>
+      <w:r>
+        <w:rPr>
+          <w:lang w:val="es-ES"/>
+        </w:rPr>
+        <w:t>Limpieza de las variables seleccionadas (1DBS)</w:t>
+      </w:r>
+      <w:bookmarkEnd w:id="51"/>
+    </w:p>
+    <w:p>
+      <w:pPr>
+        <w:rPr>
+          <w:lang w:val="es-ES"/>
+        </w:rPr>
+      </w:pPr>
+      <w:r>
+        <w:rPr>
+          <w:lang w:val="es-ES"/>
+        </w:rPr>
+        <w:t xml:space="preserve">Por desgracia la columna de </w:t>
+      </w:r>
+      <w:r>
+        <w:rPr>
+          <w:lang w:val="es-ES"/>
+        </w:rPr>
+        <w:t xml:space="preserve">1st DataBase System no está correctamente formateada para su utilización. En la mayoría de </w:t>
+      </w:r>
+      <w:r>
+        <w:rPr>
+          <w:lang w:val="es-ES"/>
+        </w:rPr>
+        <w:t>los proyectos</w:t>
+      </w:r>
+      <w:r>
+        <w:rPr>
+          <w:lang w:val="es-ES"/>
+        </w:rPr>
+        <w:t xml:space="preserve"> aparecen más de </w:t>
+      </w:r>
+      <w:r>
+        <w:rPr>
+          <w:lang w:val="es-ES"/>
+        </w:rPr>
+        <w:t>1 sistema</w:t>
+      </w:r>
+      <w:r>
+        <w:rPr>
+          <w:lang w:val="es-ES"/>
+        </w:rPr>
+        <w:t>, o está repleto de “;”</w:t>
+      </w:r>
+      <w:r>
+        <w:rPr>
+          <w:lang w:val="es-ES"/>
+        </w:rPr>
+        <w:t>, o un mismo valor aparece codificado de más de 1 forma.</w:t>
+      </w:r>
+    </w:p>
+    <w:p>
+      <w:pPr>
+        <w:rPr>
+          <w:lang w:val="es-ES"/>
+        </w:rPr>
+      </w:pPr>
+      <w:r>
+        <w:rPr>
+          <w:lang w:val="es-ES"/>
+        </w:rPr>
+        <w:t xml:space="preserve">Por </w:t>
+      </w:r>
+      <w:r>
+        <w:rPr>
+          <w:lang w:val="es-ES"/>
+        </w:rPr>
+        <w:t>tanto,</w:t>
+      </w:r>
+      <w:r>
+        <w:rPr>
+          <w:lang w:val="es-ES"/>
+        </w:rPr>
+        <w:t xml:space="preserve"> hay que realizar una seri</w:t>
+      </w:r>
+      <w:r>
+        <w:rPr>
+          <w:lang w:val="es-ES"/>
+        </w:rPr>
+        <w:t>e de operaciones para limpiar</w:t>
+      </w:r>
+      <w:r>
+        <w:rPr>
+          <w:lang w:val="es-ES"/>
+        </w:rPr>
+        <w:t xml:space="preserve"> los valores de esta columna. En este caso utilizaremos un diccionario y </w:t>
+      </w:r>
+      <w:r>
+        <w:rPr>
+          <w:lang w:val="es-ES"/>
+        </w:rPr>
+        <w:t>expresiones regulares</w:t>
+      </w:r>
+      <w:r>
+        <w:rPr>
+          <w:rStyle w:val="Refdenotaalpie"/>
+          <w:lang w:val="es-ES"/>
+        </w:rPr>
+        <w:footnoteReference w:id="9"/>
       </w:r>
       <w:r>
         <w:rPr>
@@ -11952,6 +13365,24 @@
         </w:rPr>
         <w:t>.</w:t>
       </w:r>
+      <w:r>
+        <w:rPr>
+          <w:lang w:val="es-ES"/>
+        </w:rPr>
+        <w:t xml:space="preserve"> Las e</w:t>
+      </w:r>
+      <w:r>
+        <w:rPr>
+          <w:lang w:val="es-ES"/>
+        </w:rPr>
+        <w:t>xpresiones regulares son patrones utilizados para encontrar una determinada combinación de caracteres dentro de una cadena de texto</w:t>
+      </w:r>
+      <w:r>
+        <w:rPr>
+          <w:lang w:val="es-ES"/>
+        </w:rPr>
+        <w:t>. Proporcionan una manera muy flexible de buscar o reconocer cadenas de texto.</w:t>
+      </w:r>
     </w:p>
     <w:p>
       <w:pPr>
@@ -11965,10 +13396,10 @@
           <w:noProof/>
         </w:rPr>
         <w:drawing>
-          <wp:inline distT="0" distB="0" distL="0" distR="0" wp14:anchorId="76B5D06D" wp14:editId="3809DA08">
-            <wp:extent cx="2809875" cy="1162050"/>
-            <wp:effectExtent l="0" t="0" r="9525" b="0"/>
-            <wp:docPr id="36" name="Imagen 36"/>
+          <wp:inline distT="0" distB="0" distL="0" distR="0" wp14:anchorId="265116D5" wp14:editId="2E11A8C5">
+            <wp:extent cx="5400040" cy="1683385"/>
+            <wp:effectExtent l="0" t="0" r="0" b="0"/>
+            <wp:docPr id="35" name="Imagen 35"/>
             <wp:cNvGraphicFramePr>
               <a:graphicFrameLocks xmlns:a="http://schemas.openxmlformats.org/drawingml/2006/main" noChangeAspect="1"/>
             </wp:cNvGraphicFramePr>
@@ -11988,7 +13419,7 @@
                   <pic:spPr>
                     <a:xfrm>
                       <a:off x="0" y="0"/>
-                      <a:ext cx="2809875" cy="1162050"/>
+                      <a:ext cx="5400040" cy="1683385"/>
                     </a:xfrm>
                     <a:prstGeom prst="rect">
                       <a:avLst/>
@@ -12011,44 +13442,69 @@
         <w:rPr>
           <w:lang w:val="es-ES"/>
         </w:rPr>
-        <w:t>De esta forma si no hemos contemplado uno de los patrones con las expresiones regulares lo veremos y por tanto podemos ajustar nuestro script de limpieza.</w:t>
-      </w:r>
-    </w:p>
-    <w:p>
-      <w:pPr>
-        <w:rPr>
-          <w:lang w:val="es-ES"/>
-        </w:rPr>
-      </w:pPr>
-      <w:r>
-        <w:rPr>
-          <w:lang w:val="es-ES"/>
+        <w:t>Como se puede ver se tiene que definir cada uno de los valores deseados para cada una de las expresiones regulares, las cuales se encargarán de realizar la búsqueda de los patrones y remplazar</w:t>
+      </w:r>
+      <w:r>
+        <w:rPr>
+          <w:lang w:val="es-ES"/>
+        </w:rPr>
+        <w:t xml:space="preserve"> el valor por el definido.</w:t>
+      </w:r>
+    </w:p>
+    <w:p>
+      <w:pPr>
+        <w:rPr>
+          <w:lang w:val="es-ES"/>
+        </w:rPr>
+      </w:pPr>
+      <w:r>
+        <w:rPr>
+          <w:lang w:val="es-ES"/>
+        </w:rPr>
+        <w:t xml:space="preserve">Para que esta tarea se más sencilla </w:t>
+      </w:r>
+      <w:r>
+        <w:rPr>
+          <w:lang w:val="es-ES"/>
+        </w:rPr>
+        <w:t>es útil la utilización de un script que</w:t>
+      </w:r>
+      <w:r>
+        <w:rPr>
+          <w:lang w:val="es-ES"/>
+        </w:rPr>
+        <w:t xml:space="preserve"> recorre la columna deseada</w:t>
+      </w:r>
+      <w:r>
+        <w:rPr>
+          <w:lang w:val="es-ES"/>
+        </w:rPr>
+        <w:t xml:space="preserve"> contando los valores que aparecen en ella</w:t>
+      </w:r>
+      <w:r>
+        <w:rPr>
+          <w:lang w:val="es-ES"/>
+        </w:rPr>
+        <w:t>.</w:t>
+      </w:r>
+    </w:p>
+    <w:p>
+      <w:pPr>
+        <w:jc w:val="center"/>
+        <w:rPr>
+          <w:lang w:val="es-ES"/>
+        </w:rPr>
+      </w:pPr>
+      <w:r>
+        <w:rPr>
+          <w:noProof/>
         </w:rPr>
         <w:lastRenderedPageBreak/>
-        <w:t>También se ha tenido que realizar una limpieza de la columna Primary Programming Language</w:t>
-      </w:r>
-      <w:r>
-        <w:rPr>
-          <w:lang w:val="es-ES"/>
-        </w:rPr>
-        <w:t>, pero en menor escala y por tanto mucho más sencilla.</w:t>
-      </w:r>
-    </w:p>
-    <w:p>
-      <w:pPr>
-        <w:rPr>
-          <w:lang w:val="es-ES"/>
-        </w:rPr>
-      </w:pPr>
-      <w:r>
-        <w:rPr>
-          <w:noProof/>
-        </w:rPr>
         <w:drawing>
-          <wp:inline distT="0" distB="0" distL="0" distR="0" wp14:anchorId="18FC9D45" wp14:editId="7CC70E6E">
-            <wp:extent cx="5400040" cy="473710"/>
-            <wp:effectExtent l="0" t="0" r="0" b="2540"/>
-            <wp:docPr id="37" name="Imagen 37"/>
+          <wp:inline distT="0" distB="0" distL="0" distR="0" wp14:anchorId="76B5D06D" wp14:editId="3809DA08">
+            <wp:extent cx="2809875" cy="1162050"/>
+            <wp:effectExtent l="0" t="0" r="9525" b="0"/>
+            <wp:docPr id="36" name="Imagen 36"/>
             <wp:cNvGraphicFramePr>
               <a:graphicFrameLocks xmlns:a="http://schemas.openxmlformats.org/drawingml/2006/main" noChangeAspect="1"/>
             </wp:cNvGraphicFramePr>
@@ -12068,6 +13524,85 @@
                   <pic:spPr>
                     <a:xfrm>
                       <a:off x="0" y="0"/>
+                      <a:ext cx="2809875" cy="1162050"/>
+                    </a:xfrm>
+                    <a:prstGeom prst="rect">
+                      <a:avLst/>
+                    </a:prstGeom>
+                  </pic:spPr>
+                </pic:pic>
+              </a:graphicData>
+            </a:graphic>
+          </wp:inline>
+        </w:drawing>
+      </w:r>
+    </w:p>
+    <w:p>
+      <w:pPr>
+        <w:rPr>
+          <w:lang w:val="es-ES"/>
+        </w:rPr>
+      </w:pPr>
+      <w:r>
+        <w:rPr>
+          <w:lang w:val="es-ES"/>
+        </w:rPr>
+        <w:t>De esta forma si no hemos contemplado uno de los patrones con las expresiones regulares lo veremos y por tanto podemos ajustar nuestro script de limpieza.</w:t>
+      </w:r>
+    </w:p>
+    <w:p>
+      <w:pPr>
+        <w:rPr>
+          <w:lang w:val="es-ES"/>
+        </w:rPr>
+      </w:pPr>
+      <w:r>
+        <w:rPr>
+          <w:lang w:val="es-ES"/>
+        </w:rPr>
+        <w:t>También se ha tenido que realizar una limpieza de la columna Primary Programming Language</w:t>
+      </w:r>
+      <w:r>
+        <w:rPr>
+          <w:lang w:val="es-ES"/>
+        </w:rPr>
+        <w:t>, pero en menor escala y por tanto mucho más sencilla.</w:t>
+      </w:r>
+    </w:p>
+    <w:p>
+      <w:pPr>
+        <w:rPr>
+          <w:lang w:val="es-ES"/>
+        </w:rPr>
+      </w:pPr>
+      <w:r>
+        <w:rPr>
+          <w:noProof/>
+        </w:rPr>
+        <w:drawing>
+          <wp:inline distT="0" distB="0" distL="0" distR="0" wp14:anchorId="18FC9D45" wp14:editId="7CC70E6E">
+            <wp:extent cx="5400040" cy="473710"/>
+            <wp:effectExtent l="0" t="0" r="0" b="2540"/>
+            <wp:docPr id="37" name="Imagen 37"/>
+            <wp:cNvGraphicFramePr>
+              <a:graphicFrameLocks xmlns:a="http://schemas.openxmlformats.org/drawingml/2006/main" noChangeAspect="1"/>
+            </wp:cNvGraphicFramePr>
+            <a:graphic xmlns:a="http://schemas.openxmlformats.org/drawingml/2006/main">
+              <a:graphicData uri="http://schemas.openxmlformats.org/drawingml/2006/picture">
+                <pic:pic xmlns:pic="http://schemas.openxmlformats.org/drawingml/2006/picture">
+                  <pic:nvPicPr>
+                    <pic:cNvPr id="1" name=""/>
+                    <pic:cNvPicPr/>
+                  </pic:nvPicPr>
+                  <pic:blipFill>
+                    <a:blip r:embed="rId31"/>
+                    <a:stretch>
+                      <a:fillRect/>
+                    </a:stretch>
+                  </pic:blipFill>
+                  <pic:spPr>
+                    <a:xfrm>
+                      <a:off x="0" y="0"/>
                       <a:ext cx="5400040" cy="473710"/>
                     </a:xfrm>
                     <a:prstGeom prst="rect">
@@ -12126,6 +13661,978 @@
     </w:p>
     <w:p>
       <w:pPr>
+        <w:pStyle w:val="Ttulo2"/>
+        <w:rPr>
+          <w:lang w:val="es-ES"/>
+        </w:rPr>
+      </w:pPr>
+      <w:bookmarkStart w:id="52" w:name="_Toc44413178"/>
+      <w:r>
+        <w:rPr>
+          <w:lang w:val="es-ES"/>
+        </w:rPr>
+        <w:t>Algoritmos de MI</w:t>
+      </w:r>
+      <w:bookmarkEnd w:id="52"/>
+    </w:p>
+    <w:p>
+      <w:pPr>
+        <w:rPr>
+          <w:lang w:val="es-ES"/>
+        </w:rPr>
+      </w:pPr>
+      <w:r>
+        <w:rPr>
+          <w:lang w:val="es-ES"/>
+        </w:rPr>
+        <w:t>Para realizar el calculo de Mutual Information de las variables del dataframe</w:t>
+      </w:r>
+      <w:r>
+        <w:rPr>
+          <w:lang w:val="es-ES"/>
+        </w:rPr>
+        <w:t>. Se separan los valores de la variable objetivo de</w:t>
+      </w:r>
+      <w:r>
+        <w:rPr>
+          <w:lang w:val="es-ES"/>
+        </w:rPr>
+        <w:t xml:space="preserve">l resto. Una vez lo tenemos separado recorremos cada una de las variables dependientes con la </w:t>
+      </w:r>
+      <w:r>
+        <w:rPr>
+          <w:lang w:val="es-ES"/>
+        </w:rPr>
+        <w:t xml:space="preserve">variable </w:t>
+      </w:r>
+      <w:r>
+        <w:rPr>
+          <w:lang w:val="es-ES"/>
+        </w:rPr>
+        <w:t>objetivo utilizando la función de MI</w:t>
+      </w:r>
+      <w:r>
+        <w:rPr>
+          <w:lang w:val="es-ES"/>
+        </w:rPr>
+        <w:t>.</w:t>
+      </w:r>
+    </w:p>
+    <w:p>
+      <w:pPr>
+        <w:jc w:val="center"/>
+        <w:rPr>
+          <w:lang w:val="es-ES"/>
+        </w:rPr>
+      </w:pPr>
+      <w:r>
+        <w:rPr>
+          <w:noProof/>
+        </w:rPr>
+        <w:drawing>
+          <wp:inline distT="0" distB="0" distL="0" distR="0" wp14:anchorId="7E825A97" wp14:editId="1E77F6BB">
+            <wp:extent cx="3698631" cy="2115588"/>
+            <wp:effectExtent l="0" t="0" r="0" b="0"/>
+            <wp:docPr id="24" name="Imagen 24"/>
+            <wp:cNvGraphicFramePr>
+              <a:graphicFrameLocks xmlns:a="http://schemas.openxmlformats.org/drawingml/2006/main" noChangeAspect="1"/>
+            </wp:cNvGraphicFramePr>
+            <a:graphic xmlns:a="http://schemas.openxmlformats.org/drawingml/2006/main">
+              <a:graphicData uri="http://schemas.openxmlformats.org/drawingml/2006/picture">
+                <pic:pic xmlns:pic="http://schemas.openxmlformats.org/drawingml/2006/picture">
+                  <pic:nvPicPr>
+                    <pic:cNvPr id="1" name=""/>
+                    <pic:cNvPicPr/>
+                  </pic:nvPicPr>
+                  <pic:blipFill>
+                    <a:blip r:embed="rId32"/>
+                    <a:stretch>
+                      <a:fillRect/>
+                    </a:stretch>
+                  </pic:blipFill>
+                  <pic:spPr>
+                    <a:xfrm>
+                      <a:off x="0" y="0"/>
+                      <a:ext cx="3734740" cy="2136242"/>
+                    </a:xfrm>
+                    <a:prstGeom prst="rect">
+                      <a:avLst/>
+                    </a:prstGeom>
+                  </pic:spPr>
+                </pic:pic>
+              </a:graphicData>
+            </a:graphic>
+          </wp:inline>
+        </w:drawing>
+      </w:r>
+    </w:p>
+    <w:p>
+      <w:pPr>
+        <w:rPr>
+          <w:lang w:val="es-ES"/>
+        </w:rPr>
+      </w:pPr>
+      <w:r>
+        <w:rPr>
+          <w:lang w:val="es-ES"/>
+        </w:rPr>
+        <w:t>En este caso la función devuelve un pandas.Series</w:t>
+      </w:r>
+      <w:r>
+        <w:rPr>
+          <w:rStyle w:val="Refdenotaalpie"/>
+          <w:lang w:val="es-ES"/>
+        </w:rPr>
+        <w:footnoteReference w:id="10"/>
+      </w:r>
+      <w:r>
+        <w:rPr>
+          <w:lang w:val="es-ES"/>
+        </w:rPr>
+        <w:t xml:space="preserve"> con los valores del MI ordenados de mayor a </w:t>
+      </w:r>
+      <w:r>
+        <w:rPr>
+          <w:lang w:val="es-ES"/>
+        </w:rPr>
+        <w:t>menor.</w:t>
+      </w:r>
+      <w:r>
+        <w:rPr>
+          <w:lang w:val="es-ES"/>
+        </w:rPr>
+        <w:t xml:space="preserve"> De esta forma posteriormente accediendo al índice de la serie obtenemos</w:t>
+      </w:r>
+      <w:r>
+        <w:rPr>
+          <w:lang w:val="es-ES"/>
+        </w:rPr>
+        <w:t xml:space="preserve"> una lista con las variables ordenadas.</w:t>
+      </w:r>
+    </w:p>
+    <w:p>
+      <w:pPr>
+        <w:rPr>
+          <w:lang w:val="es-ES"/>
+        </w:rPr>
+      </w:pPr>
+      <w:r>
+        <w:rPr>
+          <w:lang w:val="es-ES"/>
+        </w:rPr>
+        <w:t>Para la creación de este algoritmo se han utilizado múltiples funciones</w:t>
+      </w:r>
+      <w:r>
+        <w:rPr>
+          <w:lang w:val="es-ES"/>
+        </w:rPr>
+        <w:t>, como se puede ver en el anexo A</w:t>
+      </w:r>
+      <w:r>
+        <w:rPr>
+          <w:lang w:val="es-ES"/>
+        </w:rPr>
+        <w:t>,</w:t>
+      </w:r>
+      <w:r>
+        <w:rPr>
+          <w:lang w:val="es-ES"/>
+        </w:rPr>
+        <w:t xml:space="preserve"> y formas de calcular MI finalmente quedándonos con la que más nos ha gustado.</w:t>
+      </w:r>
+    </w:p>
+    <w:p>
+      <w:pPr>
+        <w:pStyle w:val="Ttulo2"/>
+        <w:rPr>
+          <w:lang w:val="es-ES"/>
+        </w:rPr>
+      </w:pPr>
+      <w:bookmarkStart w:id="53" w:name="_Toc44413179"/>
+      <w:r>
+        <w:rPr>
+          <w:lang w:val="es-ES"/>
+        </w:rPr>
+        <w:lastRenderedPageBreak/>
+        <w:t>Algoritmo MMRE</w:t>
+      </w:r>
+      <w:bookmarkEnd w:id="53"/>
+    </w:p>
+    <w:p>
+      <w:pPr>
+        <w:rPr>
+          <w:noProof/>
+          <w:lang w:val="es-ES"/>
+        </w:rPr>
+      </w:pPr>
+      <w:r>
+        <w:rPr>
+          <w:lang w:val="es-ES"/>
+        </w:rPr>
+        <w:t xml:space="preserve">En este caso </w:t>
+      </w:r>
+      <w:r>
+        <w:rPr>
+          <w:lang w:val="es-ES"/>
+        </w:rPr>
+        <w:t>para el calculo del MMRE se ha utilizado KNNImputer</w:t>
+      </w:r>
+      <w:r>
+        <w:rPr>
+          <w:rStyle w:val="Refdenotaalpie"/>
+          <w:lang w:val="es-ES"/>
+        </w:rPr>
+        <w:footnoteReference w:id="11"/>
+      </w:r>
+      <w:r>
+        <w:rPr>
+          <w:lang w:val="es-ES"/>
+        </w:rPr>
+        <w:t xml:space="preserve"> para realizar la imputación del valor a estimar utilizando los k vecinos más cercanos.</w:t>
+      </w:r>
+      <w:r>
+        <w:rPr>
+          <w:lang w:val="es-ES"/>
+        </w:rPr>
+        <w:t xml:space="preserve"> Para esta solución se crea un DataFrame de resultados</w:t>
+      </w:r>
+      <w:r>
+        <w:rPr>
+          <w:lang w:val="es-ES"/>
+        </w:rPr>
+        <w:t xml:space="preserve">, donde tenemos una columna con el valor original y otra con el valor estimado. Por lo </w:t>
+      </w:r>
+      <w:r>
+        <w:rPr>
+          <w:lang w:val="es-ES"/>
+        </w:rPr>
+        <w:t>tanto,</w:t>
+      </w:r>
+      <w:r>
+        <w:rPr>
+          <w:lang w:val="es-ES"/>
+        </w:rPr>
+        <w:t xml:space="preserve"> el algoritmo </w:t>
+      </w:r>
+      <w:r>
+        <w:rPr>
+          <w:lang w:val="es-ES"/>
+        </w:rPr>
+        <w:t>guarda el valor original</w:t>
+      </w:r>
+      <w:r>
+        <w:rPr>
+          <w:lang w:val="es-ES"/>
+        </w:rPr>
+        <w:t xml:space="preserve">, lo elimina del dataframe y lo imputa. Una vez imputado se recoge el valor para guardarlo en nuestro dataframe </w:t>
+      </w:r>
+      <w:r>
+        <w:rPr>
+          <w:lang w:val="es-ES"/>
+        </w:rPr>
+        <w:t>de resultados y el proceso se repite, pero con la siguiente fila del dataframe original.</w:t>
+      </w:r>
+      <w:r>
+        <w:rPr>
+          <w:noProof/>
+          <w:lang w:val="es-ES"/>
+        </w:rPr>
+        <w:t xml:space="preserve"> </w:t>
+      </w:r>
+      <w:r>
+        <w:rPr>
+          <w:noProof/>
+        </w:rPr>
+        <w:drawing>
+          <wp:inline distT="0" distB="0" distL="0" distR="0" wp14:anchorId="6E47DD23" wp14:editId="1B0BE258">
+            <wp:extent cx="5400040" cy="2120265"/>
+            <wp:effectExtent l="0" t="0" r="0" b="0"/>
+            <wp:docPr id="26" name="Imagen 26"/>
+            <wp:cNvGraphicFramePr>
+              <a:graphicFrameLocks xmlns:a="http://schemas.openxmlformats.org/drawingml/2006/main" noChangeAspect="1"/>
+            </wp:cNvGraphicFramePr>
+            <a:graphic xmlns:a="http://schemas.openxmlformats.org/drawingml/2006/main">
+              <a:graphicData uri="http://schemas.openxmlformats.org/drawingml/2006/picture">
+                <pic:pic xmlns:pic="http://schemas.openxmlformats.org/drawingml/2006/picture">
+                  <pic:nvPicPr>
+                    <pic:cNvPr id="1" name=""/>
+                    <pic:cNvPicPr/>
+                  </pic:nvPicPr>
+                  <pic:blipFill>
+                    <a:blip r:embed="rId33"/>
+                    <a:stretch>
+                      <a:fillRect/>
+                    </a:stretch>
+                  </pic:blipFill>
+                  <pic:spPr>
+                    <a:xfrm>
+                      <a:off x="0" y="0"/>
+                      <a:ext cx="5400040" cy="2120265"/>
+                    </a:xfrm>
+                    <a:prstGeom prst="rect">
+                      <a:avLst/>
+                    </a:prstGeom>
+                  </pic:spPr>
+                </pic:pic>
+              </a:graphicData>
+            </a:graphic>
+          </wp:inline>
+        </w:drawing>
+      </w:r>
+    </w:p>
+    <w:p>
+      <w:pPr>
+        <w:rPr>
+          <w:noProof/>
+          <w:lang w:val="es-ES"/>
+        </w:rPr>
+      </w:pPr>
+      <w:r>
+        <w:rPr>
+          <w:noProof/>
+          <w:lang w:val="es-ES"/>
+        </w:rPr>
+        <w:t>En la funcion final solamente se devuelve el valor de MMRE para el dataframe determinado</w:t>
+      </w:r>
+      <w:r>
+        <w:rPr>
+          <w:noProof/>
+          <w:lang w:val="es-ES"/>
+        </w:rPr>
+        <w:t xml:space="preserve">, pero durante la fase de desarrollo se devuelve tambien el dataframe con los valores imputados. Esto es de gran ayuda para realizar </w:t>
+      </w:r>
+      <w:r>
+        <w:rPr>
+          <w:noProof/>
+          <w:lang w:val="es-ES"/>
+        </w:rPr>
+        <w:t>el posible debugging necesario para corregir errores.</w:t>
+      </w:r>
+    </w:p>
+    <w:p>
+      <w:pPr>
+        <w:pStyle w:val="Ttulo2"/>
+        <w:rPr>
+          <w:lang w:val="es-ES"/>
+        </w:rPr>
+      </w:pPr>
+      <w:bookmarkStart w:id="54" w:name="_Toc44413180"/>
+      <w:r>
+        <w:rPr>
+          <w:lang w:val="es-ES"/>
+        </w:rPr>
+        <w:t>Evalua</w:t>
+      </w:r>
+      <w:r>
+        <w:rPr>
+          <w:lang w:val="es-ES"/>
+        </w:rPr>
+        <w:t>d</w:t>
+      </w:r>
+      <w:r>
+        <w:rPr>
+          <w:lang w:val="es-ES"/>
+        </w:rPr>
+        <w:t>or</w:t>
+      </w:r>
+      <w:bookmarkEnd w:id="54"/>
+    </w:p>
+    <w:p>
+      <w:pPr>
+        <w:rPr>
+          <w:lang w:val="es-ES"/>
+        </w:rPr>
+      </w:pPr>
+      <w:r>
+        <w:rPr>
+          <w:lang w:val="es-ES"/>
+        </w:rPr>
+        <w:t>Para la función del evaluador se ha utilizado KFold</w:t>
+      </w:r>
+      <w:r>
+        <w:rPr>
+          <w:rStyle w:val="Refdenotaalpie"/>
+          <w:lang w:val="es-ES"/>
+        </w:rPr>
+        <w:footnoteReference w:id="12"/>
+      </w:r>
+      <w:r>
+        <w:rPr>
+          <w:lang w:val="es-ES"/>
+        </w:rPr>
+        <w:t>, esto se hace para realizar las cross validations del modelo. El funcionamiento es sencillo el dataset se divide y se alterna para calcular el valor de MMRE</w:t>
+      </w:r>
+      <w:r>
+        <w:rPr>
+          <w:lang w:val="es-ES"/>
+        </w:rPr>
+        <w:t>. Esta división es aleatoria para cada ejecución del evaluador</w:t>
+      </w:r>
+      <w:r>
+        <w:rPr>
+          <w:lang w:val="es-ES"/>
+        </w:rPr>
+        <w:t>. Con cada una de las kfolds se obtiene el valor de MMRE y finalmente se hace la media de los distintos resultados.</w:t>
+      </w:r>
+    </w:p>
+    <w:p>
+      <w:pPr>
+        <w:jc w:val="center"/>
+      </w:pPr>
+      <w:r>
+        <w:rPr>
+          <w:noProof/>
+        </w:rPr>
+        <w:drawing>
+          <wp:inline distT="0" distB="0" distL="0" distR="0" wp14:anchorId="0244890A" wp14:editId="6C44B8EF">
+            <wp:extent cx="5400040" cy="1943100"/>
+            <wp:effectExtent l="0" t="0" r="0" b="0"/>
+            <wp:docPr id="27" name="Imagen 27"/>
+            <wp:cNvGraphicFramePr>
+              <a:graphicFrameLocks xmlns:a="http://schemas.openxmlformats.org/drawingml/2006/main" noChangeAspect="1"/>
+            </wp:cNvGraphicFramePr>
+            <a:graphic xmlns:a="http://schemas.openxmlformats.org/drawingml/2006/main">
+              <a:graphicData uri="http://schemas.openxmlformats.org/drawingml/2006/picture">
+                <pic:pic xmlns:pic="http://schemas.openxmlformats.org/drawingml/2006/picture">
+                  <pic:nvPicPr>
+                    <pic:cNvPr id="1" name=""/>
+                    <pic:cNvPicPr/>
+                  </pic:nvPicPr>
+                  <pic:blipFill>
+                    <a:blip r:embed="rId34"/>
+                    <a:stretch>
+                      <a:fillRect/>
+                    </a:stretch>
+                  </pic:blipFill>
+                  <pic:spPr>
+                    <a:xfrm>
+                      <a:off x="0" y="0"/>
+                      <a:ext cx="5400040" cy="1943100"/>
+                    </a:xfrm>
+                    <a:prstGeom prst="rect">
+                      <a:avLst/>
+                    </a:prstGeom>
+                  </pic:spPr>
+                </pic:pic>
+              </a:graphicData>
+            </a:graphic>
+          </wp:inline>
+        </w:drawing>
+      </w:r>
+    </w:p>
+    <w:p>
+      <w:pPr>
+        <w:rPr>
+          <w:lang w:val="es-ES"/>
+        </w:rPr>
+      </w:pPr>
+      <w:r>
+        <w:rPr>
+          <w:lang w:val="es-ES"/>
+        </w:rPr>
+        <w:lastRenderedPageBreak/>
+        <w:t xml:space="preserve">La función del evaluador </w:t>
+      </w:r>
+      <w:r>
+        <w:rPr>
+          <w:lang w:val="es-ES"/>
+        </w:rPr>
+        <w:t xml:space="preserve">es </w:t>
+      </w:r>
+      <w:r>
+        <w:rPr>
+          <w:lang w:val="es-ES"/>
+        </w:rPr>
+        <w:t>llamada por las funciones</w:t>
+      </w:r>
+      <w:r>
+        <w:rPr>
+          <w:lang w:val="es-ES"/>
+        </w:rPr>
+        <w:t xml:space="preserve"> greedy forward selection y doquire forward selection</w:t>
+      </w:r>
+      <w:r>
+        <w:rPr>
+          <w:lang w:val="es-ES"/>
+        </w:rPr>
+        <w:t>.</w:t>
+      </w:r>
+    </w:p>
+    <w:p>
+      <w:pPr>
+        <w:pStyle w:val="Ttulo2"/>
+      </w:pPr>
+      <w:bookmarkStart w:id="55" w:name="_Toc44413181"/>
+      <w:r>
+        <w:t>Greedy Forward Selection y D</w:t>
+      </w:r>
+      <w:r>
+        <w:t>oquire Forward Selection</w:t>
+      </w:r>
+      <w:bookmarkEnd w:id="55"/>
+    </w:p>
+    <w:p>
+      <w:pPr>
+        <w:rPr>
+          <w:lang w:val="es-ES"/>
+        </w:rPr>
+      </w:pPr>
+      <w:r>
+        <w:rPr>
+          <w:lang w:val="es-ES"/>
+        </w:rPr>
+        <w:t>Greedy forward selection y doquire forward selection son las funciones que ejecutaran la</w:t>
+      </w:r>
+      <w:r>
+        <w:rPr>
+          <w:lang w:val="es-ES"/>
+        </w:rPr>
+        <w:t xml:space="preserve"> selección de variables haciendo las llamadas necesarias al evaluador y comparando los resultados con los anteriores. El funcionamiento es sencillo, se </w:t>
+      </w:r>
+      <w:r>
+        <w:rPr>
+          <w:lang w:val="es-ES"/>
+        </w:rPr>
+        <w:t>selecciona la primera variable dependiente del dataset</w:t>
+      </w:r>
+      <w:r>
+        <w:rPr>
+          <w:lang w:val="es-ES"/>
+        </w:rPr>
+        <w:t>. Se calcula el MMRE con el evaluador</w:t>
+      </w:r>
+      <w:r>
+        <w:rPr>
+          <w:lang w:val="es-ES"/>
+        </w:rPr>
+        <w:t>, en caso de mejoría se selecciona la variable, en caso contrario esta se elimina.</w:t>
+      </w:r>
+    </w:p>
+    <w:p>
+      <w:pPr>
+        <w:rPr>
+          <w:lang w:val="es-ES"/>
+        </w:rPr>
+      </w:pPr>
+      <w:r>
+        <w:rPr>
+          <w:lang w:val="es-ES"/>
+        </w:rPr>
+        <w:t xml:space="preserve">En el caso del DFS es algo diferente, ya que se emplean 2 listas 1 con las variables numéricas y otra con las variables </w:t>
+      </w:r>
+      <w:r>
+        <w:rPr>
+          <w:lang w:val="es-ES"/>
+        </w:rPr>
+        <w:t xml:space="preserve">categóricas. Se hace el </w:t>
+      </w:r>
+      <w:r>
+        <w:rPr>
+          <w:lang w:val="es-ES"/>
+        </w:rPr>
+        <w:t>cálculo</w:t>
+      </w:r>
+      <w:r>
+        <w:rPr>
+          <w:lang w:val="es-ES"/>
+        </w:rPr>
+        <w:t xml:space="preserve"> de MMRE para la primera variable de ambas listas. Nos quedamos con la variable que mejora más el modelo basándose en el MMRE</w:t>
+      </w:r>
+      <w:r>
+        <w:rPr>
+          <w:lang w:val="es-ES"/>
+        </w:rPr>
+        <w:t xml:space="preserve">. Cuando no nos queden variables tendremos </w:t>
+      </w:r>
+      <w:r>
+        <w:rPr>
+          <w:lang w:val="es-ES"/>
+        </w:rPr>
+        <w:t>la lista de las variables elegidas, y el valor de MMRE del modelo con las variables elegidas.</w:t>
+      </w:r>
+      <w:r>
+        <w:rPr>
+          <w:lang w:val="es-ES"/>
+        </w:rPr>
+        <w:t xml:space="preserve"> Este valor no será siempre el mismo porque como hemos visto en el evaluador, se utiliza una técnica de k-fold cross validation</w:t>
+      </w:r>
+      <w:r>
+        <w:rPr>
+          <w:lang w:val="es-ES"/>
+        </w:rPr>
+        <w:t xml:space="preserve"> y por tanto en cada iteración se utiliza un particionado del dataset diferente.</w:t>
+      </w:r>
+    </w:p>
+    <w:p>
+      <w:pPr>
+        <w:pStyle w:val="Ttulo2"/>
+        <w:rPr>
+          <w:lang w:val="es-ES"/>
+        </w:rPr>
+      </w:pPr>
+      <w:bookmarkStart w:id="56" w:name="_Toc44413182"/>
+      <w:r>
+        <w:rPr>
+          <w:lang w:val="es-ES"/>
+        </w:rPr>
+        <w:t>Generación de las gráficas</w:t>
+      </w:r>
+      <w:bookmarkEnd w:id="56"/>
+    </w:p>
+    <w:p>
+      <w:pPr>
+        <w:rPr>
+          <w:lang w:val="es-ES"/>
+        </w:rPr>
+      </w:pPr>
+      <w:r>
+        <w:rPr>
+          <w:lang w:val="es-ES"/>
+        </w:rPr>
+        <w:t>P</w:t>
+      </w:r>
+      <w:r>
+        <w:rPr>
+          <w:lang w:val="es-ES"/>
+        </w:rPr>
+        <w:t>ara generar las gráficas y los resultados se ha utilizado un jup</w:t>
+      </w:r>
+      <w:r>
+        <w:rPr>
+          <w:lang w:val="es-ES"/>
+        </w:rPr>
+        <w:t>y</w:t>
+      </w:r>
+      <w:r>
+        <w:rPr>
+          <w:lang w:val="es-ES"/>
+        </w:rPr>
+        <w:t>ter notebook</w:t>
+      </w:r>
+      <w:r>
+        <w:rPr>
+          <w:lang w:val="es-ES"/>
+        </w:rPr>
+        <w:t>, donde se importan todos los datos previamente generados</w:t>
+      </w:r>
+      <w:r>
+        <w:rPr>
+          <w:lang w:val="es-ES"/>
+        </w:rPr>
+        <w:t xml:space="preserve"> y se hacen los cálculos necesarios para generar las gráf</w:t>
+      </w:r>
+      <w:r>
+        <w:rPr>
+          <w:lang w:val="es-ES"/>
+        </w:rPr>
+        <w:t>i</w:t>
+      </w:r>
+      <w:r>
+        <w:rPr>
+          <w:lang w:val="es-ES"/>
+        </w:rPr>
+        <w:t>cas</w:t>
+      </w:r>
+      <w:r>
+        <w:rPr>
+          <w:lang w:val="es-ES"/>
+        </w:rPr>
+        <w:t>.</w:t>
+      </w:r>
+    </w:p>
+    <w:p>
+      <w:pPr>
+        <w:rPr>
+          <w:lang w:val="es-ES"/>
+        </w:rPr>
+      </w:pPr>
+      <w:r>
+        <w:rPr>
+          <w:lang w:val="es-ES"/>
+        </w:rPr>
+        <w:t>La estructura de los resultados generados es la siguiente:</w:t>
+      </w:r>
+    </w:p>
+    <w:p>
+      <w:pPr>
+        <w:jc w:val="center"/>
+        <w:rPr>
+          <w:lang w:val="es-ES"/>
+        </w:rPr>
+      </w:pPr>
+      <w:r>
+        <w:rPr>
+          <w:noProof/>
+        </w:rPr>
+        <w:drawing>
+          <wp:inline distT="0" distB="0" distL="0" distR="0" wp14:anchorId="7E167335" wp14:editId="3E4EBB27">
+            <wp:extent cx="3943350" cy="247650"/>
+            <wp:effectExtent l="0" t="0" r="0" b="0"/>
+            <wp:docPr id="45" name="Imagen 45"/>
+            <wp:cNvGraphicFramePr>
+              <a:graphicFrameLocks xmlns:a="http://schemas.openxmlformats.org/drawingml/2006/main" noChangeAspect="1"/>
+            </wp:cNvGraphicFramePr>
+            <a:graphic xmlns:a="http://schemas.openxmlformats.org/drawingml/2006/main">
+              <a:graphicData uri="http://schemas.openxmlformats.org/drawingml/2006/picture">
+                <pic:pic xmlns:pic="http://schemas.openxmlformats.org/drawingml/2006/picture">
+                  <pic:nvPicPr>
+                    <pic:cNvPr id="1" name=""/>
+                    <pic:cNvPicPr/>
+                  </pic:nvPicPr>
+                  <pic:blipFill>
+                    <a:blip r:embed="rId35"/>
+                    <a:stretch>
+                      <a:fillRect/>
+                    </a:stretch>
+                  </pic:blipFill>
+                  <pic:spPr>
+                    <a:xfrm>
+                      <a:off x="0" y="0"/>
+                      <a:ext cx="3943350" cy="247650"/>
+                    </a:xfrm>
+                    <a:prstGeom prst="rect">
+                      <a:avLst/>
+                    </a:prstGeom>
+                  </pic:spPr>
+                </pic:pic>
+              </a:graphicData>
+            </a:graphic>
+          </wp:inline>
+        </w:drawing>
+      </w:r>
+    </w:p>
+    <w:p>
+      <w:pPr>
+        <w:rPr>
+          <w:lang w:val="es-ES"/>
+        </w:rPr>
+      </w:pPr>
+      <w:r>
+        <w:rPr>
+          <w:lang w:val="es-ES"/>
+        </w:rPr>
+        <w:t>Valor de MMRE, valor de K, lista de variables elegidas, método, tiempo</w:t>
+      </w:r>
+      <w:r>
+        <w:rPr>
+          <w:lang w:val="es-ES"/>
+        </w:rPr>
+        <w:t xml:space="preserve"> que ha costado hacer el calculo y la iteración.</w:t>
+      </w:r>
+    </w:p>
+    <w:p>
+      <w:pPr>
+        <w:rPr>
+          <w:lang w:val="es-ES"/>
+        </w:rPr>
+      </w:pPr>
+      <w:r>
+        <w:rPr>
+          <w:lang w:val="es-ES"/>
+        </w:rPr>
+        <w:t xml:space="preserve">En un primer momento se </w:t>
+      </w:r>
+      <w:r>
+        <w:rPr>
+          <w:lang w:val="es-ES"/>
+        </w:rPr>
+        <w:t>utilizó matplot, como se puede ver en las graficas de MI o de mRMR, pero más adelante en el desarrollo</w:t>
+      </w:r>
+      <w:r>
+        <w:rPr>
+          <w:lang w:val="es-ES"/>
+        </w:rPr>
+        <w:t>, cuando se generó la gráfica de las medias acumuladas de MMRE matplot no era suficiente</w:t>
+      </w:r>
+      <w:r>
+        <w:rPr>
+          <w:lang w:val="es-ES"/>
+        </w:rPr>
+        <w:t>,</w:t>
+      </w:r>
+      <w:r>
+        <w:rPr>
+          <w:lang w:val="es-ES"/>
+        </w:rPr>
+        <w:t xml:space="preserve"> </w:t>
+      </w:r>
+      <w:r>
+        <w:rPr>
+          <w:lang w:val="es-ES"/>
+        </w:rPr>
+        <w:t>p</w:t>
+      </w:r>
+      <w:r>
+        <w:rPr>
+          <w:lang w:val="es-ES"/>
+        </w:rPr>
+        <w:t xml:space="preserve">or </w:t>
+      </w:r>
+      <w:r>
+        <w:rPr>
+          <w:lang w:val="es-ES"/>
+        </w:rPr>
+        <w:t>tanto,</w:t>
+      </w:r>
+      <w:r>
+        <w:rPr>
+          <w:lang w:val="es-ES"/>
+        </w:rPr>
+        <w:t xml:space="preserve"> se planteó buscar alternativas</w:t>
+      </w:r>
+      <w:r>
+        <w:rPr>
+          <w:lang w:val="es-ES"/>
+        </w:rPr>
+        <w:t>. En una de las reuniones</w:t>
+      </w:r>
+      <w:r>
+        <w:rPr>
+          <w:lang w:val="es-ES"/>
+        </w:rPr>
+        <w:t xml:space="preserve"> el tutor Fernando Gonzalez</w:t>
+      </w:r>
+      <w:r>
+        <w:rPr>
+          <w:lang w:val="es-ES"/>
+        </w:rPr>
+        <w:t xml:space="preserve">-Ladrón-de-Guevara comentó la posibilidad </w:t>
+      </w:r>
+      <w:r>
+        <w:rPr>
+          <w:lang w:val="es-ES"/>
+        </w:rPr>
+        <w:t>de utilizar seaborn.</w:t>
+      </w:r>
+      <w:r>
+        <w:rPr>
+          <w:lang w:val="es-ES"/>
+        </w:rPr>
+        <w:t xml:space="preserve"> Seaborn, como se ha comentado </w:t>
+      </w:r>
+      <w:r>
+        <w:rPr>
+          <w:lang w:val="es-ES"/>
+        </w:rPr>
+        <w:t>antes</w:t>
+      </w:r>
+      <w:r>
+        <w:rPr>
+          <w:lang w:val="es-ES"/>
+        </w:rPr>
+        <w:t>, solamente es un complemento de matplot. Provee una API que trabaja sobre matplot</w:t>
+      </w:r>
+      <w:r>
+        <w:rPr>
+          <w:lang w:val="es-ES"/>
+        </w:rPr>
+        <w:t xml:space="preserve"> y ofrece distintas opciones de personalización de estilo y colores. Haciendo ya por si solo las gráficas mucho más elegantes y legibles.</w:t>
+      </w:r>
+    </w:p>
+    <w:p>
+      <w:pPr>
+        <w:keepNext/>
+        <w:rPr>
+          <w:lang w:val="es-ES"/>
+        </w:rPr>
+      </w:pPr>
+      <w:r>
+        <w:rPr>
+          <w:noProof/>
+          <w:lang w:val="es-ES"/>
+        </w:rPr>
+        <w:lastRenderedPageBreak/>
+        <w:drawing>
+          <wp:inline distT="0" distB="0" distL="0" distR="0" wp14:anchorId="08C44F64" wp14:editId="6E26553D">
+            <wp:extent cx="3943350" cy="2581275"/>
+            <wp:effectExtent l="0" t="0" r="0" b="9525"/>
+            <wp:docPr id="39" name="Imagen 39"/>
+            <wp:cNvGraphicFramePr>
+              <a:graphicFrameLocks xmlns:a="http://schemas.openxmlformats.org/drawingml/2006/main" noChangeAspect="1"/>
+            </wp:cNvGraphicFramePr>
+            <a:graphic xmlns:a="http://schemas.openxmlformats.org/drawingml/2006/main">
+              <a:graphicData uri="http://schemas.openxmlformats.org/drawingml/2006/picture">
+                <pic:pic xmlns:pic="http://schemas.openxmlformats.org/drawingml/2006/picture">
+                  <pic:nvPicPr>
+                    <pic:cNvPr id="1" name=""/>
+                    <pic:cNvPicPr/>
+                  </pic:nvPicPr>
+                  <pic:blipFill>
+                    <a:blip r:embed="rId36"/>
+                    <a:stretch>
+                      <a:fillRect/>
+                    </a:stretch>
+                  </pic:blipFill>
+                  <pic:spPr>
+                    <a:xfrm>
+                      <a:off x="0" y="0"/>
+                      <a:ext cx="3943350" cy="2581275"/>
+                    </a:xfrm>
+                    <a:prstGeom prst="rect">
+                      <a:avLst/>
+                    </a:prstGeom>
+                  </pic:spPr>
+                </pic:pic>
+              </a:graphicData>
+            </a:graphic>
+          </wp:inline>
+        </w:drawing>
+      </w:r>
+    </w:p>
+    <w:p>
+      <w:pPr>
+        <w:pStyle w:val="Descripcin"/>
+        <w:rPr>
+          <w:lang w:val="es-ES"/>
+        </w:rPr>
+      </w:pPr>
+      <w:r>
+        <w:rPr>
+          <w:lang w:val="es-ES"/>
+        </w:rPr>
+        <w:t xml:space="preserve">Ilustración </w:t>
+      </w:r>
+      <w:r>
+        <w:rPr>
+          <w:lang w:val="es-ES"/>
+        </w:rPr>
+        <w:fldChar w:fldCharType="begin"/>
+      </w:r>
+      <w:r>
+        <w:rPr>
+          <w:lang w:val="es-ES"/>
+        </w:rPr>
+        <w:instrText xml:space="preserve"> SEQ Ilustración \* ARABIC </w:instrText>
+      </w:r>
+      <w:r>
+        <w:rPr>
+          <w:lang w:val="es-ES"/>
+        </w:rPr>
+        <w:fldChar w:fldCharType="separate"/>
+      </w:r>
+      <w:r>
+        <w:rPr>
+          <w:noProof/>
+          <w:lang w:val="es-ES"/>
+        </w:rPr>
+        <w:t>1</w:t>
+      </w:r>
+      <w:r>
+        <w:rPr>
+          <w:lang w:val="es-ES"/>
+        </w:rPr>
+        <w:fldChar w:fldCharType="end"/>
+      </w:r>
+      <w:r>
+        <w:rPr>
+          <w:lang w:val="es-ES"/>
+        </w:rPr>
+        <w:t xml:space="preserve"> Ejemplo gráfica Matplot</w:t>
+      </w:r>
+    </w:p>
+    <w:p>
+      <w:pPr>
+        <w:keepNext/>
         <w:jc w:val="left"/>
         <w:rPr>
           <w:lang w:val="es-ES"/>
@@ -12133,6 +14640,746 @@
       </w:pPr>
       <w:r>
         <w:rPr>
+          <w:noProof/>
+          <w:lang w:val="es-ES"/>
+        </w:rPr>
+        <w:drawing>
+          <wp:inline distT="0" distB="0" distL="0" distR="0" wp14:anchorId="3519F0CC" wp14:editId="3F378386">
+            <wp:extent cx="4762500" cy="3390900"/>
+            <wp:effectExtent l="0" t="0" r="0" b="0"/>
+            <wp:docPr id="40" name="Imagen 40"/>
+            <wp:cNvGraphicFramePr>
+              <a:graphicFrameLocks xmlns:a="http://schemas.openxmlformats.org/drawingml/2006/main" noChangeAspect="1"/>
+            </wp:cNvGraphicFramePr>
+            <a:graphic xmlns:a="http://schemas.openxmlformats.org/drawingml/2006/main">
+              <a:graphicData uri="http://schemas.openxmlformats.org/drawingml/2006/picture">
+                <pic:pic xmlns:pic="http://schemas.openxmlformats.org/drawingml/2006/picture">
+                  <pic:nvPicPr>
+                    <pic:cNvPr id="1" name=""/>
+                    <pic:cNvPicPr/>
+                  </pic:nvPicPr>
+                  <pic:blipFill>
+                    <a:blip r:embed="rId37"/>
+                    <a:stretch>
+                      <a:fillRect/>
+                    </a:stretch>
+                  </pic:blipFill>
+                  <pic:spPr>
+                    <a:xfrm>
+                      <a:off x="0" y="0"/>
+                      <a:ext cx="4762500" cy="3390900"/>
+                    </a:xfrm>
+                    <a:prstGeom prst="rect">
+                      <a:avLst/>
+                    </a:prstGeom>
+                  </pic:spPr>
+                </pic:pic>
+              </a:graphicData>
+            </a:graphic>
+          </wp:inline>
+        </w:drawing>
+      </w:r>
+    </w:p>
+    <w:p>
+      <w:pPr>
+        <w:pStyle w:val="Descripcin"/>
+        <w:jc w:val="left"/>
+        <w:rPr>
+          <w:lang w:val="es-ES"/>
+        </w:rPr>
+      </w:pPr>
+      <w:r>
+        <w:rPr>
+          <w:lang w:val="es-ES"/>
+        </w:rPr>
+        <w:t xml:space="preserve">Ilustración </w:t>
+      </w:r>
+      <w:r>
+        <w:rPr>
+          <w:lang w:val="es-ES"/>
+        </w:rPr>
+        <w:fldChar w:fldCharType="begin"/>
+      </w:r>
+      <w:r>
+        <w:rPr>
+          <w:lang w:val="es-ES"/>
+        </w:rPr>
+        <w:instrText xml:space="preserve"> SEQ Ilustración \* ARABIC </w:instrText>
+      </w:r>
+      <w:r>
+        <w:rPr>
+          <w:lang w:val="es-ES"/>
+        </w:rPr>
+        <w:fldChar w:fldCharType="separate"/>
+      </w:r>
+      <w:r>
+        <w:rPr>
+          <w:noProof/>
+          <w:lang w:val="es-ES"/>
+        </w:rPr>
+        <w:t>2</w:t>
+      </w:r>
+      <w:r>
+        <w:rPr>
+          <w:lang w:val="es-ES"/>
+        </w:rPr>
+        <w:fldChar w:fldCharType="end"/>
+      </w:r>
+      <w:r>
+        <w:rPr>
+          <w:lang w:val="es-ES"/>
+        </w:rPr>
+        <w:t xml:space="preserve"> Ejemplo gráfica seaborn</w:t>
+      </w:r>
+    </w:p>
+    <w:p>
+      <w:pPr>
+        <w:jc w:val="left"/>
+        <w:rPr>
+          <w:lang w:val="es-ES"/>
+        </w:rPr>
+      </w:pPr>
+      <w:r>
+        <w:rPr>
+          <w:lang w:val="es-ES"/>
+        </w:rPr>
+        <w:t>Para empezar a generar las gráficas lo primero es importar los datos y establecer seaborn como la herramienta de</w:t>
+      </w:r>
+      <w:r>
+        <w:rPr>
+          <w:lang w:val="es-ES"/>
+        </w:rPr>
+        <w:t xml:space="preserve"> gráficos por defecto.</w:t>
+      </w:r>
+    </w:p>
+    <w:p>
+      <w:pPr>
+        <w:jc w:val="center"/>
+        <w:rPr>
+          <w:lang w:val="es-ES"/>
+        </w:rPr>
+      </w:pPr>
+      <w:r>
+        <w:rPr>
+          <w:noProof/>
+        </w:rPr>
+        <w:lastRenderedPageBreak/>
+        <w:drawing>
+          <wp:inline distT="0" distB="0" distL="0" distR="0" wp14:anchorId="538103E2" wp14:editId="177EC8CD">
+            <wp:extent cx="3981450" cy="1695450"/>
+            <wp:effectExtent l="0" t="0" r="0" b="0"/>
+            <wp:docPr id="41" name="Imagen 41"/>
+            <wp:cNvGraphicFramePr>
+              <a:graphicFrameLocks xmlns:a="http://schemas.openxmlformats.org/drawingml/2006/main" noChangeAspect="1"/>
+            </wp:cNvGraphicFramePr>
+            <a:graphic xmlns:a="http://schemas.openxmlformats.org/drawingml/2006/main">
+              <a:graphicData uri="http://schemas.openxmlformats.org/drawingml/2006/picture">
+                <pic:pic xmlns:pic="http://schemas.openxmlformats.org/drawingml/2006/picture">
+                  <pic:nvPicPr>
+                    <pic:cNvPr id="1" name=""/>
+                    <pic:cNvPicPr/>
+                  </pic:nvPicPr>
+                  <pic:blipFill>
+                    <a:blip r:embed="rId38"/>
+                    <a:stretch>
+                      <a:fillRect/>
+                    </a:stretch>
+                  </pic:blipFill>
+                  <pic:spPr>
+                    <a:xfrm>
+                      <a:off x="0" y="0"/>
+                      <a:ext cx="3981450" cy="1695450"/>
+                    </a:xfrm>
+                    <a:prstGeom prst="rect">
+                      <a:avLst/>
+                    </a:prstGeom>
+                  </pic:spPr>
+                </pic:pic>
+              </a:graphicData>
+            </a:graphic>
+          </wp:inline>
+        </w:drawing>
+      </w:r>
+    </w:p>
+    <w:p>
+      <w:pPr>
+        <w:rPr>
+          <w:lang w:val="es-ES"/>
+        </w:rPr>
+      </w:pPr>
+      <w:r>
+        <w:rPr>
+          <w:lang w:val="es-ES"/>
+        </w:rPr>
+        <w:t>Sns.set() nos permite establecer seaborn para que trabaje directamente con los Dataframes de Pandas.</w:t>
+      </w:r>
+    </w:p>
+    <w:p>
+      <w:pPr>
+        <w:rPr>
+          <w:lang w:val="es-ES"/>
+        </w:rPr>
+      </w:pPr>
+      <w:r>
+        <w:rPr>
+          <w:lang w:val="es-ES"/>
+        </w:rPr>
+        <w:t>Con la estructura de datos diseñada como resultado de las ejecuciones</w:t>
+      </w:r>
+      <w:r>
+        <w:rPr>
+          <w:lang w:val="es-ES"/>
+        </w:rPr>
+        <w:t xml:space="preserve"> del algoritmo, se genera 1 columna con todos los valores de MMRE para cada una de las iteraciones. </w:t>
+      </w:r>
+      <w:r>
+        <w:rPr>
+          <w:lang w:val="es-ES"/>
+        </w:rPr>
+        <w:t>Para acceder a ellas, separamos los datos en los distintos métodos</w:t>
+      </w:r>
+      <w:r>
+        <w:rPr>
+          <w:lang w:val="es-ES"/>
+        </w:rPr>
+        <w:t xml:space="preserve"> aplicando un filtro, como se ha hecho anteriormente con los proyectos.</w:t>
+      </w:r>
+    </w:p>
+    <w:p>
+      <w:pPr>
+        <w:jc w:val="center"/>
+        <w:rPr>
+          <w:lang w:val="es-ES"/>
+        </w:rPr>
+      </w:pPr>
+      <w:r>
+        <w:rPr>
+          <w:noProof/>
+        </w:rPr>
+        <w:drawing>
+          <wp:inline distT="0" distB="0" distL="0" distR="0" wp14:anchorId="149E88B8" wp14:editId="5C340D17">
+            <wp:extent cx="2094614" cy="1231185"/>
+            <wp:effectExtent l="0" t="0" r="1270" b="7620"/>
+            <wp:docPr id="42" name="Imagen 42"/>
+            <wp:cNvGraphicFramePr>
+              <a:graphicFrameLocks xmlns:a="http://schemas.openxmlformats.org/drawingml/2006/main" noChangeAspect="1"/>
+            </wp:cNvGraphicFramePr>
+            <a:graphic xmlns:a="http://schemas.openxmlformats.org/drawingml/2006/main">
+              <a:graphicData uri="http://schemas.openxmlformats.org/drawingml/2006/picture">
+                <pic:pic xmlns:pic="http://schemas.openxmlformats.org/drawingml/2006/picture">
+                  <pic:nvPicPr>
+                    <pic:cNvPr id="1" name=""/>
+                    <pic:cNvPicPr/>
+                  </pic:nvPicPr>
+                  <pic:blipFill>
+                    <a:blip r:embed="rId39"/>
+                    <a:stretch>
+                      <a:fillRect/>
+                    </a:stretch>
+                  </pic:blipFill>
+                  <pic:spPr>
+                    <a:xfrm>
+                      <a:off x="0" y="0"/>
+                      <a:ext cx="2115318" cy="1243354"/>
+                    </a:xfrm>
+                    <a:prstGeom prst="rect">
+                      <a:avLst/>
+                    </a:prstGeom>
+                  </pic:spPr>
+                </pic:pic>
+              </a:graphicData>
+            </a:graphic>
+          </wp:inline>
+        </w:drawing>
+      </w:r>
+    </w:p>
+    <w:p>
+      <w:pPr>
+        <w:rPr>
+          <w:lang w:val="es-ES"/>
+        </w:rPr>
+      </w:pPr>
+      <w:r>
+        <w:rPr>
+          <w:lang w:val="es-ES"/>
+        </w:rPr>
+        <w:t>Una vez tenemos los datos separados por métodos se calcula la media acumulada de la columna de MMRE para cada uno de los métodos</w:t>
+      </w:r>
+      <w:r>
+        <w:rPr>
+          <w:lang w:val="es-ES"/>
+        </w:rPr>
+        <w:t>. Para esto utilizamos las funciones expanding()</w:t>
+      </w:r>
+      <w:r>
+        <w:rPr>
+          <w:rStyle w:val="Refdenotaalpie"/>
+          <w:lang w:val="es-ES"/>
+        </w:rPr>
+        <w:footnoteReference w:id="13"/>
+      </w:r>
+      <w:r>
+        <w:rPr>
+          <w:lang w:val="es-ES"/>
+        </w:rPr>
+        <w:t xml:space="preserve"> y mean() del pandas.Dataframe</w:t>
+      </w:r>
+      <w:r>
+        <w:rPr>
+          <w:lang w:val="es-ES"/>
+        </w:rPr>
+        <w:t>.</w:t>
+      </w:r>
+    </w:p>
+    <w:p>
+      <w:pPr>
+        <w:jc w:val="center"/>
+        <w:rPr>
+          <w:lang w:val="es-ES"/>
+        </w:rPr>
+      </w:pPr>
+      <w:r>
+        <w:rPr>
+          <w:noProof/>
+        </w:rPr>
+        <w:drawing>
+          <wp:inline distT="0" distB="0" distL="0" distR="0" wp14:anchorId="050B2CB0" wp14:editId="18BE0AB2">
+            <wp:extent cx="3590925" cy="1285875"/>
+            <wp:effectExtent l="0" t="0" r="9525" b="9525"/>
+            <wp:docPr id="43" name="Imagen 43"/>
+            <wp:cNvGraphicFramePr>
+              <a:graphicFrameLocks xmlns:a="http://schemas.openxmlformats.org/drawingml/2006/main" noChangeAspect="1"/>
+            </wp:cNvGraphicFramePr>
+            <a:graphic xmlns:a="http://schemas.openxmlformats.org/drawingml/2006/main">
+              <a:graphicData uri="http://schemas.openxmlformats.org/drawingml/2006/picture">
+                <pic:pic xmlns:pic="http://schemas.openxmlformats.org/drawingml/2006/picture">
+                  <pic:nvPicPr>
+                    <pic:cNvPr id="1" name=""/>
+                    <pic:cNvPicPr/>
+                  </pic:nvPicPr>
+                  <pic:blipFill>
+                    <a:blip r:embed="rId40"/>
+                    <a:stretch>
+                      <a:fillRect/>
+                    </a:stretch>
+                  </pic:blipFill>
+                  <pic:spPr>
+                    <a:xfrm>
+                      <a:off x="0" y="0"/>
+                      <a:ext cx="3590925" cy="1285875"/>
+                    </a:xfrm>
+                    <a:prstGeom prst="rect">
+                      <a:avLst/>
+                    </a:prstGeom>
+                  </pic:spPr>
+                </pic:pic>
+              </a:graphicData>
+            </a:graphic>
+          </wp:inline>
+        </w:drawing>
+      </w:r>
+    </w:p>
+    <w:p>
+      <w:pPr>
+        <w:rPr>
+          <w:lang w:val="es-ES"/>
+        </w:rPr>
+      </w:pPr>
+      <w:r>
+        <w:rPr>
+          <w:lang w:val="es-ES"/>
+        </w:rPr>
+        <w:t>Para generar la gráfica la forma más sencilla es utilizar</w:t>
+      </w:r>
+      <w:r>
+        <w:rPr>
+          <w:lang w:val="es-ES"/>
+        </w:rPr>
+        <w:t xml:space="preserve"> un DataFrame</w:t>
+      </w:r>
+      <w:r>
+        <w:rPr>
+          <w:lang w:val="es-ES"/>
+        </w:rPr>
+        <w:t xml:space="preserve"> con los datos.</w:t>
+      </w:r>
+    </w:p>
+    <w:p>
+      <w:pPr>
+        <w:jc w:val="center"/>
+        <w:rPr>
+          <w:lang w:val="es-ES"/>
+        </w:rPr>
+      </w:pPr>
+      <w:r>
+        <w:rPr>
+          <w:noProof/>
+        </w:rPr>
+        <w:drawing>
+          <wp:inline distT="0" distB="0" distL="0" distR="0" wp14:anchorId="6F2E83B2" wp14:editId="667F4956">
+            <wp:extent cx="2600325" cy="1152525"/>
+            <wp:effectExtent l="0" t="0" r="9525" b="9525"/>
+            <wp:docPr id="44" name="Imagen 44"/>
+            <wp:cNvGraphicFramePr>
+              <a:graphicFrameLocks xmlns:a="http://schemas.openxmlformats.org/drawingml/2006/main" noChangeAspect="1"/>
+            </wp:cNvGraphicFramePr>
+            <a:graphic xmlns:a="http://schemas.openxmlformats.org/drawingml/2006/main">
+              <a:graphicData uri="http://schemas.openxmlformats.org/drawingml/2006/picture">
+                <pic:pic xmlns:pic="http://schemas.openxmlformats.org/drawingml/2006/picture">
+                  <pic:nvPicPr>
+                    <pic:cNvPr id="1" name=""/>
+                    <pic:cNvPicPr/>
+                  </pic:nvPicPr>
+                  <pic:blipFill>
+                    <a:blip r:embed="rId41"/>
+                    <a:stretch>
+                      <a:fillRect/>
+                    </a:stretch>
+                  </pic:blipFill>
+                  <pic:spPr>
+                    <a:xfrm>
+                      <a:off x="0" y="0"/>
+                      <a:ext cx="2600325" cy="1152525"/>
+                    </a:xfrm>
+                    <a:prstGeom prst="rect">
+                      <a:avLst/>
+                    </a:prstGeom>
+                  </pic:spPr>
+                </pic:pic>
+              </a:graphicData>
+            </a:graphic>
+          </wp:inline>
+        </w:drawing>
+      </w:r>
+    </w:p>
+    <w:p>
+      <w:pPr>
+        <w:rPr>
+          <w:lang w:val="es-ES"/>
+        </w:rPr>
+      </w:pPr>
+      <w:r>
+        <w:rPr>
+          <w:lang w:val="es-ES"/>
+        </w:rPr>
+        <w:lastRenderedPageBreak/>
+        <w:t xml:space="preserve">De esta forma generamos la gráfica </w:t>
+      </w:r>
+      <w:r>
+        <w:rPr>
+          <w:lang w:val="es-ES"/>
+        </w:rPr>
+        <w:t>prácticamente automática, como hemos hecho el sns.set() esta se genera utilizando seaborn, obteniendo una gráfica más agradable visualmente.</w:t>
+      </w:r>
+    </w:p>
+    <w:p>
+      <w:pPr>
+        <w:rPr>
+          <w:lang w:val="es-ES"/>
+        </w:rPr>
+      </w:pPr>
+      <w:r>
+        <w:rPr>
+          <w:lang w:val="es-ES"/>
+        </w:rPr>
+        <w:t>El resto de las gráficas y datos generados siguen un proceso más o menos parecido por tanto no voy a comentar como se han generado todas</w:t>
+      </w:r>
+      <w:r>
+        <w:rPr>
+          <w:lang w:val="es-ES"/>
+        </w:rPr>
+        <w:t xml:space="preserve">. Pero si que es interesante el proceso seguido para analizar la elección de variables del </w:t>
+      </w:r>
+      <w:r>
+        <w:rPr>
+          <w:lang w:val="es-ES"/>
+        </w:rPr>
+        <w:t>algoritmo.</w:t>
+      </w:r>
+    </w:p>
+    <w:p>
+      <w:pPr>
+        <w:rPr>
+          <w:lang w:val="es-ES"/>
+        </w:rPr>
+      </w:pPr>
+      <w:r>
+        <w:rPr>
+          <w:lang w:val="es-ES"/>
+        </w:rPr>
+        <w:t>La estructura de datos que sigue la columna de Variables Elegidas no ha sido la mejor</w:t>
+      </w:r>
+      <w:r>
+        <w:rPr>
+          <w:lang w:val="es-ES"/>
+        </w:rPr>
+        <w:t>, ya que Pandas la identifica como una cadena de caracteres. Por tanto, debemos limpiarla y procesarla antes de poder trabajar con ella.</w:t>
+      </w:r>
+      <w:r>
+        <w:rPr>
+          <w:lang w:val="es-ES"/>
+        </w:rPr>
+        <w:t xml:space="preserve"> Esto no es un proceso complicado, separamos la cadena por las “,” </w:t>
+      </w:r>
+      <w:r>
+        <w:rPr>
+          <w:lang w:val="es-ES"/>
+        </w:rPr>
+        <w:t>y procedemos a la limpieza de todos los caracteres que no nos interesan.</w:t>
+      </w:r>
+    </w:p>
+    <w:p>
+      <w:pPr>
+        <w:jc w:val="center"/>
+        <w:rPr>
+          <w:lang w:val="es-ES"/>
+        </w:rPr>
+      </w:pPr>
+      <w:r>
+        <w:rPr>
+          <w:noProof/>
+        </w:rPr>
+        <w:drawing>
+          <wp:inline distT="0" distB="0" distL="0" distR="0" wp14:anchorId="1690ECD3" wp14:editId="50DA1FCF">
+            <wp:extent cx="3533775" cy="2057400"/>
+            <wp:effectExtent l="0" t="0" r="9525" b="0"/>
+            <wp:docPr id="46" name="Imagen 46"/>
+            <wp:cNvGraphicFramePr>
+              <a:graphicFrameLocks xmlns:a="http://schemas.openxmlformats.org/drawingml/2006/main" noChangeAspect="1"/>
+            </wp:cNvGraphicFramePr>
+            <a:graphic xmlns:a="http://schemas.openxmlformats.org/drawingml/2006/main">
+              <a:graphicData uri="http://schemas.openxmlformats.org/drawingml/2006/picture">
+                <pic:pic xmlns:pic="http://schemas.openxmlformats.org/drawingml/2006/picture">
+                  <pic:nvPicPr>
+                    <pic:cNvPr id="1" name=""/>
+                    <pic:cNvPicPr/>
+                  </pic:nvPicPr>
+                  <pic:blipFill>
+                    <a:blip r:embed="rId42"/>
+                    <a:stretch>
+                      <a:fillRect/>
+                    </a:stretch>
+                  </pic:blipFill>
+                  <pic:spPr>
+                    <a:xfrm>
+                      <a:off x="0" y="0"/>
+                      <a:ext cx="3533775" cy="2057400"/>
+                    </a:xfrm>
+                    <a:prstGeom prst="rect">
+                      <a:avLst/>
+                    </a:prstGeom>
+                  </pic:spPr>
+                </pic:pic>
+              </a:graphicData>
+            </a:graphic>
+          </wp:inline>
+        </w:drawing>
+      </w:r>
+    </w:p>
+    <w:p>
+      <w:pPr>
+        <w:rPr>
+          <w:lang w:val="es-ES"/>
+        </w:rPr>
+      </w:pPr>
+      <w:r>
+        <w:rPr>
+          <w:lang w:val="es-ES"/>
+        </w:rPr>
+        <w:t>Con una correcta codificación de los resultados</w:t>
+      </w:r>
+      <w:r>
+        <w:rPr>
+          <w:lang w:val="es-ES"/>
+        </w:rPr>
+        <w:t>,</w:t>
+      </w:r>
+      <w:r>
+        <w:rPr>
+          <w:lang w:val="es-ES"/>
+        </w:rPr>
+        <w:t xml:space="preserve"> al realizar la importación en pandas podemos definirlo como que son objetos y por tanto este proceso no </w:t>
+      </w:r>
+      <w:r>
+        <w:rPr>
+          <w:lang w:val="es-ES"/>
+        </w:rPr>
+        <w:t>sería</w:t>
+      </w:r>
+      <w:r>
+        <w:rPr>
+          <w:lang w:val="es-ES"/>
+        </w:rPr>
+        <w:t xml:space="preserve"> necesario</w:t>
+      </w:r>
+      <w:r>
+        <w:rPr>
+          <w:lang w:val="es-ES"/>
+        </w:rPr>
+        <w:t>.</w:t>
+      </w:r>
+    </w:p>
+    <w:p>
+      <w:pPr>
+        <w:pStyle w:val="Ttulo1"/>
+      </w:pPr>
+      <w:r>
+        <w:t>Conclusiones y Trabajo Futuro</w:t>
+      </w:r>
+    </w:p>
+    <w:p>
+      <w:pPr>
+        <w:rPr>
+          <w:lang w:val="es-ES"/>
+        </w:rPr>
+      </w:pPr>
+    </w:p>
+    <w:p>
+      <w:pPr>
+        <w:pStyle w:val="Ttulo2"/>
+        <w:rPr>
+          <w:lang w:val="es-ES"/>
+        </w:rPr>
+      </w:pPr>
+      <w:r>
+        <w:rPr>
+          <w:lang w:val="es-ES"/>
+        </w:rPr>
+        <w:t xml:space="preserve">Dimensiones de la solución </w:t>
+      </w:r>
+    </w:p>
+    <w:p>
+      <w:pPr>
+        <w:pStyle w:val="Ttulo2"/>
+        <w:rPr>
+          <w:lang w:val="es-ES"/>
+        </w:rPr>
+      </w:pPr>
+      <w:r>
+        <w:rPr>
+          <w:lang w:val="es-ES"/>
+        </w:rPr>
+        <w:t>Trabajo Futuro y mejoras</w:t>
+      </w:r>
+    </w:p>
+    <w:p>
+      <w:pPr>
+        <w:rPr>
+          <w:lang w:val="es-ES"/>
+        </w:rPr>
+      </w:pPr>
+      <w:r>
+        <w:rPr>
+          <w:lang w:val="es-ES"/>
+        </w:rPr>
+        <w:t xml:space="preserve">Durante la realización del trabajo se ha experimentado con realizar una solución multiproceso con el fin de aprovechar al máximo la maquina que genera los </w:t>
+      </w:r>
+      <w:r>
+        <w:rPr>
+          <w:lang w:val="es-ES"/>
+        </w:rPr>
+        <w:t>cálculos. Desgraciadamente</w:t>
+      </w:r>
+      <w:r>
+        <w:rPr>
+          <w:lang w:val="es-ES"/>
+        </w:rPr>
+        <w:t xml:space="preserve"> la falta de tiempo ha impedido el generar una solución válida utilizando este método. No </w:t>
+      </w:r>
+      <w:r>
+        <w:rPr>
+          <w:lang w:val="es-ES"/>
+        </w:rPr>
+        <w:t>obstante,</w:t>
+      </w:r>
+      <w:r>
+        <w:rPr>
+          <w:lang w:val="es-ES"/>
+        </w:rPr>
+        <w:t xml:space="preserve"> el</w:t>
+      </w:r>
+      <w:r>
+        <w:rPr>
+          <w:lang w:val="es-ES"/>
+        </w:rPr>
+        <w:t xml:space="preserve"> script se modificó a mitad para poder ser lanzado en paralelo y de esta forma obtener </w:t>
+      </w:r>
+      <w:r>
+        <w:rPr>
+          <w:lang w:val="es-ES"/>
+        </w:rPr>
+        <w:t>los datos más rápidamente. Como los cálculos se han realizado para varios valores de k la división se ha realizado en los distintos valores de esta.</w:t>
+      </w:r>
+    </w:p>
+    <w:p>
+      <w:pPr>
+        <w:rPr>
+          <w:lang w:val="es-ES"/>
+        </w:rPr>
+      </w:pPr>
+      <w:r>
+        <w:rPr>
+          <w:noProof/>
+        </w:rPr>
+        <w:lastRenderedPageBreak/>
+        <w:drawing>
+          <wp:inline distT="0" distB="0" distL="0" distR="0" wp14:anchorId="05042266" wp14:editId="05C962FE">
+            <wp:extent cx="5400040" cy="2790825"/>
+            <wp:effectExtent l="0" t="0" r="0" b="9525"/>
+            <wp:docPr id="47" name="Imagen 47"/>
+            <wp:cNvGraphicFramePr>
+              <a:graphicFrameLocks xmlns:a="http://schemas.openxmlformats.org/drawingml/2006/main" noChangeAspect="1"/>
+            </wp:cNvGraphicFramePr>
+            <a:graphic xmlns:a="http://schemas.openxmlformats.org/drawingml/2006/main">
+              <a:graphicData uri="http://schemas.openxmlformats.org/drawingml/2006/picture">
+                <pic:pic xmlns:pic="http://schemas.openxmlformats.org/drawingml/2006/picture">
+                  <pic:nvPicPr>
+                    <pic:cNvPr id="0" name="Picture 1"/>
+                    <pic:cNvPicPr>
+                      <a:picLocks noChangeAspect="1" noChangeArrowheads="1"/>
+                    </pic:cNvPicPr>
+                  </pic:nvPicPr>
+                  <pic:blipFill>
+                    <a:blip r:embed="rId43">
+                      <a:extLst>
+                        <a:ext uri="{28A0092B-C50C-407E-A947-70E740481C1C}">
+                          <a14:useLocalDpi xmlns:a14="http://schemas.microsoft.com/office/drawing/2010/main" val="0"/>
+                        </a:ext>
+                      </a:extLst>
+                    </a:blip>
+                    <a:srcRect/>
+                    <a:stretch>
+                      <a:fillRect/>
+                    </a:stretch>
+                  </pic:blipFill>
+                  <pic:spPr bwMode="auto">
+                    <a:xfrm>
+                      <a:off x="0" y="0"/>
+                      <a:ext cx="5400040" cy="2790825"/>
+                    </a:xfrm>
+                    <a:prstGeom prst="rect">
+                      <a:avLst/>
+                    </a:prstGeom>
+                    <a:noFill/>
+                    <a:ln>
+                      <a:noFill/>
+                    </a:ln>
+                  </pic:spPr>
+                </pic:pic>
+              </a:graphicData>
+            </a:graphic>
+          </wp:inline>
+        </w:drawing>
+      </w:r>
+    </w:p>
+    <w:p>
+      <w:pPr>
+        <w:rPr>
+          <w:lang w:val="es-ES"/>
+        </w:rPr>
+      </w:pPr>
+      <w:r>
+        <w:rPr>
           <w:lang w:val="es-ES"/>
         </w:rPr>
         <w:br w:type="page"/>
@@ -12141,13 +15388,392 @@
     <w:p>
       <w:pPr>
         <w:pStyle w:val="Ttulo1"/>
-      </w:pPr>
-      <w:bookmarkStart w:id="43" w:name="_Toc43889859"/>
+        <w:numPr>
+          <w:ilvl w:val="0"/>
+          <w:numId w:val="0"/>
+        </w:numPr>
+      </w:pPr>
+      <w:bookmarkStart w:id="57" w:name="_Toc44413183"/>
+      <w:r>
+        <w:lastRenderedPageBreak/>
+        <w:t>Referencias</w:t>
+      </w:r>
+      <w:bookmarkEnd w:id="57"/>
+    </w:p>
+    <w:p>
+      <w:pPr>
+        <w:pStyle w:val="Prrafodelista"/>
+        <w:numPr>
+          <w:ilvl w:val="0"/>
+          <w:numId w:val="10"/>
+        </w:numPr>
+        <w:spacing w:line="360" w:lineRule="auto"/>
+        <w:rPr>
+          <w:lang w:val="es-ES"/>
+        </w:rPr>
+      </w:pPr>
+      <w:r>
+        <w:rPr>
+          <w:lang w:val="es-ES"/>
+        </w:rPr>
+        <w:t>Página</w:t>
+      </w:r>
+      <w:r>
+        <w:rPr>
+          <w:lang w:val="es-ES"/>
+        </w:rPr>
+        <w:t xml:space="preserve"> de Wikipedia con información de Feature Selection</w:t>
+      </w:r>
+    </w:p>
+    <w:p>
+      <w:pPr>
+        <w:pStyle w:val="Prrafodelista"/>
+        <w:pBdr>
+          <w:bottom w:val="dotted" w:sz="24" w:space="1" w:color="auto"/>
+        </w:pBdr>
+        <w:spacing w:line="360" w:lineRule="auto"/>
+        <w:rPr>
+          <w:lang w:val="es-ES"/>
+        </w:rPr>
+      </w:pPr>
+      <w:hyperlink r:id="rId44" w:history="1">
+        <w:r>
+          <w:rPr>
+            <w:rStyle w:val="Hipervnculo"/>
+            <w:lang w:val="es-ES"/>
+          </w:rPr>
+          <w:t>https://en.wikipedia.org/wiki/Feature_selection</w:t>
+        </w:r>
+      </w:hyperlink>
+    </w:p>
+    <w:p>
+      <w:pPr>
+        <w:pStyle w:val="Prrafodelista"/>
+        <w:spacing w:line="360" w:lineRule="auto"/>
+        <w:rPr>
+          <w:lang w:val="es-ES"/>
+        </w:rPr>
+      </w:pPr>
+    </w:p>
+    <w:p>
+      <w:pPr>
+        <w:pStyle w:val="Prrafodelista"/>
+        <w:numPr>
+          <w:ilvl w:val="0"/>
+          <w:numId w:val="10"/>
+        </w:numPr>
+        <w:spacing w:line="360" w:lineRule="auto"/>
+        <w:rPr>
+          <w:lang w:val="es-ES"/>
+        </w:rPr>
+      </w:pPr>
+      <w:r>
+        <w:rPr>
+          <w:lang w:val="es-ES"/>
+        </w:rPr>
+        <w:t>Web de scolarped</w:t>
+      </w:r>
+      <w:r>
+        <w:rPr>
+          <w:lang w:val="es-ES"/>
+        </w:rPr>
+        <w:t>ia con información de Mutual Information</w:t>
+      </w:r>
+    </w:p>
+    <w:p>
+      <w:pPr>
+        <w:pStyle w:val="Prrafodelista"/>
+        <w:pBdr>
+          <w:bottom w:val="dotted" w:sz="24" w:space="1" w:color="auto"/>
+        </w:pBdr>
+        <w:spacing w:line="360" w:lineRule="auto"/>
+        <w:rPr>
+          <w:lang w:val="es-ES"/>
+        </w:rPr>
+      </w:pPr>
+      <w:hyperlink r:id="rId45" w:anchor=":~:text=Mutual%20information%20is%20one%20of,variable%20given%20knowledge%20of%20another." w:history="1">
+        <w:r>
+          <w:rPr>
+            <w:rStyle w:val="Hipervnculo"/>
+            <w:lang w:val="es-ES"/>
+          </w:rPr>
+          <w:t>http://www.scholarpedia.org/article/Mutual_information#:~:text=Mutual%20information%20is%20one%20of,variable%20given%20knowledge%20of%20another.</w:t>
+        </w:r>
+      </w:hyperlink>
+    </w:p>
+    <w:p>
+      <w:pPr>
+        <w:pStyle w:val="Prrafodelista"/>
+        <w:spacing w:line="360" w:lineRule="auto"/>
+        <w:rPr>
+          <w:lang w:val="es-ES"/>
+        </w:rPr>
+      </w:pPr>
+    </w:p>
+    <w:p>
+      <w:pPr>
+        <w:pStyle w:val="Prrafodelista"/>
+        <w:numPr>
+          <w:ilvl w:val="0"/>
+          <w:numId w:val="10"/>
+        </w:numPr>
+        <w:spacing w:line="360" w:lineRule="auto"/>
+        <w:rPr>
+          <w:lang w:val="es-ES"/>
+        </w:rPr>
+      </w:pPr>
+      <w:r>
+        <w:rPr>
+          <w:lang w:val="es-ES"/>
+        </w:rPr>
+        <w:t>Libro Python Data Science Handbook</w:t>
+      </w:r>
+      <w:r>
+        <w:rPr>
+          <w:lang w:val="es-ES"/>
+        </w:rPr>
+        <w:t xml:space="preserve"> (la biblia)</w:t>
+      </w:r>
+    </w:p>
+    <w:p>
+      <w:pPr>
+        <w:pStyle w:val="Prrafodelista"/>
+        <w:pBdr>
+          <w:bottom w:val="dotted" w:sz="24" w:space="1" w:color="auto"/>
+        </w:pBdr>
+        <w:spacing w:line="360" w:lineRule="auto"/>
+        <w:rPr>
+          <w:lang w:val="es-ES"/>
+        </w:rPr>
+      </w:pPr>
+      <w:hyperlink r:id="rId46" w:history="1">
+        <w:r>
+          <w:rPr>
+            <w:rStyle w:val="Hipervnculo"/>
+            <w:lang w:val="es-ES"/>
+          </w:rPr>
+          <w:t>https://jakevdp.github.io/PythonDataScienceHandbook/</w:t>
+        </w:r>
+      </w:hyperlink>
+    </w:p>
+    <w:p>
+      <w:pPr>
+        <w:pStyle w:val="Prrafodelista"/>
+        <w:spacing w:line="360" w:lineRule="auto"/>
+        <w:rPr>
+          <w:lang w:val="es-ES"/>
+        </w:rPr>
+      </w:pPr>
+    </w:p>
+    <w:p>
+      <w:pPr>
+        <w:pStyle w:val="Prrafodelista"/>
+        <w:numPr>
+          <w:ilvl w:val="0"/>
+          <w:numId w:val="10"/>
+        </w:numPr>
+        <w:spacing w:line="360" w:lineRule="auto"/>
+        <w:rPr>
+          <w:lang w:val="es-ES"/>
+        </w:rPr>
+      </w:pPr>
+      <w:r>
+        <w:rPr>
+          <w:lang w:val="es-ES"/>
+        </w:rPr>
+        <w:t>Web de Towards</w:t>
+      </w:r>
+      <w:r>
+        <w:rPr>
+          <w:lang w:val="es-ES"/>
+        </w:rPr>
+        <w:t xml:space="preserve"> data science</w:t>
+      </w:r>
+    </w:p>
+    <w:p>
+      <w:pPr>
+        <w:pStyle w:val="Prrafodelista"/>
+        <w:pBdr>
+          <w:bottom w:val="dotted" w:sz="24" w:space="1" w:color="auto"/>
+        </w:pBdr>
+        <w:spacing w:line="360" w:lineRule="auto"/>
+        <w:rPr>
+          <w:lang w:val="es-ES"/>
+        </w:rPr>
+      </w:pPr>
+      <w:hyperlink r:id="rId47" w:history="1">
+        <w:r>
+          <w:rPr>
+            <w:rStyle w:val="Hipervnculo"/>
+            <w:lang w:val="es-ES"/>
+          </w:rPr>
+          <w:t>https://towardsdatascience.com/</w:t>
+        </w:r>
+      </w:hyperlink>
+    </w:p>
+    <w:p>
+      <w:pPr>
+        <w:pStyle w:val="Prrafodelista"/>
+        <w:spacing w:line="360" w:lineRule="auto"/>
+        <w:rPr>
+          <w:lang w:val="es-ES"/>
+        </w:rPr>
+      </w:pPr>
+    </w:p>
+    <w:p>
+      <w:pPr>
+        <w:pStyle w:val="Prrafodelista"/>
+        <w:numPr>
+          <w:ilvl w:val="0"/>
+          <w:numId w:val="10"/>
+        </w:numPr>
+        <w:spacing w:line="360" w:lineRule="auto"/>
+        <w:rPr>
+          <w:lang w:val="es-ES"/>
+        </w:rPr>
+      </w:pPr>
+      <w:r>
+        <w:rPr>
+          <w:lang w:val="es-ES"/>
+        </w:rPr>
+        <w:t>Web de Medium.com</w:t>
+      </w:r>
+    </w:p>
+    <w:p>
+      <w:pPr>
+        <w:pStyle w:val="Prrafodelista"/>
+        <w:pBdr>
+          <w:bottom w:val="dotted" w:sz="24" w:space="1" w:color="auto"/>
+        </w:pBdr>
+        <w:spacing w:line="360" w:lineRule="auto"/>
+        <w:rPr>
+          <w:lang w:val="es-ES"/>
+        </w:rPr>
+      </w:pPr>
+      <w:hyperlink r:id="rId48" w:history="1">
+        <w:r>
+          <w:rPr>
+            <w:rStyle w:val="Hipervnculo"/>
+            <w:lang w:val="es-ES"/>
+          </w:rPr>
+          <w:t>https://medium.com/</w:t>
+        </w:r>
+      </w:hyperlink>
+    </w:p>
+    <w:p>
+      <w:pPr>
+        <w:pStyle w:val="Prrafodelista"/>
+        <w:spacing w:line="360" w:lineRule="auto"/>
+        <w:rPr>
+          <w:lang w:val="es-ES"/>
+        </w:rPr>
+      </w:pPr>
+    </w:p>
+    <w:p>
+      <w:pPr>
+        <w:pStyle w:val="Prrafodelista"/>
+        <w:numPr>
+          <w:ilvl w:val="0"/>
+          <w:numId w:val="10"/>
+        </w:numPr>
+        <w:spacing w:line="360" w:lineRule="auto"/>
+        <w:rPr>
+          <w:lang w:val="es-ES"/>
+        </w:rPr>
+      </w:pPr>
+      <w:r>
+        <w:rPr>
+          <w:lang w:val="es-ES"/>
+        </w:rPr>
+        <w:t>Documentaci</w:t>
+      </w:r>
+      <w:r>
+        <w:rPr>
+          <w:lang w:val="es-ES"/>
+        </w:rPr>
+        <w:t>ó</w:t>
+      </w:r>
+      <w:r>
+        <w:rPr>
+          <w:lang w:val="es-ES"/>
+        </w:rPr>
+        <w:t>n</w:t>
+      </w:r>
+      <w:r>
+        <w:rPr>
+          <w:lang w:val="es-ES"/>
+        </w:rPr>
+        <w:t xml:space="preserve"> y tutoriales</w:t>
+      </w:r>
+      <w:r>
+        <w:rPr>
+          <w:lang w:val="es-ES"/>
+        </w:rPr>
+        <w:t xml:space="preserve"> </w:t>
+      </w:r>
+      <w:r>
+        <w:rPr>
+          <w:lang w:val="es-ES"/>
+        </w:rPr>
+        <w:t>Seaborn</w:t>
+      </w:r>
+    </w:p>
+    <w:p>
+      <w:pPr>
+        <w:pStyle w:val="Prrafodelista"/>
+        <w:pBdr>
+          <w:bottom w:val="dotted" w:sz="24" w:space="1" w:color="auto"/>
+        </w:pBdr>
+        <w:spacing w:line="360" w:lineRule="auto"/>
+        <w:rPr>
+          <w:lang w:val="es-ES"/>
+        </w:rPr>
+      </w:pPr>
+      <w:hyperlink r:id="rId49" w:history="1">
+        <w:r>
+          <w:rPr>
+            <w:rStyle w:val="Hipervnculo"/>
+            <w:lang w:val="es-ES"/>
+          </w:rPr>
+          <w:t>https://seaborn.pydata.org/tutorial.html</w:t>
+        </w:r>
+      </w:hyperlink>
+    </w:p>
+    <w:p>
+      <w:pPr>
+        <w:pStyle w:val="Prrafodelista"/>
+        <w:spacing w:line="360" w:lineRule="auto"/>
+        <w:rPr>
+          <w:lang w:val="es-ES"/>
+        </w:rPr>
+      </w:pPr>
+    </w:p>
+    <w:p>
+      <w:pPr>
+        <w:pStyle w:val="Prrafodelista"/>
+        <w:rPr>
+          <w:lang w:val="es-ES"/>
+        </w:rPr>
+      </w:pPr>
+    </w:p>
+    <w:p>
+      <w:pPr>
+        <w:pStyle w:val="Ttulo1"/>
+      </w:pPr>
+      <w:r>
+        <w:br w:type="page"/>
+      </w:r>
+    </w:p>
+    <w:p>
+      <w:pPr>
+        <w:pStyle w:val="Ttulo1"/>
+      </w:pPr>
+      <w:bookmarkStart w:id="58" w:name="_Toc44413184"/>
       <w:r>
         <w:lastRenderedPageBreak/>
         <w:t>Anexo</w:t>
       </w:r>
-      <w:bookmarkEnd w:id="43"/>
+      <w:bookmarkEnd w:id="58"/>
     </w:p>
     <w:p>
       <w:pPr>
@@ -12156,7 +15782,7 @@
           <w:lang w:val="es-ES"/>
         </w:rPr>
       </w:pPr>
-      <w:bookmarkStart w:id="44" w:name="_Toc43889860"/>
+      <w:bookmarkStart w:id="59" w:name="_Toc44413185"/>
       <w:r>
         <w:rPr>
           <w:lang w:val="es-ES"/>
@@ -12187,7 +15813,7 @@
         </w:rPr>
         <w:t>de MI</w:t>
       </w:r>
-      <w:bookmarkEnd w:id="44"/>
+      <w:bookmarkEnd w:id="59"/>
     </w:p>
     <w:p>
       <w:pPr>
@@ -12208,7 +15834,7 @@
           <w:lang w:val="es-ES"/>
         </w:rPr>
       </w:pPr>
-      <w:hyperlink r:id="rId31" w:history="1">
+      <w:hyperlink r:id="rId50" w:history="1">
         <w:r>
           <w:rPr>
             <w:rStyle w:val="Hipervnculo"/>
@@ -12239,7 +15865,7 @@
                     </pic:cNvPicPr>
                   </pic:nvPicPr>
                   <pic:blipFill>
-                    <a:blip r:embed="rId32">
+                    <a:blip r:embed="rId51">
                       <a:extLst>
                         <a:ext uri="{28A0092B-C50C-407E-A947-70E740481C1C}">
                           <a14:useLocalDpi xmlns:a14="http://schemas.microsoft.com/office/drawing/2010/main" val="0"/>
@@ -12361,7 +15987,7 @@
                     </pic:cNvPicPr>
                   </pic:nvPicPr>
                   <pic:blipFill>
-                    <a:blip r:embed="rId33">
+                    <a:blip r:embed="rId52">
                       <a:extLst>
                         <a:ext uri="{28A0092B-C50C-407E-A947-70E740481C1C}">
                           <a14:useLocalDpi xmlns:a14="http://schemas.microsoft.com/office/drawing/2010/main" val="0"/>
@@ -12398,7 +16024,7 @@
           </wp:anchor>
         </w:drawing>
       </w:r>
-      <w:hyperlink r:id="rId34" w:history="1">
+      <w:hyperlink r:id="rId53" w:history="1">
         <w:r>
           <w:rPr>
             <w:rStyle w:val="Hipervnculo"/>
@@ -12474,7 +16100,7 @@
                     </pic:cNvPicPr>
                   </pic:nvPicPr>
                   <pic:blipFill>
-                    <a:blip r:embed="rId35">
+                    <a:blip r:embed="rId54">
                       <a:extLst>
                         <a:ext uri="{28A0092B-C50C-407E-A947-70E740481C1C}">
                           <a14:useLocalDpi xmlns:a14="http://schemas.microsoft.com/office/drawing/2010/main" val="0"/>
@@ -12511,7 +16137,7 @@
           </wp:anchor>
         </w:drawing>
       </w:r>
-      <w:hyperlink r:id="rId36" w:history="1">
+      <w:hyperlink r:id="rId55" w:history="1">
         <w:r>
           <w:rPr>
             <w:rStyle w:val="Hipervnculo"/>
@@ -12647,7 +16273,7 @@
                     </pic:cNvPicPr>
                   </pic:nvPicPr>
                   <pic:blipFill>
-                    <a:blip r:embed="rId37">
+                    <a:blip r:embed="rId56">
                       <a:extLst>
                         <a:ext uri="{28A0092B-C50C-407E-A947-70E740481C1C}">
                           <a14:useLocalDpi xmlns:a14="http://schemas.microsoft.com/office/drawing/2010/main" val="0"/>
@@ -12684,7 +16310,7 @@
           </wp:anchor>
         </w:drawing>
       </w:r>
-      <w:hyperlink r:id="rId38" w:history="1">
+      <w:hyperlink r:id="rId57" w:history="1">
         <w:r>
           <w:rPr>
             <w:rStyle w:val="Hipervnculo"/>
@@ -12837,7 +16463,7 @@
           <w:lang w:val="es-ES"/>
         </w:rPr>
       </w:pPr>
-      <w:bookmarkStart w:id="45" w:name="_Toc43889861"/>
+      <w:bookmarkStart w:id="60" w:name="_Toc44413186"/>
       <w:r>
         <w:rPr>
           <w:lang w:val="es-ES"/>
@@ -12845,7 +16471,7 @@
         <w:lastRenderedPageBreak/>
         <w:t>Anexo B – Integración de Python con R</w:t>
       </w:r>
-      <w:bookmarkEnd w:id="45"/>
+      <w:bookmarkEnd w:id="60"/>
     </w:p>
     <w:p>
       <w:pPr>
@@ -12879,6 +16505,13 @@
       </w:r>
       <w:r>
         <w:rPr>
+          <w:rStyle w:val="Refdenotaalpie"/>
+          <w:lang w:val="es-ES"/>
+        </w:rPr>
+        <w:footnoteReference w:id="14"/>
+      </w:r>
+      <w:r>
+        <w:rPr>
           <w:lang w:val="es-ES"/>
         </w:rPr>
         <w:t>.</w:t>
@@ -12894,6 +16527,52 @@
         <w:rPr>
           <w:lang w:val="es-ES"/>
         </w:rPr>
+        <w:t>Para realizar la instalación del modulo rpy2, se utiliza el procedimiento habitual</w:t>
+      </w:r>
+      <w:r>
+        <w:rPr>
+          <w:lang w:val="es-ES"/>
+        </w:rPr>
+        <w:t>.</w:t>
+      </w:r>
+    </w:p>
+    <w:p>
+      <w:pPr>
+        <w:rPr>
+          <w:lang w:val="es-ES"/>
+        </w:rPr>
+      </w:pPr>
+      <w:r>
+        <w:rPr>
+          <w:lang w:val="es-ES"/>
+        </w:rPr>
+        <w:t>“</w:t>
+      </w:r>
+      <w:r>
+        <w:rPr>
+          <w:i/>
+          <w:iCs/>
+          <w:lang w:val="es-ES"/>
+        </w:rPr>
+        <w:t>pip install rpy2</w:t>
+      </w:r>
+      <w:r>
+        <w:rPr>
+          <w:lang w:val="es-ES"/>
+        </w:rPr>
+        <w:t>”</w:t>
+      </w:r>
+    </w:p>
+    <w:p>
+      <w:pPr>
+        <w:rPr>
+          <w:lang w:val="es-ES"/>
+        </w:rPr>
+      </w:pPr>
+      <w:r>
+        <w:rPr>
+          <w:lang w:val="es-ES"/>
+        </w:rPr>
         <w:t xml:space="preserve">Para poder utilizar RPY2 </w:t>
       </w:r>
       <w:r>
@@ -13004,6 +16683,25 @@
           <w:lang w:val="es-ES"/>
         </w:rPr>
         <w:t>, a pesar de que el sistema operativo es de 64.</w:t>
+      </w:r>
+    </w:p>
+    <w:p>
+      <w:pPr>
+        <w:rPr>
+          <w:lang w:val="es-ES"/>
+        </w:rPr>
+      </w:pPr>
+      <w:r>
+        <w:rPr>
+          <w:lang w:val="es-ES"/>
+        </w:rPr>
+        <w:t xml:space="preserve">La integración de R en Python </w:t>
+      </w:r>
+      <w:r>
+        <w:rPr>
+          <w:lang w:val="es-ES"/>
+        </w:rPr>
+        <w:t>nos permite combinar las ventajas de ambos lenguajes en un entorno único y más productivo. Además de poder utilizar paquetes de R para los que no existe un equivalente nativo en Python.</w:t>
       </w:r>
     </w:p>
     <w:p>
@@ -13016,11 +16714,11 @@
       </w:pPr>
     </w:p>
     <w:sectPr>
-      <w:headerReference w:type="even" r:id="rId39"/>
-      <w:headerReference w:type="default" r:id="rId40"/>
-      <w:footerReference w:type="even" r:id="rId41"/>
-      <w:footerReference w:type="default" r:id="rId42"/>
-      <w:headerReference w:type="first" r:id="rId43"/>
+      <w:headerReference w:type="even" r:id="rId58"/>
+      <w:headerReference w:type="default" r:id="rId59"/>
+      <w:footerReference w:type="even" r:id="rId60"/>
+      <w:footerReference w:type="default" r:id="rId61"/>
+      <w:headerReference w:type="first" r:id="rId62"/>
       <w:pgSz w:w="11906" w:h="16838"/>
       <w:pgMar w:top="1417" w:right="1701" w:bottom="1417" w:left="1701" w:header="624" w:footer="340" w:gutter="0"/>
       <w:cols w:space="708"/>
@@ -13336,12 +17034,43 @@
           <w:rPr>
             <w:rStyle w:val="Hipervnculo"/>
           </w:rPr>
+          <w:t>https://www.anaconda.com/</w:t>
+        </w:r>
+      </w:hyperlink>
+    </w:p>
+  </w:footnote>
+  <w:footnote w:id="3">
+    <w:p>
+      <w:pPr>
+        <w:pStyle w:val="Textonotapie"/>
+        <w:rPr>
+          <w:lang w:val="es-ES"/>
+        </w:rPr>
+      </w:pPr>
+      <w:r>
+        <w:rPr>
+          <w:rStyle w:val="Refdenotaalpie"/>
+        </w:rPr>
+        <w:footnoteRef/>
+      </w:r>
+      <w:r>
+        <w:rPr>
+          <w:lang w:val="es-ES"/>
+        </w:rPr>
+        <w:t xml:space="preserve"> </w:t>
+      </w:r>
+      <w:hyperlink r:id="rId3" w:history="1">
+        <w:r>
+          <w:rPr>
+            <w:rStyle w:val="Hipervnculo"/>
+            <w:lang w:val="es-ES"/>
+          </w:rPr>
           <w:t>https://pandas.pydata.org/</w:t>
         </w:r>
       </w:hyperlink>
     </w:p>
   </w:footnote>
-  <w:footnote w:id="3">
+  <w:footnote w:id="4">
     <w:p>
       <w:pPr>
         <w:pStyle w:val="Textonotapie"/>
@@ -13361,7 +17090,7 @@
         </w:rPr>
         <w:t xml:space="preserve"> </w:t>
       </w:r>
-      <w:hyperlink r:id="rId3" w:history="1">
+      <w:hyperlink r:id="rId4" w:history="1">
         <w:r>
           <w:rPr>
             <w:rStyle w:val="Hipervnculo"/>
@@ -13372,7 +17101,7 @@
       </w:hyperlink>
     </w:p>
   </w:footnote>
-  <w:footnote w:id="4">
+  <w:footnote w:id="5">
     <w:p>
       <w:pPr>
         <w:pStyle w:val="Textonotapie"/>
@@ -13392,7 +17121,7 @@
         </w:rPr>
         <w:t xml:space="preserve"> </w:t>
       </w:r>
-      <w:hyperlink r:id="rId4" w:history="1">
+      <w:hyperlink r:id="rId5" w:history="1">
         <w:r>
           <w:rPr>
             <w:rStyle w:val="Hipervnculo"/>
@@ -13403,7 +17132,7 @@
       </w:hyperlink>
     </w:p>
   </w:footnote>
-  <w:footnote w:id="5">
+  <w:footnote w:id="6">
     <w:p>
       <w:pPr>
         <w:pStyle w:val="Textonotapie"/>
@@ -13423,7 +17152,7 @@
         </w:rPr>
         <w:t xml:space="preserve"> </w:t>
       </w:r>
-      <w:hyperlink r:id="rId5" w:history="1">
+      <w:hyperlink r:id="rId6" w:history="1">
         <w:r>
           <w:rPr>
             <w:rStyle w:val="Hipervnculo"/>
@@ -13434,7 +17163,7 @@
       </w:hyperlink>
     </w:p>
   </w:footnote>
-  <w:footnote w:id="6">
+  <w:footnote w:id="7">
     <w:p>
       <w:pPr>
         <w:pStyle w:val="Textonotapie"/>
@@ -13454,7 +17183,7 @@
         </w:rPr>
         <w:t xml:space="preserve"> </w:t>
       </w:r>
-      <w:hyperlink r:id="rId6" w:history="1">
+      <w:hyperlink r:id="rId7" w:history="1">
         <w:r>
           <w:rPr>
             <w:rStyle w:val="Hipervnculo"/>
@@ -13465,7 +17194,7 @@
       </w:hyperlink>
     </w:p>
   </w:footnote>
-  <w:footnote w:id="7">
+  <w:footnote w:id="8">
     <w:p>
       <w:pPr>
         <w:pStyle w:val="Textonotapie"/>
@@ -13480,17 +17209,23 @@
         <w:footnoteRef/>
       </w:r>
       <w:r>
+        <w:rPr>
+          <w:lang w:val="es-ES"/>
+        </w:rPr>
         <w:t xml:space="preserve"> </w:t>
       </w:r>
-      <w:r>
-        <w:rPr>
-          <w:lang w:val="es-ES"/>
-        </w:rPr>
-        <w:t>Pandas loc</w:t>
-      </w:r>
+      <w:hyperlink r:id="rId8" w:history="1">
+        <w:r>
+          <w:rPr>
+            <w:rStyle w:val="Hipervnculo"/>
+            <w:lang w:val="es-ES"/>
+          </w:rPr>
+          <w:t>https://pandas.pydata.org/pandas-docs/stable/reference/api/pandas.DataFrame.loc.html</w:t>
+        </w:r>
+      </w:hyperlink>
     </w:p>
   </w:footnote>
-  <w:footnote w:id="8">
+  <w:footnote w:id="9">
     <w:p>
       <w:pPr>
         <w:pStyle w:val="Textonotapie"/>
@@ -13506,14 +17241,171 @@
         <w:footnoteRef/>
       </w:r>
       <w:r>
+        <w:rPr>
+          <w:lang w:val="es-ES"/>
+        </w:rPr>
         <w:t xml:space="preserve"> </w:t>
       </w:r>
-      <w:r>
-        <w:rPr>
-          <w:lang w:val="es-ES"/>
-        </w:rPr>
-        <w:t>Regex</w:t>
-      </w:r>
+      <w:hyperlink r:id="rId9" w:history="1">
+        <w:r>
+          <w:rPr>
+            <w:rStyle w:val="Hipervnculo"/>
+            <w:lang w:val="es-ES"/>
+          </w:rPr>
+          <w:t>https://www.w3schools.com/python/python_regex.asp</w:t>
+        </w:r>
+      </w:hyperlink>
+    </w:p>
+  </w:footnote>
+  <w:footnote w:id="10">
+    <w:p>
+      <w:pPr>
+        <w:pStyle w:val="Textonotapie"/>
+        <w:rPr>
+          <w:lang w:val="es-ES"/>
+        </w:rPr>
+      </w:pPr>
+      <w:r>
+        <w:rPr>
+          <w:rStyle w:val="Refdenotaalpie"/>
+        </w:rPr>
+        <w:footnoteRef/>
+      </w:r>
+      <w:r>
+        <w:rPr>
+          <w:lang w:val="es-ES"/>
+        </w:rPr>
+        <w:t xml:space="preserve"> </w:t>
+      </w:r>
+      <w:hyperlink r:id="rId10" w:history="1">
+        <w:r>
+          <w:rPr>
+            <w:rStyle w:val="Hipervnculo"/>
+            <w:lang w:val="es-ES"/>
+          </w:rPr>
+          <w:t>https://pandas.pydata.org/pandas-docs/stable/reference/api/pandas.Series.html</w:t>
+        </w:r>
+      </w:hyperlink>
+    </w:p>
+  </w:footnote>
+  <w:footnote w:id="11">
+    <w:p>
+      <w:pPr>
+        <w:pStyle w:val="Textonotapie"/>
+        <w:rPr>
+          <w:lang w:val="es-ES"/>
+        </w:rPr>
+      </w:pPr>
+      <w:r>
+        <w:rPr>
+          <w:rStyle w:val="Refdenotaalpie"/>
+        </w:rPr>
+        <w:footnoteRef/>
+      </w:r>
+      <w:r>
+        <w:rPr>
+          <w:lang w:val="es-ES"/>
+        </w:rPr>
+        <w:t xml:space="preserve"> </w:t>
+      </w:r>
+      <w:hyperlink r:id="rId11" w:history="1">
+        <w:r>
+          <w:rPr>
+            <w:rStyle w:val="Hipervnculo"/>
+            <w:lang w:val="es-ES"/>
+          </w:rPr>
+          <w:t>https://scikit-learn.org/stable/modules/generated/sklearn.impute.KNNImputer.html</w:t>
+        </w:r>
+      </w:hyperlink>
+    </w:p>
+  </w:footnote>
+  <w:footnote w:id="12">
+    <w:p>
+      <w:pPr>
+        <w:pStyle w:val="Textonotapie"/>
+        <w:rPr>
+          <w:lang w:val="es-ES"/>
+        </w:rPr>
+      </w:pPr>
+      <w:r>
+        <w:rPr>
+          <w:rStyle w:val="Refdenotaalpie"/>
+        </w:rPr>
+        <w:footnoteRef/>
+      </w:r>
+      <w:r>
+        <w:rPr>
+          <w:lang w:val="es-ES"/>
+        </w:rPr>
+        <w:t xml:space="preserve"> </w:t>
+      </w:r>
+      <w:hyperlink r:id="rId12" w:history="1">
+        <w:r>
+          <w:rPr>
+            <w:rStyle w:val="Hipervnculo"/>
+            <w:lang w:val="es-ES"/>
+          </w:rPr>
+          <w:t>https://scikit-learn.org/stable/modules/generated/sklearn.model_selection.KFold.html</w:t>
+        </w:r>
+      </w:hyperlink>
+    </w:p>
+  </w:footnote>
+  <w:footnote w:id="13">
+    <w:p>
+      <w:pPr>
+        <w:pStyle w:val="Textonotapie"/>
+        <w:rPr>
+          <w:lang w:val="es-ES"/>
+        </w:rPr>
+      </w:pPr>
+      <w:r>
+        <w:rPr>
+          <w:rStyle w:val="Refdenotaalpie"/>
+        </w:rPr>
+        <w:footnoteRef/>
+      </w:r>
+      <w:r>
+        <w:rPr>
+          <w:lang w:val="es-ES"/>
+        </w:rPr>
+        <w:t xml:space="preserve"> </w:t>
+      </w:r>
+      <w:hyperlink r:id="rId13" w:history="1">
+        <w:r>
+          <w:rPr>
+            <w:rStyle w:val="Hipervnculo"/>
+            <w:lang w:val="es-ES"/>
+          </w:rPr>
+          <w:t>https://pandas.pydata.org/pandas-docs/stable/reference/api/pandas.DataFrame.expanding.html</w:t>
+        </w:r>
+      </w:hyperlink>
+    </w:p>
+  </w:footnote>
+  <w:footnote w:id="14">
+    <w:p>
+      <w:pPr>
+        <w:pStyle w:val="Textonotapie"/>
+        <w:rPr>
+          <w:lang w:val="es-ES"/>
+        </w:rPr>
+      </w:pPr>
+      <w:r>
+        <w:rPr>
+          <w:rStyle w:val="Refdenotaalpie"/>
+        </w:rPr>
+        <w:footnoteRef/>
+      </w:r>
+      <w:r>
+        <w:t xml:space="preserve"> </w:t>
+      </w:r>
+      <w:hyperlink r:id="rId14" w:history="1">
+        <w:r>
+          <w:rPr>
+            <w:rStyle w:val="Hipervnculo"/>
+          </w:rPr>
+          <w:t>https://pypi.org/project/rpy2/</w:t>
+        </w:r>
+      </w:hyperlink>
     </w:p>
   </w:footnote>
 </w:footnotes>
@@ -13889,7 +17781,7 @@
   <w:abstractNum w:abstractNumId="0" w15:restartNumberingAfterBreak="0">
     <w:nsid w:val="01B10787"/>
     <w:multiLevelType w:val="multilevel"/>
-    <w:tmpl w:val="F2E4ACB0"/>
+    <w:tmpl w:val="BCC2F09C"/>
     <w:lvl w:ilvl="0">
       <w:start w:val="1"/>
       <w:numFmt w:val="decimal"/>
@@ -14364,6 +18256,92 @@
     </w:lvl>
   </w:abstractNum>
   <w:abstractNum w:abstractNumId="5" w15:restartNumberingAfterBreak="0">
+    <w:nsid w:val="640325D1"/>
+    <w:multiLevelType w:val="hybridMultilevel"/>
+    <w:tmpl w:val="140A4052"/>
+    <w:lvl w:ilvl="0" w:tplc="0C0A0013">
+      <w:start w:val="1"/>
+      <w:numFmt w:val="upperRoman"/>
+      <w:lvlText w:val="%1."/>
+      <w:lvlJc w:val="right"/>
+      <w:pPr>
+        <w:ind w:left="720" w:hanging="360"/>
+      </w:pPr>
+    </w:lvl>
+    <w:lvl w:ilvl="1" w:tplc="0C0A0019" w:tentative="1">
+      <w:start w:val="1"/>
+      <w:numFmt w:val="lowerLetter"/>
+      <w:lvlText w:val="%2."/>
+      <w:lvlJc w:val="left"/>
+      <w:pPr>
+        <w:ind w:left="1440" w:hanging="360"/>
+      </w:pPr>
+    </w:lvl>
+    <w:lvl w:ilvl="2" w:tplc="0C0A001B" w:tentative="1">
+      <w:start w:val="1"/>
+      <w:numFmt w:val="lowerRoman"/>
+      <w:lvlText w:val="%3."/>
+      <w:lvlJc w:val="right"/>
+      <w:pPr>
+        <w:ind w:left="2160" w:hanging="180"/>
+      </w:pPr>
+    </w:lvl>
+    <w:lvl w:ilvl="3" w:tplc="0C0A000F" w:tentative="1">
+      <w:start w:val="1"/>
+      <w:numFmt w:val="decimal"/>
+      <w:lvlText w:val="%4."/>
+      <w:lvlJc w:val="left"/>
+      <w:pPr>
+        <w:ind w:left="2880" w:hanging="360"/>
+      </w:pPr>
+    </w:lvl>
+    <w:lvl w:ilvl="4" w:tplc="0C0A0019" w:tentative="1">
+      <w:start w:val="1"/>
+      <w:numFmt w:val="lowerLetter"/>
+      <w:lvlText w:val="%5."/>
+      <w:lvlJc w:val="left"/>
+      <w:pPr>
+        <w:ind w:left="3600" w:hanging="360"/>
+      </w:pPr>
+    </w:lvl>
+    <w:lvl w:ilvl="5" w:tplc="0C0A001B" w:tentative="1">
+      <w:start w:val="1"/>
+      <w:numFmt w:val="lowerRoman"/>
+      <w:lvlText w:val="%6."/>
+      <w:lvlJc w:val="right"/>
+      <w:pPr>
+        <w:ind w:left="4320" w:hanging="180"/>
+      </w:pPr>
+    </w:lvl>
+    <w:lvl w:ilvl="6" w:tplc="0C0A000F" w:tentative="1">
+      <w:start w:val="1"/>
+      <w:numFmt w:val="decimal"/>
+      <w:lvlText w:val="%7."/>
+      <w:lvlJc w:val="left"/>
+      <w:pPr>
+        <w:ind w:left="5040" w:hanging="360"/>
+      </w:pPr>
+    </w:lvl>
+    <w:lvl w:ilvl="7" w:tplc="0C0A0019" w:tentative="1">
+      <w:start w:val="1"/>
+      <w:numFmt w:val="lowerLetter"/>
+      <w:lvlText w:val="%8."/>
+      <w:lvlJc w:val="left"/>
+      <w:pPr>
+        <w:ind w:left="5760" w:hanging="360"/>
+      </w:pPr>
+    </w:lvl>
+    <w:lvl w:ilvl="8" w:tplc="0C0A001B" w:tentative="1">
+      <w:start w:val="1"/>
+      <w:numFmt w:val="lowerRoman"/>
+      <w:lvlText w:val="%9."/>
+      <w:lvlJc w:val="right"/>
+      <w:pPr>
+        <w:ind w:left="6480" w:hanging="180"/>
+      </w:pPr>
+    </w:lvl>
+  </w:abstractNum>
+  <w:abstractNum w:abstractNumId="6" w15:restartNumberingAfterBreak="0">
     <w:nsid w:val="665A5F47"/>
     <w:multiLevelType w:val="hybridMultilevel"/>
     <w:tmpl w:val="D3449944"/>
@@ -14452,7 +18430,7 @@
       </w:pPr>
     </w:lvl>
   </w:abstractNum>
-  <w:abstractNum w:abstractNumId="6" w15:restartNumberingAfterBreak="0">
+  <w:abstractNum w:abstractNumId="7" w15:restartNumberingAfterBreak="0">
     <w:nsid w:val="66CE4052"/>
     <w:multiLevelType w:val="hybridMultilevel"/>
     <w:tmpl w:val="886290AA"/>
@@ -14565,7 +18543,7 @@
       </w:rPr>
     </w:lvl>
   </w:abstractNum>
-  <w:abstractNum w:abstractNumId="7" w15:restartNumberingAfterBreak="0">
+  <w:abstractNum w:abstractNumId="8" w15:restartNumberingAfterBreak="0">
     <w:nsid w:val="76206B68"/>
     <w:multiLevelType w:val="hybridMultilevel"/>
     <w:tmpl w:val="F5009DEE"/>
@@ -14678,7 +18656,7 @@
       </w:rPr>
     </w:lvl>
   </w:abstractNum>
-  <w:abstractNum w:abstractNumId="8" w15:restartNumberingAfterBreak="0">
+  <w:abstractNum w:abstractNumId="9" w15:restartNumberingAfterBreak="0">
     <w:nsid w:val="7A8B6F95"/>
     <w:multiLevelType w:val="hybridMultilevel"/>
     <w:tmpl w:val="BB5645D6"/>
@@ -14768,13 +18746,13 @@
     </w:lvl>
   </w:abstractNum>
   <w:num w:numId="1">
-    <w:abstractNumId w:val="8"/>
+    <w:abstractNumId w:val="9"/>
   </w:num>
   <w:num w:numId="2">
     <w:abstractNumId w:val="4"/>
   </w:num>
   <w:num w:numId="3">
-    <w:abstractNumId w:val="5"/>
+    <w:abstractNumId w:val="6"/>
   </w:num>
   <w:num w:numId="4">
     <w:abstractNumId w:val="0"/>
@@ -14783,16 +18761,19 @@
     <w:abstractNumId w:val="1"/>
   </w:num>
   <w:num w:numId="6">
-    <w:abstractNumId w:val="7"/>
+    <w:abstractNumId w:val="8"/>
   </w:num>
   <w:num w:numId="7">
-    <w:abstractNumId w:val="6"/>
+    <w:abstractNumId w:val="7"/>
   </w:num>
   <w:num w:numId="8">
     <w:abstractNumId w:val="3"/>
   </w:num>
   <w:num w:numId="9">
     <w:abstractNumId w:val="2"/>
+  </w:num>
+  <w:num w:numId="10">
+    <w:abstractNumId w:val="5"/>
   </w:num>
 </w:numbering>
 </file>
@@ -15207,7 +19188,7 @@
     <w:link w:val="Ttulo1Car"/>
     <w:uiPriority w:val="9"/>
     <w:qFormat/>
-    <w:rsid w:val="0005505F"/>
+    <w:rsid w:val="00553871"/>
     <w:pPr>
       <w:numPr>
         <w:numId w:val="4"/>
@@ -15641,7 +19622,7 @@
     <w:basedOn w:val="Fuentedeprrafopredeter"/>
     <w:link w:val="Ttulo1"/>
     <w:uiPriority w:val="9"/>
-    <w:rsid w:val="0005505F"/>
+    <w:rsid w:val="00553871"/>
     <w:rPr>
       <w:rFonts w:ascii="Times New Roman" w:eastAsiaTheme="majorEastAsia" w:hAnsi="Times New Roman" w:cs="Times New Roman"/>
       <w:bCs/>
@@ -16583,12 +20564,14 @@
     <w:rsid w:val="0013189B"/>
     <w:rsid w:val="001C73BA"/>
     <w:rsid w:val="001F1D20"/>
+    <w:rsid w:val="001F3EDA"/>
     <w:rsid w:val="002644E5"/>
     <w:rsid w:val="002F47D2"/>
     <w:rsid w:val="003226DD"/>
     <w:rsid w:val="00363AC2"/>
     <w:rsid w:val="003B5C50"/>
     <w:rsid w:val="003F5817"/>
+    <w:rsid w:val="004037E2"/>
     <w:rsid w:val="004F742A"/>
     <w:rsid w:val="005617E3"/>
     <w:rsid w:val="005A17CA"/>
